--- a/Courses/Software-Sciences/IT-Module-4-Problem-Solving-with-ICT/04-Risk-Analysis/04-Risk-Analysis-Exercises.docx
+++ b/Courses/Software-Sciences/IT-Module-4-Problem-Solving-with-ICT/04-Risk-Analysis/04-Risk-Analysis-Exercises.docx
@@ -80,7 +80,7 @@
           <w:noProof/>
         </w:rPr>
         <w:drawing>
-          <wp:inline distT="0" distB="0" distL="0" distR="0" wp14:anchorId="73F5C6D6" wp14:editId="208D51CA">
+          <wp:inline distT="0" distB="0" distL="0" distR="0" wp14:anchorId="73F5C6D6" wp14:editId="51EF4959">
             <wp:extent cx="1111103" cy="518355"/>
             <wp:effectExtent l="0" t="0" r="0" b="2540"/>
             <wp:docPr id="470543985" name="Picture 1"/>
@@ -426,6 +426,8 @@
               <w:pStyle w:val="ListParagraph"/>
               <w:ind w:left="0"/>
               <w:rPr>
+                <w:b w:val="0"/>
+                <w:bCs w:val="0"/>
                 <w:lang w:val="bg-BG"/>
               </w:rPr>
             </w:pPr>
@@ -495,6 +497,8 @@
               <w:pStyle w:val="ListParagraph"/>
               <w:ind w:left="0"/>
               <w:rPr>
+                <w:b w:val="0"/>
+                <w:bCs w:val="0"/>
                 <w:lang w:val="bg-BG"/>
               </w:rPr>
             </w:pPr>
@@ -565,6 +569,8 @@
               <w:pStyle w:val="ListParagraph"/>
               <w:ind w:left="0"/>
               <w:rPr>
+                <w:b w:val="0"/>
+                <w:bCs w:val="0"/>
                 <w:lang w:val="bg-BG"/>
               </w:rPr>
             </w:pPr>
@@ -634,6 +640,8 @@
               <w:pStyle w:val="ListParagraph"/>
               <w:ind w:left="0"/>
               <w:rPr>
+                <w:b w:val="0"/>
+                <w:bCs w:val="0"/>
                 <w:lang w:val="bg-BG"/>
               </w:rPr>
             </w:pPr>
@@ -704,6 +712,8 @@
               <w:pStyle w:val="ListParagraph"/>
               <w:ind w:left="0"/>
               <w:rPr>
+                <w:b w:val="0"/>
+                <w:bCs w:val="0"/>
                 <w:lang w:val="bg-BG"/>
               </w:rPr>
             </w:pPr>
@@ -1024,15 +1034,7 @@
                 <w:szCs w:val="24"/>
                 <w:lang w:val="bg-BG"/>
               </w:rPr>
-              <w:t>Слаби страни</w:t>
-            </w:r>
-            <w:r>
-              <w:rPr>
-                <w:sz w:val="24"/>
-                <w:szCs w:val="24"/>
-                <w:lang w:val="bg-BG"/>
-              </w:rPr>
-              <w:t xml:space="preserve"> </w:t>
+              <w:t xml:space="preserve">Слаби страни </w:t>
             </w:r>
             <w:r>
               <w:rPr>
@@ -8597,6 +8599,7 @@
   <w:style w:type="character" w:default="1" w:styleId="DefaultParagraphFont">
     <w:name w:val="Default Paragraph Font"/>
     <w:uiPriority w:val="1"/>
+    <w:semiHidden/>
     <w:unhideWhenUsed/>
   </w:style>
   <w:style w:type="table" w:default="1" w:styleId="TableNormal">

--- a/Courses/Software-Sciences/IT-Module-4-Problem-Solving-with-ICT/04-Risk-Analysis/04-Risk-Analysis-Exercises.docx
+++ b/Courses/Software-Sciences/IT-Module-4-Problem-Solving-with-ICT/04-Risk-Analysis/04-Risk-Analysis-Exercises.docx
@@ -80,7 +80,7 @@
           <w:noProof/>
         </w:rPr>
         <w:drawing>
-          <wp:inline distT="0" distB="0" distL="0" distR="0" wp14:anchorId="73F5C6D6" wp14:editId="51EF4959">
+          <wp:inline distT="0" distB="0" distL="0" distR="0" wp14:anchorId="73F5C6D6" wp14:editId="46709C12">
             <wp:extent cx="1111103" cy="518355"/>
             <wp:effectExtent l="0" t="0" r="0" b="2540"/>
             <wp:docPr id="470543985" name="Picture 1"/>
@@ -420,6 +420,7 @@
           <w:tcPr>
             <w:cnfStyle w:val="001000000000" w:firstRow="0" w:lastRow="0" w:firstColumn="1" w:lastColumn="0" w:oddVBand="0" w:evenVBand="0" w:oddHBand="0" w:evenHBand="0" w:firstRowFirstColumn="0" w:firstRowLastColumn="0" w:lastRowFirstColumn="0" w:lastRowLastColumn="0"/>
             <w:tcW w:w="2640" w:type="dxa"/>
+            <w:vAlign w:val="center"/>
           </w:tcPr>
           <w:p>
             <w:pPr>
@@ -470,6 +471,7 @@
         <w:tc>
           <w:tcPr>
             <w:tcW w:w="4845" w:type="dxa"/>
+            <w:vAlign w:val="center"/>
           </w:tcPr>
           <w:p>
             <w:pPr>
@@ -491,6 +493,7 @@
           <w:tcPr>
             <w:cnfStyle w:val="001000000000" w:firstRow="0" w:lastRow="0" w:firstColumn="1" w:lastColumn="0" w:oddVBand="0" w:evenVBand="0" w:oddHBand="0" w:evenHBand="0" w:firstRowFirstColumn="0" w:firstRowLastColumn="0" w:lastRowFirstColumn="0" w:lastRowLastColumn="0"/>
             <w:tcW w:w="2640" w:type="dxa"/>
+            <w:vAlign w:val="center"/>
           </w:tcPr>
           <w:p>
             <w:pPr>
@@ -541,6 +544,7 @@
         <w:tc>
           <w:tcPr>
             <w:tcW w:w="4845" w:type="dxa"/>
+            <w:vAlign w:val="center"/>
           </w:tcPr>
           <w:p>
             <w:pPr>
@@ -563,6 +567,7 @@
           <w:tcPr>
             <w:cnfStyle w:val="001000000000" w:firstRow="0" w:lastRow="0" w:firstColumn="1" w:lastColumn="0" w:oddVBand="0" w:evenVBand="0" w:oddHBand="0" w:evenHBand="0" w:firstRowFirstColumn="0" w:firstRowLastColumn="0" w:lastRowFirstColumn="0" w:lastRowLastColumn="0"/>
             <w:tcW w:w="2640" w:type="dxa"/>
+            <w:vAlign w:val="center"/>
           </w:tcPr>
           <w:p>
             <w:pPr>
@@ -613,6 +618,7 @@
         <w:tc>
           <w:tcPr>
             <w:tcW w:w="4845" w:type="dxa"/>
+            <w:vAlign w:val="center"/>
           </w:tcPr>
           <w:p>
             <w:pPr>
@@ -634,6 +640,7 @@
           <w:tcPr>
             <w:cnfStyle w:val="001000000000" w:firstRow="0" w:lastRow="0" w:firstColumn="1" w:lastColumn="0" w:oddVBand="0" w:evenVBand="0" w:oddHBand="0" w:evenHBand="0" w:firstRowFirstColumn="0" w:firstRowLastColumn="0" w:lastRowFirstColumn="0" w:lastRowLastColumn="0"/>
             <w:tcW w:w="2640" w:type="dxa"/>
+            <w:vAlign w:val="center"/>
           </w:tcPr>
           <w:p>
             <w:pPr>
@@ -684,6 +691,7 @@
         <w:tc>
           <w:tcPr>
             <w:tcW w:w="4845" w:type="dxa"/>
+            <w:vAlign w:val="center"/>
           </w:tcPr>
           <w:p>
             <w:pPr>
@@ -706,6 +714,7 @@
           <w:tcPr>
             <w:cnfStyle w:val="001000000000" w:firstRow="0" w:lastRow="0" w:firstColumn="1" w:lastColumn="0" w:oddVBand="0" w:evenVBand="0" w:oddHBand="0" w:evenHBand="0" w:firstRowFirstColumn="0" w:firstRowLastColumn="0" w:lastRowFirstColumn="0" w:lastRowLastColumn="0"/>
             <w:tcW w:w="2640" w:type="dxa"/>
+            <w:vAlign w:val="center"/>
           </w:tcPr>
           <w:p>
             <w:pPr>
@@ -756,6 +765,7 @@
         <w:tc>
           <w:tcPr>
             <w:tcW w:w="4845" w:type="dxa"/>
+            <w:vAlign w:val="center"/>
           </w:tcPr>
           <w:p>
             <w:pPr>
@@ -997,6 +1007,7 @@
         <w:tc>
           <w:tcPr>
             <w:tcW w:w="7279" w:type="dxa"/>
+            <w:vAlign w:val="center"/>
           </w:tcPr>
           <w:p>
             <w:pPr>
@@ -1022,6 +1033,7 @@
           </w:tcPr>
           <w:p>
             <w:pPr>
+              <w:spacing w:after="0"/>
               <w:rPr>
                 <w:sz w:val="24"/>
                 <w:szCs w:val="24"/>
@@ -1047,21 +1059,11 @@
               <w:t>(Weaknesses)</w:t>
             </w:r>
           </w:p>
-          <w:p>
-            <w:pPr>
-              <w:pStyle w:val="ListParagraph"/>
-              <w:ind w:left="0"/>
-              <w:rPr>
-                <w:sz w:val="24"/>
-                <w:szCs w:val="24"/>
-                <w:lang w:val="bg-BG"/>
-              </w:rPr>
-            </w:pPr>
-          </w:p>
         </w:tc>
         <w:tc>
           <w:tcPr>
             <w:tcW w:w="7279" w:type="dxa"/>
+            <w:vAlign w:val="center"/>
           </w:tcPr>
           <w:p>
             <w:pPr>
@@ -1088,6 +1090,7 @@
           </w:tcPr>
           <w:p>
             <w:pPr>
+              <w:spacing w:before="0" w:after="0"/>
               <w:rPr>
                 <w:sz w:val="24"/>
                 <w:szCs w:val="24"/>
@@ -1123,21 +1126,11 @@
               <w:t>Opportunities)</w:t>
             </w:r>
           </w:p>
-          <w:p>
-            <w:pPr>
-              <w:pStyle w:val="ListParagraph"/>
-              <w:ind w:left="0"/>
-              <w:rPr>
-                <w:sz w:val="24"/>
-                <w:szCs w:val="24"/>
-                <w:lang w:val="bg-BG"/>
-              </w:rPr>
-            </w:pPr>
-          </w:p>
         </w:tc>
         <w:tc>
           <w:tcPr>
             <w:tcW w:w="7279" w:type="dxa"/>
+            <w:vAlign w:val="center"/>
           </w:tcPr>
           <w:p>
             <w:pPr>
@@ -1200,21 +1193,11 @@
               <w:t>Threats)</w:t>
             </w:r>
           </w:p>
-          <w:p>
-            <w:pPr>
-              <w:pStyle w:val="ListParagraph"/>
-              <w:ind w:left="0"/>
-              <w:rPr>
-                <w:sz w:val="24"/>
-                <w:szCs w:val="24"/>
-                <w:lang w:val="bg-BG"/>
-              </w:rPr>
-            </w:pPr>
-          </w:p>
         </w:tc>
         <w:tc>
           <w:tcPr>
             <w:tcW w:w="7279" w:type="dxa"/>
+            <w:vAlign w:val="center"/>
           </w:tcPr>
           <w:p>
             <w:pPr>

--- a/Courses/Software-Sciences/IT-Module-4-Problem-Solving-with-ICT/04-Risk-Analysis/04-Risk-Analysis-Exercises.docx
+++ b/Courses/Software-Sciences/IT-Module-4-Problem-Solving-with-ICT/04-Risk-Analysis/04-Risk-Analysis-Exercises.docx
@@ -80,7 +80,7 @@
           <w:noProof/>
         </w:rPr>
         <w:drawing>
-          <wp:inline distT="0" distB="0" distL="0" distR="0" wp14:anchorId="73F5C6D6" wp14:editId="46709C12">
+          <wp:inline distT="0" distB="0" distL="0" distR="0" wp14:anchorId="73F5C6D6" wp14:editId="299184A5">
             <wp:extent cx="1111103" cy="518355"/>
             <wp:effectExtent l="0" t="0" r="0" b="2540"/>
             <wp:docPr id="470543985" name="Picture 1"/>

--- a/Courses/Software-Sciences/IT-Module-4-Problem-Solving-with-ICT/04-Risk-Analysis/04-Risk-Analysis-Exercises.docx
+++ b/Courses/Software-Sciences/IT-Module-4-Problem-Solving-with-ICT/04-Risk-Analysis/04-Risk-Analysis-Exercises.docx
@@ -80,7 +80,7 @@
           <w:noProof/>
         </w:rPr>
         <w:drawing>
-          <wp:inline distT="0" distB="0" distL="0" distR="0" wp14:anchorId="73F5C6D6" wp14:editId="299184A5">
+          <wp:inline distT="0" distB="0" distL="0" distR="0" wp14:anchorId="73F5C6D6" wp14:editId="58046EC3">
             <wp:extent cx="1111103" cy="518355"/>
             <wp:effectExtent l="0" t="0" r="0" b="2540"/>
             <wp:docPr id="470543985" name="Picture 1"/>
@@ -254,613 +254,6 @@
         <w:t>.</w:t>
       </w:r>
     </w:p>
-    <w:tbl>
-      <w:tblPr>
-        <w:tblStyle w:val="GridTable2-Accent1"/>
-        <w:tblW w:w="10844" w:type="dxa"/>
-        <w:tblBorders>
-          <w:top w:val="single" w:sz="4" w:space="0" w:color="auto"/>
-          <w:left w:val="single" w:sz="4" w:space="0" w:color="auto"/>
-          <w:bottom w:val="single" w:sz="4" w:space="0" w:color="auto"/>
-          <w:right w:val="single" w:sz="4" w:space="0" w:color="auto"/>
-          <w:insideH w:val="single" w:sz="4" w:space="0" w:color="auto"/>
-          <w:insideV w:val="single" w:sz="4" w:space="0" w:color="auto"/>
-        </w:tblBorders>
-        <w:tblLook w:val="04A0" w:firstRow="1" w:lastRow="0" w:firstColumn="1" w:lastColumn="0" w:noHBand="0" w:noVBand="1"/>
-      </w:tblPr>
-      <w:tblGrid>
-        <w:gridCol w:w="2640"/>
-        <w:gridCol w:w="1693"/>
-        <w:gridCol w:w="1666"/>
-        <w:gridCol w:w="4845"/>
-      </w:tblGrid>
-      <w:tr>
-        <w:trPr>
-          <w:cnfStyle w:val="100000000000" w:firstRow="1" w:lastRow="0" w:firstColumn="0" w:lastColumn="0" w:oddVBand="0" w:evenVBand="0" w:oddHBand="0" w:evenHBand="0" w:firstRowFirstColumn="0" w:firstRowLastColumn="0" w:lastRowFirstColumn="0" w:lastRowLastColumn="0"/>
-          <w:trHeight w:val="773"/>
-        </w:trPr>
-        <w:tc>
-          <w:tcPr>
-            <w:cnfStyle w:val="001000000000" w:firstRow="0" w:lastRow="0" w:firstColumn="1" w:lastColumn="0" w:oddVBand="0" w:evenVBand="0" w:oddHBand="0" w:evenHBand="0" w:firstRowFirstColumn="0" w:firstRowLastColumn="0" w:lastRowFirstColumn="0" w:lastRowLastColumn="0"/>
-            <w:tcW w:w="2640" w:type="dxa"/>
-            <w:tcBorders>
-              <w:top w:val="none" w:sz="0" w:space="0" w:color="auto"/>
-              <w:bottom w:val="none" w:sz="0" w:space="0" w:color="auto"/>
-              <w:right w:val="none" w:sz="0" w:space="0" w:color="auto"/>
-            </w:tcBorders>
-            <w:vAlign w:val="center"/>
-          </w:tcPr>
-          <w:p>
-            <w:pPr>
-              <w:pStyle w:val="ListParagraph"/>
-              <w:ind w:left="0"/>
-              <w:jc w:val="center"/>
-              <w:rPr>
-                <w:sz w:val="24"/>
-                <w:szCs w:val="24"/>
-                <w:lang w:val="bg-BG"/>
-              </w:rPr>
-            </w:pPr>
-            <w:r>
-              <w:rPr>
-                <w:sz w:val="24"/>
-                <w:szCs w:val="24"/>
-                <w:lang w:val="bg-BG"/>
-              </w:rPr>
-              <w:t>Риск</w:t>
-            </w:r>
-          </w:p>
-        </w:tc>
-        <w:tc>
-          <w:tcPr>
-            <w:tcW w:w="1693" w:type="dxa"/>
-            <w:tcBorders>
-              <w:top w:val="none" w:sz="0" w:space="0" w:color="auto"/>
-              <w:left w:val="none" w:sz="0" w:space="0" w:color="auto"/>
-              <w:bottom w:val="none" w:sz="0" w:space="0" w:color="auto"/>
-              <w:right w:val="none" w:sz="0" w:space="0" w:color="auto"/>
-            </w:tcBorders>
-            <w:vAlign w:val="center"/>
-          </w:tcPr>
-          <w:p>
-            <w:pPr>
-              <w:pStyle w:val="ListParagraph"/>
-              <w:ind w:left="0"/>
-              <w:jc w:val="center"/>
-              <w:cnfStyle w:val="100000000000" w:firstRow="1" w:lastRow="0" w:firstColumn="0" w:lastColumn="0" w:oddVBand="0" w:evenVBand="0" w:oddHBand="0" w:evenHBand="0" w:firstRowFirstColumn="0" w:firstRowLastColumn="0" w:lastRowFirstColumn="0" w:lastRowLastColumn="0"/>
-              <w:rPr>
-                <w:sz w:val="24"/>
-                <w:szCs w:val="24"/>
-                <w:lang w:val="bg-BG"/>
-              </w:rPr>
-            </w:pPr>
-            <w:r>
-              <w:rPr>
-                <w:sz w:val="24"/>
-                <w:szCs w:val="24"/>
-                <w:lang w:val="bg-BG"/>
-              </w:rPr>
-              <w:t>Вероятност</w:t>
-            </w:r>
-          </w:p>
-        </w:tc>
-        <w:tc>
-          <w:tcPr>
-            <w:tcW w:w="1666" w:type="dxa"/>
-            <w:tcBorders>
-              <w:top w:val="none" w:sz="0" w:space="0" w:color="auto"/>
-              <w:left w:val="none" w:sz="0" w:space="0" w:color="auto"/>
-              <w:bottom w:val="none" w:sz="0" w:space="0" w:color="auto"/>
-              <w:right w:val="none" w:sz="0" w:space="0" w:color="auto"/>
-            </w:tcBorders>
-            <w:vAlign w:val="center"/>
-          </w:tcPr>
-          <w:p>
-            <w:pPr>
-              <w:pStyle w:val="ListParagraph"/>
-              <w:ind w:left="0"/>
-              <w:jc w:val="center"/>
-              <w:cnfStyle w:val="100000000000" w:firstRow="1" w:lastRow="0" w:firstColumn="0" w:lastColumn="0" w:oddVBand="0" w:evenVBand="0" w:oddHBand="0" w:evenHBand="0" w:firstRowFirstColumn="0" w:firstRowLastColumn="0" w:lastRowFirstColumn="0" w:lastRowLastColumn="0"/>
-              <w:rPr>
-                <w:sz w:val="24"/>
-                <w:szCs w:val="24"/>
-                <w:lang w:val="bg-BG"/>
-              </w:rPr>
-            </w:pPr>
-            <w:r>
-              <w:rPr>
-                <w:sz w:val="24"/>
-                <w:szCs w:val="24"/>
-                <w:lang w:val="bg-BG"/>
-              </w:rPr>
-              <w:t>Последствия</w:t>
-            </w:r>
-          </w:p>
-        </w:tc>
-        <w:tc>
-          <w:tcPr>
-            <w:tcW w:w="4845" w:type="dxa"/>
-            <w:tcBorders>
-              <w:top w:val="none" w:sz="0" w:space="0" w:color="auto"/>
-              <w:left w:val="none" w:sz="0" w:space="0" w:color="auto"/>
-              <w:bottom w:val="none" w:sz="0" w:space="0" w:color="auto"/>
-            </w:tcBorders>
-            <w:vAlign w:val="center"/>
-          </w:tcPr>
-          <w:p>
-            <w:pPr>
-              <w:pStyle w:val="ListParagraph"/>
-              <w:spacing w:before="0" w:after="0"/>
-              <w:ind w:left="0"/>
-              <w:jc w:val="center"/>
-              <w:cnfStyle w:val="100000000000" w:firstRow="1" w:lastRow="0" w:firstColumn="0" w:lastColumn="0" w:oddVBand="0" w:evenVBand="0" w:oddHBand="0" w:evenHBand="0" w:firstRowFirstColumn="0" w:firstRowLastColumn="0" w:lastRowFirstColumn="0" w:lastRowLastColumn="0"/>
-              <w:rPr>
-                <w:sz w:val="24"/>
-                <w:szCs w:val="24"/>
-                <w:lang w:val="bg-BG"/>
-              </w:rPr>
-            </w:pPr>
-            <w:r>
-              <w:rPr>
-                <w:sz w:val="24"/>
-                <w:szCs w:val="24"/>
-                <w:lang w:val="bg-BG"/>
-              </w:rPr>
-              <w:t>План за действие</w:t>
-            </w:r>
-          </w:p>
-        </w:tc>
-      </w:tr>
-      <w:tr>
-        <w:trPr>
-          <w:cnfStyle w:val="000000100000" w:firstRow="0" w:lastRow="0" w:firstColumn="0" w:lastColumn="0" w:oddVBand="0" w:evenVBand="0" w:oddHBand="1" w:evenHBand="0" w:firstRowFirstColumn="0" w:firstRowLastColumn="0" w:lastRowFirstColumn="0" w:lastRowLastColumn="0"/>
-          <w:trHeight w:val="1417"/>
-        </w:trPr>
-        <w:tc>
-          <w:tcPr>
-            <w:cnfStyle w:val="001000000000" w:firstRow="0" w:lastRow="0" w:firstColumn="1" w:lastColumn="0" w:oddVBand="0" w:evenVBand="0" w:oddHBand="0" w:evenHBand="0" w:firstRowFirstColumn="0" w:firstRowLastColumn="0" w:lastRowFirstColumn="0" w:lastRowLastColumn="0"/>
-            <w:tcW w:w="2640" w:type="dxa"/>
-            <w:vAlign w:val="center"/>
-          </w:tcPr>
-          <w:p>
-            <w:pPr>
-              <w:pStyle w:val="ListParagraph"/>
-              <w:ind w:left="0"/>
-              <w:rPr>
-                <w:b w:val="0"/>
-                <w:bCs w:val="0"/>
-                <w:lang w:val="bg-BG"/>
-              </w:rPr>
-            </w:pPr>
-          </w:p>
-        </w:tc>
-        <w:tc>
-          <w:tcPr>
-            <w:tcW w:w="1693" w:type="dxa"/>
-            <w:vAlign w:val="center"/>
-          </w:tcPr>
-          <w:p>
-            <w:pPr>
-              <w:pStyle w:val="ListParagraph"/>
-              <w:ind w:left="0"/>
-              <w:jc w:val="center"/>
-              <w:cnfStyle w:val="000000100000" w:firstRow="0" w:lastRow="0" w:firstColumn="0" w:lastColumn="0" w:oddVBand="0" w:evenVBand="0" w:oddHBand="1" w:evenHBand="0" w:firstRowFirstColumn="0" w:firstRowLastColumn="0" w:lastRowFirstColumn="0" w:lastRowLastColumn="0"/>
-              <w:rPr>
-                <w:lang w:val="bg-BG"/>
-              </w:rPr>
-            </w:pPr>
-          </w:p>
-        </w:tc>
-        <w:tc>
-          <w:tcPr>
-            <w:tcW w:w="1666" w:type="dxa"/>
-            <w:vAlign w:val="center"/>
-          </w:tcPr>
-          <w:p>
-            <w:pPr>
-              <w:pStyle w:val="ListParagraph"/>
-              <w:ind w:left="0"/>
-              <w:jc w:val="center"/>
-              <w:cnfStyle w:val="000000100000" w:firstRow="0" w:lastRow="0" w:firstColumn="0" w:lastColumn="0" w:oddVBand="0" w:evenVBand="0" w:oddHBand="1" w:evenHBand="0" w:firstRowFirstColumn="0" w:firstRowLastColumn="0" w:lastRowFirstColumn="0" w:lastRowLastColumn="0"/>
-              <w:rPr>
-                <w:lang w:val="bg-BG"/>
-              </w:rPr>
-            </w:pPr>
-          </w:p>
-        </w:tc>
-        <w:tc>
-          <w:tcPr>
-            <w:tcW w:w="4845" w:type="dxa"/>
-            <w:vAlign w:val="center"/>
-          </w:tcPr>
-          <w:p>
-            <w:pPr>
-              <w:pStyle w:val="ListParagraph"/>
-              <w:ind w:left="0"/>
-              <w:cnfStyle w:val="000000100000" w:firstRow="0" w:lastRow="0" w:firstColumn="0" w:lastColumn="0" w:oddVBand="0" w:evenVBand="0" w:oddHBand="1" w:evenHBand="0" w:firstRowFirstColumn="0" w:firstRowLastColumn="0" w:lastRowFirstColumn="0" w:lastRowLastColumn="0"/>
-              <w:rPr>
-                <w:lang w:val="bg-BG"/>
-              </w:rPr>
-            </w:pPr>
-          </w:p>
-        </w:tc>
-      </w:tr>
-      <w:tr>
-        <w:trPr>
-          <w:trHeight w:val="1417"/>
-        </w:trPr>
-        <w:tc>
-          <w:tcPr>
-            <w:cnfStyle w:val="001000000000" w:firstRow="0" w:lastRow="0" w:firstColumn="1" w:lastColumn="0" w:oddVBand="0" w:evenVBand="0" w:oddHBand="0" w:evenHBand="0" w:firstRowFirstColumn="0" w:firstRowLastColumn="0" w:lastRowFirstColumn="0" w:lastRowLastColumn="0"/>
-            <w:tcW w:w="2640" w:type="dxa"/>
-            <w:vAlign w:val="center"/>
-          </w:tcPr>
-          <w:p>
-            <w:pPr>
-              <w:pStyle w:val="ListParagraph"/>
-              <w:ind w:left="0"/>
-              <w:rPr>
-                <w:b w:val="0"/>
-                <w:bCs w:val="0"/>
-                <w:lang w:val="bg-BG"/>
-              </w:rPr>
-            </w:pPr>
-          </w:p>
-        </w:tc>
-        <w:tc>
-          <w:tcPr>
-            <w:tcW w:w="1693" w:type="dxa"/>
-            <w:vAlign w:val="center"/>
-          </w:tcPr>
-          <w:p>
-            <w:pPr>
-              <w:pStyle w:val="ListParagraph"/>
-              <w:ind w:left="0"/>
-              <w:jc w:val="center"/>
-              <w:cnfStyle w:val="000000000000" w:firstRow="0" w:lastRow="0" w:firstColumn="0" w:lastColumn="0" w:oddVBand="0" w:evenVBand="0" w:oddHBand="0" w:evenHBand="0" w:firstRowFirstColumn="0" w:firstRowLastColumn="0" w:lastRowFirstColumn="0" w:lastRowLastColumn="0"/>
-              <w:rPr>
-                <w:lang w:val="bg-BG"/>
-              </w:rPr>
-            </w:pPr>
-          </w:p>
-        </w:tc>
-        <w:tc>
-          <w:tcPr>
-            <w:tcW w:w="1666" w:type="dxa"/>
-            <w:vAlign w:val="center"/>
-          </w:tcPr>
-          <w:p>
-            <w:pPr>
-              <w:pStyle w:val="ListParagraph"/>
-              <w:ind w:left="0"/>
-              <w:jc w:val="center"/>
-              <w:cnfStyle w:val="000000000000" w:firstRow="0" w:lastRow="0" w:firstColumn="0" w:lastColumn="0" w:oddVBand="0" w:evenVBand="0" w:oddHBand="0" w:evenHBand="0" w:firstRowFirstColumn="0" w:firstRowLastColumn="0" w:lastRowFirstColumn="0" w:lastRowLastColumn="0"/>
-              <w:rPr>
-                <w:lang w:val="bg-BG"/>
-              </w:rPr>
-            </w:pPr>
-          </w:p>
-        </w:tc>
-        <w:tc>
-          <w:tcPr>
-            <w:tcW w:w="4845" w:type="dxa"/>
-            <w:vAlign w:val="center"/>
-          </w:tcPr>
-          <w:p>
-            <w:pPr>
-              <w:pStyle w:val="ListParagraph"/>
-              <w:ind w:left="0"/>
-              <w:cnfStyle w:val="000000000000" w:firstRow="0" w:lastRow="0" w:firstColumn="0" w:lastColumn="0" w:oddVBand="0" w:evenVBand="0" w:oddHBand="0" w:evenHBand="0" w:firstRowFirstColumn="0" w:firstRowLastColumn="0" w:lastRowFirstColumn="0" w:lastRowLastColumn="0"/>
-              <w:rPr>
-                <w:lang w:val="bg-BG"/>
-              </w:rPr>
-            </w:pPr>
-          </w:p>
-        </w:tc>
-      </w:tr>
-      <w:tr>
-        <w:trPr>
-          <w:cnfStyle w:val="000000100000" w:firstRow="0" w:lastRow="0" w:firstColumn="0" w:lastColumn="0" w:oddVBand="0" w:evenVBand="0" w:oddHBand="1" w:evenHBand="0" w:firstRowFirstColumn="0" w:firstRowLastColumn="0" w:lastRowFirstColumn="0" w:lastRowLastColumn="0"/>
-          <w:trHeight w:val="1417"/>
-        </w:trPr>
-        <w:tc>
-          <w:tcPr>
-            <w:cnfStyle w:val="001000000000" w:firstRow="0" w:lastRow="0" w:firstColumn="1" w:lastColumn="0" w:oddVBand="0" w:evenVBand="0" w:oddHBand="0" w:evenHBand="0" w:firstRowFirstColumn="0" w:firstRowLastColumn="0" w:lastRowFirstColumn="0" w:lastRowLastColumn="0"/>
-            <w:tcW w:w="2640" w:type="dxa"/>
-            <w:vAlign w:val="center"/>
-          </w:tcPr>
-          <w:p>
-            <w:pPr>
-              <w:pStyle w:val="ListParagraph"/>
-              <w:ind w:left="0"/>
-              <w:rPr>
-                <w:b w:val="0"/>
-                <w:bCs w:val="0"/>
-                <w:lang w:val="bg-BG"/>
-              </w:rPr>
-            </w:pPr>
-          </w:p>
-        </w:tc>
-        <w:tc>
-          <w:tcPr>
-            <w:tcW w:w="1693" w:type="dxa"/>
-            <w:vAlign w:val="center"/>
-          </w:tcPr>
-          <w:p>
-            <w:pPr>
-              <w:pStyle w:val="ListParagraph"/>
-              <w:ind w:left="0"/>
-              <w:jc w:val="center"/>
-              <w:cnfStyle w:val="000000100000" w:firstRow="0" w:lastRow="0" w:firstColumn="0" w:lastColumn="0" w:oddVBand="0" w:evenVBand="0" w:oddHBand="1" w:evenHBand="0" w:firstRowFirstColumn="0" w:firstRowLastColumn="0" w:lastRowFirstColumn="0" w:lastRowLastColumn="0"/>
-              <w:rPr>
-                <w:lang w:val="bg-BG"/>
-              </w:rPr>
-            </w:pPr>
-          </w:p>
-        </w:tc>
-        <w:tc>
-          <w:tcPr>
-            <w:tcW w:w="1666" w:type="dxa"/>
-            <w:vAlign w:val="center"/>
-          </w:tcPr>
-          <w:p>
-            <w:pPr>
-              <w:pStyle w:val="ListParagraph"/>
-              <w:ind w:left="0"/>
-              <w:jc w:val="center"/>
-              <w:cnfStyle w:val="000000100000" w:firstRow="0" w:lastRow="0" w:firstColumn="0" w:lastColumn="0" w:oddVBand="0" w:evenVBand="0" w:oddHBand="1" w:evenHBand="0" w:firstRowFirstColumn="0" w:firstRowLastColumn="0" w:lastRowFirstColumn="0" w:lastRowLastColumn="0"/>
-              <w:rPr>
-                <w:lang w:val="bg-BG"/>
-              </w:rPr>
-            </w:pPr>
-          </w:p>
-        </w:tc>
-        <w:tc>
-          <w:tcPr>
-            <w:tcW w:w="4845" w:type="dxa"/>
-            <w:vAlign w:val="center"/>
-          </w:tcPr>
-          <w:p>
-            <w:pPr>
-              <w:pStyle w:val="ListParagraph"/>
-              <w:ind w:left="0"/>
-              <w:cnfStyle w:val="000000100000" w:firstRow="0" w:lastRow="0" w:firstColumn="0" w:lastColumn="0" w:oddVBand="0" w:evenVBand="0" w:oddHBand="1" w:evenHBand="0" w:firstRowFirstColumn="0" w:firstRowLastColumn="0" w:lastRowFirstColumn="0" w:lastRowLastColumn="0"/>
-              <w:rPr>
-                <w:lang w:val="bg-BG"/>
-              </w:rPr>
-            </w:pPr>
-          </w:p>
-        </w:tc>
-      </w:tr>
-      <w:tr>
-        <w:trPr>
-          <w:trHeight w:val="1417"/>
-        </w:trPr>
-        <w:tc>
-          <w:tcPr>
-            <w:cnfStyle w:val="001000000000" w:firstRow="0" w:lastRow="0" w:firstColumn="1" w:lastColumn="0" w:oddVBand="0" w:evenVBand="0" w:oddHBand="0" w:evenHBand="0" w:firstRowFirstColumn="0" w:firstRowLastColumn="0" w:lastRowFirstColumn="0" w:lastRowLastColumn="0"/>
-            <w:tcW w:w="2640" w:type="dxa"/>
-            <w:vAlign w:val="center"/>
-          </w:tcPr>
-          <w:p>
-            <w:pPr>
-              <w:pStyle w:val="ListParagraph"/>
-              <w:ind w:left="0"/>
-              <w:rPr>
-                <w:b w:val="0"/>
-                <w:bCs w:val="0"/>
-                <w:lang w:val="bg-BG"/>
-              </w:rPr>
-            </w:pPr>
-          </w:p>
-        </w:tc>
-        <w:tc>
-          <w:tcPr>
-            <w:tcW w:w="1693" w:type="dxa"/>
-            <w:vAlign w:val="center"/>
-          </w:tcPr>
-          <w:p>
-            <w:pPr>
-              <w:pStyle w:val="ListParagraph"/>
-              <w:ind w:left="0"/>
-              <w:jc w:val="center"/>
-              <w:cnfStyle w:val="000000000000" w:firstRow="0" w:lastRow="0" w:firstColumn="0" w:lastColumn="0" w:oddVBand="0" w:evenVBand="0" w:oddHBand="0" w:evenHBand="0" w:firstRowFirstColumn="0" w:firstRowLastColumn="0" w:lastRowFirstColumn="0" w:lastRowLastColumn="0"/>
-              <w:rPr>
-                <w:lang w:val="bg-BG"/>
-              </w:rPr>
-            </w:pPr>
-          </w:p>
-        </w:tc>
-        <w:tc>
-          <w:tcPr>
-            <w:tcW w:w="1666" w:type="dxa"/>
-            <w:vAlign w:val="center"/>
-          </w:tcPr>
-          <w:p>
-            <w:pPr>
-              <w:pStyle w:val="ListParagraph"/>
-              <w:ind w:left="0"/>
-              <w:jc w:val="center"/>
-              <w:cnfStyle w:val="000000000000" w:firstRow="0" w:lastRow="0" w:firstColumn="0" w:lastColumn="0" w:oddVBand="0" w:evenVBand="0" w:oddHBand="0" w:evenHBand="0" w:firstRowFirstColumn="0" w:firstRowLastColumn="0" w:lastRowFirstColumn="0" w:lastRowLastColumn="0"/>
-              <w:rPr>
-                <w:lang w:val="bg-BG"/>
-              </w:rPr>
-            </w:pPr>
-          </w:p>
-        </w:tc>
-        <w:tc>
-          <w:tcPr>
-            <w:tcW w:w="4845" w:type="dxa"/>
-            <w:vAlign w:val="center"/>
-          </w:tcPr>
-          <w:p>
-            <w:pPr>
-              <w:pStyle w:val="ListParagraph"/>
-              <w:ind w:left="0"/>
-              <w:cnfStyle w:val="000000000000" w:firstRow="0" w:lastRow="0" w:firstColumn="0" w:lastColumn="0" w:oddVBand="0" w:evenVBand="0" w:oddHBand="0" w:evenHBand="0" w:firstRowFirstColumn="0" w:firstRowLastColumn="0" w:lastRowFirstColumn="0" w:lastRowLastColumn="0"/>
-              <w:rPr>
-                <w:lang w:val="bg-BG"/>
-              </w:rPr>
-            </w:pPr>
-          </w:p>
-        </w:tc>
-      </w:tr>
-      <w:tr>
-        <w:trPr>
-          <w:cnfStyle w:val="000000100000" w:firstRow="0" w:lastRow="0" w:firstColumn="0" w:lastColumn="0" w:oddVBand="0" w:evenVBand="0" w:oddHBand="1" w:evenHBand="0" w:firstRowFirstColumn="0" w:firstRowLastColumn="0" w:lastRowFirstColumn="0" w:lastRowLastColumn="0"/>
-          <w:trHeight w:val="1417"/>
-        </w:trPr>
-        <w:tc>
-          <w:tcPr>
-            <w:cnfStyle w:val="001000000000" w:firstRow="0" w:lastRow="0" w:firstColumn="1" w:lastColumn="0" w:oddVBand="0" w:evenVBand="0" w:oddHBand="0" w:evenHBand="0" w:firstRowFirstColumn="0" w:firstRowLastColumn="0" w:lastRowFirstColumn="0" w:lastRowLastColumn="0"/>
-            <w:tcW w:w="2640" w:type="dxa"/>
-            <w:vAlign w:val="center"/>
-          </w:tcPr>
-          <w:p>
-            <w:pPr>
-              <w:pStyle w:val="ListParagraph"/>
-              <w:ind w:left="0"/>
-              <w:rPr>
-                <w:b w:val="0"/>
-                <w:bCs w:val="0"/>
-                <w:lang w:val="bg-BG"/>
-              </w:rPr>
-            </w:pPr>
-          </w:p>
-        </w:tc>
-        <w:tc>
-          <w:tcPr>
-            <w:tcW w:w="1693" w:type="dxa"/>
-            <w:vAlign w:val="center"/>
-          </w:tcPr>
-          <w:p>
-            <w:pPr>
-              <w:pStyle w:val="ListParagraph"/>
-              <w:ind w:left="0"/>
-              <w:jc w:val="center"/>
-              <w:cnfStyle w:val="000000100000" w:firstRow="0" w:lastRow="0" w:firstColumn="0" w:lastColumn="0" w:oddVBand="0" w:evenVBand="0" w:oddHBand="1" w:evenHBand="0" w:firstRowFirstColumn="0" w:firstRowLastColumn="0" w:lastRowFirstColumn="0" w:lastRowLastColumn="0"/>
-              <w:rPr>
-                <w:lang w:val="bg-BG"/>
-              </w:rPr>
-            </w:pPr>
-          </w:p>
-        </w:tc>
-        <w:tc>
-          <w:tcPr>
-            <w:tcW w:w="1666" w:type="dxa"/>
-            <w:vAlign w:val="center"/>
-          </w:tcPr>
-          <w:p>
-            <w:pPr>
-              <w:pStyle w:val="ListParagraph"/>
-              <w:ind w:left="0"/>
-              <w:jc w:val="center"/>
-              <w:cnfStyle w:val="000000100000" w:firstRow="0" w:lastRow="0" w:firstColumn="0" w:lastColumn="0" w:oddVBand="0" w:evenVBand="0" w:oddHBand="1" w:evenHBand="0" w:firstRowFirstColumn="0" w:firstRowLastColumn="0" w:lastRowFirstColumn="0" w:lastRowLastColumn="0"/>
-              <w:rPr>
-                <w:lang w:val="bg-BG"/>
-              </w:rPr>
-            </w:pPr>
-          </w:p>
-        </w:tc>
-        <w:tc>
-          <w:tcPr>
-            <w:tcW w:w="4845" w:type="dxa"/>
-            <w:vAlign w:val="center"/>
-          </w:tcPr>
-          <w:p>
-            <w:pPr>
-              <w:pStyle w:val="ListParagraph"/>
-              <w:ind w:left="0"/>
-              <w:cnfStyle w:val="000000100000" w:firstRow="0" w:lastRow="0" w:firstColumn="0" w:lastColumn="0" w:oddVBand="0" w:evenVBand="0" w:oddHBand="1" w:evenHBand="0" w:firstRowFirstColumn="0" w:firstRowLastColumn="0" w:lastRowFirstColumn="0" w:lastRowLastColumn="0"/>
-              <w:rPr>
-                <w:lang w:val="bg-BG"/>
-              </w:rPr>
-            </w:pPr>
-          </w:p>
-        </w:tc>
-      </w:tr>
-    </w:tbl>
-    <w:p>
-      <w:pPr>
-        <w:pStyle w:val="ListParagraph"/>
-        <w:ind w:left="360"/>
-        <w:rPr>
-          <w:lang w:val="bg-BG"/>
-        </w:rPr>
-      </w:pPr>
-    </w:p>
-    <w:p>
-      <w:pPr>
-        <w:pStyle w:val="ListParagraph"/>
-        <w:ind w:left="360"/>
-        <w:rPr>
-          <w:lang w:val="bg-BG"/>
-        </w:rPr>
-      </w:pPr>
-    </w:p>
-    <w:p>
-      <w:pPr>
-        <w:pStyle w:val="ListParagraph"/>
-        <w:ind w:left="360"/>
-        <w:rPr>
-          <w:lang w:val="bg-BG"/>
-        </w:rPr>
-      </w:pPr>
-    </w:p>
-    <w:p>
-      <w:pPr>
-        <w:pStyle w:val="ListParagraph"/>
-        <w:ind w:left="360"/>
-        <w:rPr>
-          <w:lang w:val="bg-BG"/>
-        </w:rPr>
-      </w:pPr>
-    </w:p>
-    <w:p>
-      <w:pPr>
-        <w:pStyle w:val="ListParagraph"/>
-        <w:ind w:left="360"/>
-        <w:rPr>
-          <w:lang w:val="bg-BG"/>
-        </w:rPr>
-      </w:pPr>
-    </w:p>
-    <w:p>
-      <w:pPr>
-        <w:pStyle w:val="ListParagraph"/>
-        <w:ind w:left="360"/>
-        <w:rPr>
-          <w:lang w:val="bg-BG"/>
-        </w:rPr>
-      </w:pPr>
-    </w:p>
-    <w:p>
-      <w:pPr>
-        <w:pStyle w:val="ListParagraph"/>
-        <w:ind w:left="360"/>
-        <w:rPr>
-          <w:lang w:val="bg-BG"/>
-        </w:rPr>
-      </w:pPr>
-    </w:p>
-    <w:p>
-      <w:pPr>
-        <w:pStyle w:val="ListParagraph"/>
-        <w:ind w:left="360"/>
-        <w:rPr>
-          <w:lang w:val="bg-BG"/>
-        </w:rPr>
-      </w:pPr>
-    </w:p>
-    <w:p>
-      <w:pPr>
-        <w:pStyle w:val="ListParagraph"/>
-        <w:ind w:left="360"/>
-        <w:rPr>
-          <w:lang w:val="bg-BG"/>
-        </w:rPr>
-      </w:pPr>
-    </w:p>
     <w:p>
       <w:pPr>
         <w:pStyle w:val="ListParagraph"/>
@@ -876,7 +269,6 @@
         <w:rPr>
           <w:lang w:val="bg-BG"/>
         </w:rPr>
-        <w:lastRenderedPageBreak/>
         <w:t xml:space="preserve">С </w:t>
       </w:r>
       <w:r>
@@ -946,278 +338,6 @@
         </w:rPr>
         <w:t>.</w:t>
       </w:r>
-    </w:p>
-    <w:tbl>
-      <w:tblPr>
-        <w:tblStyle w:val="GridTable2-Accent1"/>
-        <w:tblW w:w="10818" w:type="dxa"/>
-        <w:tblBorders>
-          <w:top w:val="single" w:sz="4" w:space="0" w:color="auto"/>
-          <w:left w:val="single" w:sz="4" w:space="0" w:color="auto"/>
-          <w:bottom w:val="single" w:sz="4" w:space="0" w:color="auto"/>
-          <w:right w:val="single" w:sz="4" w:space="0" w:color="auto"/>
-          <w:insideH w:val="single" w:sz="4" w:space="0" w:color="auto"/>
-          <w:insideV w:val="single" w:sz="4" w:space="0" w:color="auto"/>
-        </w:tblBorders>
-        <w:tblLook w:val="0480" w:firstRow="0" w:lastRow="0" w:firstColumn="1" w:lastColumn="0" w:noHBand="0" w:noVBand="1"/>
-      </w:tblPr>
-      <w:tblGrid>
-        <w:gridCol w:w="3539"/>
-        <w:gridCol w:w="7279"/>
-      </w:tblGrid>
-      <w:tr>
-        <w:trPr>
-          <w:cnfStyle w:val="000000100000" w:firstRow="0" w:lastRow="0" w:firstColumn="0" w:lastColumn="0" w:oddVBand="0" w:evenVBand="0" w:oddHBand="1" w:evenHBand="0" w:firstRowFirstColumn="0" w:firstRowLastColumn="0" w:lastRowFirstColumn="0" w:lastRowLastColumn="0"/>
-          <w:trHeight w:val="1417"/>
-        </w:trPr>
-        <w:tc>
-          <w:tcPr>
-            <w:cnfStyle w:val="001000000000" w:firstRow="0" w:lastRow="0" w:firstColumn="1" w:lastColumn="0" w:oddVBand="0" w:evenVBand="0" w:oddHBand="0" w:evenHBand="0" w:firstRowFirstColumn="0" w:firstRowLastColumn="0" w:lastRowFirstColumn="0" w:lastRowLastColumn="0"/>
-            <w:tcW w:w="3539" w:type="dxa"/>
-            <w:vAlign w:val="center"/>
-          </w:tcPr>
-          <w:p>
-            <w:pPr>
-              <w:rPr>
-                <w:sz w:val="24"/>
-                <w:szCs w:val="24"/>
-                <w:lang w:val="en-BG"/>
-              </w:rPr>
-            </w:pPr>
-            <w:r>
-              <w:rPr>
-                <w:sz w:val="24"/>
-                <w:szCs w:val="24"/>
-                <w:lang w:val="bg-BG"/>
-              </w:rPr>
-              <w:t xml:space="preserve">Силни страни </w:t>
-            </w:r>
-            <w:r>
-              <w:rPr>
-                <w:b w:val="0"/>
-                <w:bCs w:val="0"/>
-                <w:sz w:val="24"/>
-                <w:szCs w:val="24"/>
-                <w:lang w:val="en-GB"/>
-              </w:rPr>
-              <w:t>(Strengths)</w:t>
-            </w:r>
-          </w:p>
-        </w:tc>
-        <w:tc>
-          <w:tcPr>
-            <w:tcW w:w="7279" w:type="dxa"/>
-            <w:vAlign w:val="center"/>
-          </w:tcPr>
-          <w:p>
-            <w:pPr>
-              <w:pStyle w:val="ListParagraph"/>
-              <w:ind w:left="0"/>
-              <w:cnfStyle w:val="000000100000" w:firstRow="0" w:lastRow="0" w:firstColumn="0" w:lastColumn="0" w:oddVBand="0" w:evenVBand="0" w:oddHBand="1" w:evenHBand="0" w:firstRowFirstColumn="0" w:firstRowLastColumn="0" w:lastRowFirstColumn="0" w:lastRowLastColumn="0"/>
-              <w:rPr>
-                <w:lang w:val="bg-BG"/>
-              </w:rPr>
-            </w:pPr>
-          </w:p>
-        </w:tc>
-      </w:tr>
-      <w:tr>
-        <w:trPr>
-          <w:trHeight w:val="1417"/>
-        </w:trPr>
-        <w:tc>
-          <w:tcPr>
-            <w:cnfStyle w:val="001000000000" w:firstRow="0" w:lastRow="0" w:firstColumn="1" w:lastColumn="0" w:oddVBand="0" w:evenVBand="0" w:oddHBand="0" w:evenHBand="0" w:firstRowFirstColumn="0" w:firstRowLastColumn="0" w:lastRowFirstColumn="0" w:lastRowLastColumn="0"/>
-            <w:tcW w:w="3539" w:type="dxa"/>
-            <w:vAlign w:val="center"/>
-          </w:tcPr>
-          <w:p>
-            <w:pPr>
-              <w:spacing w:after="0"/>
-              <w:rPr>
-                <w:sz w:val="24"/>
-                <w:szCs w:val="24"/>
-                <w:lang w:val="en-BG"/>
-              </w:rPr>
-            </w:pPr>
-            <w:r>
-              <w:rPr>
-                <w:sz w:val="24"/>
-                <w:szCs w:val="24"/>
-                <w:lang w:val="bg-BG"/>
-              </w:rPr>
-              <w:t xml:space="preserve">Слаби страни </w:t>
-            </w:r>
-            <w:r>
-              <w:rPr>
-                <w:b w:val="0"/>
-                <w:bCs w:val="0"/>
-                <w:sz w:val="24"/>
-                <w:szCs w:val="24"/>
-                <w:lang w:val="en-GB"/>
-              </w:rPr>
-              <w:t>(Weaknesses)</w:t>
-            </w:r>
-          </w:p>
-        </w:tc>
-        <w:tc>
-          <w:tcPr>
-            <w:tcW w:w="7279" w:type="dxa"/>
-            <w:vAlign w:val="center"/>
-          </w:tcPr>
-          <w:p>
-            <w:pPr>
-              <w:pStyle w:val="ListParagraph"/>
-              <w:ind w:left="0"/>
-              <w:cnfStyle w:val="000000000000" w:firstRow="0" w:lastRow="0" w:firstColumn="0" w:lastColumn="0" w:oddVBand="0" w:evenVBand="0" w:oddHBand="0" w:evenHBand="0" w:firstRowFirstColumn="0" w:firstRowLastColumn="0" w:lastRowFirstColumn="0" w:lastRowLastColumn="0"/>
-              <w:rPr>
-                <w:lang w:val="bg-BG"/>
-              </w:rPr>
-            </w:pPr>
-          </w:p>
-        </w:tc>
-      </w:tr>
-      <w:tr>
-        <w:trPr>
-          <w:cnfStyle w:val="000000100000" w:firstRow="0" w:lastRow="0" w:firstColumn="0" w:lastColumn="0" w:oddVBand="0" w:evenVBand="0" w:oddHBand="1" w:evenHBand="0" w:firstRowFirstColumn="0" w:firstRowLastColumn="0" w:lastRowFirstColumn="0" w:lastRowLastColumn="0"/>
-          <w:trHeight w:val="1417"/>
-        </w:trPr>
-        <w:tc>
-          <w:tcPr>
-            <w:cnfStyle w:val="001000000000" w:firstRow="0" w:lastRow="0" w:firstColumn="1" w:lastColumn="0" w:oddVBand="0" w:evenVBand="0" w:oddHBand="0" w:evenHBand="0" w:firstRowFirstColumn="0" w:firstRowLastColumn="0" w:lastRowFirstColumn="0" w:lastRowLastColumn="0"/>
-            <w:tcW w:w="3539" w:type="dxa"/>
-            <w:vAlign w:val="center"/>
-          </w:tcPr>
-          <w:p>
-            <w:pPr>
-              <w:spacing w:before="0" w:after="0"/>
-              <w:rPr>
-                <w:sz w:val="24"/>
-                <w:szCs w:val="24"/>
-                <w:lang w:val="en-BG"/>
-              </w:rPr>
-            </w:pPr>
-            <w:r>
-              <w:rPr>
-                <w:sz w:val="24"/>
-                <w:szCs w:val="24"/>
-                <w:lang w:val="bg-BG"/>
-              </w:rPr>
-              <w:t xml:space="preserve">Възможности </w:t>
-            </w:r>
-            <w:r>
-              <w:rPr>
-                <w:b w:val="0"/>
-                <w:bCs w:val="0"/>
-                <w:sz w:val="24"/>
-                <w:szCs w:val="24"/>
-                <w:lang w:val="bg-BG"/>
-              </w:rPr>
-              <w:t>(</w:t>
-            </w:r>
-            <w:r>
-              <w:rPr>
-                <w:b w:val="0"/>
-                <w:bCs w:val="0"/>
-                <w:sz w:val="24"/>
-                <w:szCs w:val="24"/>
-                <w:lang w:val="en-GB"/>
-              </w:rPr>
-              <w:t>Opportunities)</w:t>
-            </w:r>
-          </w:p>
-        </w:tc>
-        <w:tc>
-          <w:tcPr>
-            <w:tcW w:w="7279" w:type="dxa"/>
-            <w:vAlign w:val="center"/>
-          </w:tcPr>
-          <w:p>
-            <w:pPr>
-              <w:pStyle w:val="ListParagraph"/>
-              <w:ind w:left="0"/>
-              <w:cnfStyle w:val="000000100000" w:firstRow="0" w:lastRow="0" w:firstColumn="0" w:lastColumn="0" w:oddVBand="0" w:evenVBand="0" w:oddHBand="1" w:evenHBand="0" w:firstRowFirstColumn="0" w:firstRowLastColumn="0" w:lastRowFirstColumn="0" w:lastRowLastColumn="0"/>
-              <w:rPr>
-                <w:lang w:val="bg-BG"/>
-              </w:rPr>
-            </w:pPr>
-          </w:p>
-        </w:tc>
-      </w:tr>
-      <w:tr>
-        <w:trPr>
-          <w:trHeight w:val="1417"/>
-        </w:trPr>
-        <w:tc>
-          <w:tcPr>
-            <w:cnfStyle w:val="001000000000" w:firstRow="0" w:lastRow="0" w:firstColumn="1" w:lastColumn="0" w:oddVBand="0" w:evenVBand="0" w:oddHBand="0" w:evenHBand="0" w:firstRowFirstColumn="0" w:firstRowLastColumn="0" w:lastRowFirstColumn="0" w:lastRowLastColumn="0"/>
-            <w:tcW w:w="3539" w:type="dxa"/>
-            <w:vAlign w:val="center"/>
-          </w:tcPr>
-          <w:p>
-            <w:pPr>
-              <w:rPr>
-                <w:b w:val="0"/>
-                <w:bCs w:val="0"/>
-                <w:sz w:val="24"/>
-                <w:szCs w:val="24"/>
-                <w:lang w:val="en-BG"/>
-              </w:rPr>
-            </w:pPr>
-            <w:r>
-              <w:rPr>
-                <w:sz w:val="24"/>
-                <w:szCs w:val="24"/>
-                <w:lang w:val="bg-BG"/>
-              </w:rPr>
-              <w:t xml:space="preserve">Заплахи </w:t>
-            </w:r>
-            <w:r>
-              <w:rPr>
-                <w:b w:val="0"/>
-                <w:bCs w:val="0"/>
-                <w:sz w:val="24"/>
-                <w:szCs w:val="24"/>
-                <w:lang w:val="bg-BG"/>
-              </w:rPr>
-              <w:t>(</w:t>
-            </w:r>
-            <w:r>
-              <w:rPr>
-                <w:b w:val="0"/>
-                <w:bCs w:val="0"/>
-                <w:sz w:val="24"/>
-                <w:szCs w:val="24"/>
-                <w:lang w:val="en-GB"/>
-              </w:rPr>
-              <w:t>Threats)</w:t>
-            </w:r>
-          </w:p>
-        </w:tc>
-        <w:tc>
-          <w:tcPr>
-            <w:tcW w:w="7279" w:type="dxa"/>
-            <w:vAlign w:val="center"/>
-          </w:tcPr>
-          <w:p>
-            <w:pPr>
-              <w:pStyle w:val="ListParagraph"/>
-              <w:ind w:left="0"/>
-              <w:cnfStyle w:val="000000000000" w:firstRow="0" w:lastRow="0" w:firstColumn="0" w:lastColumn="0" w:oddVBand="0" w:evenVBand="0" w:oddHBand="0" w:evenHBand="0" w:firstRowFirstColumn="0" w:firstRowLastColumn="0" w:lastRowFirstColumn="0" w:lastRowLastColumn="0"/>
-              <w:rPr>
-                <w:lang w:val="bg-BG"/>
-              </w:rPr>
-            </w:pPr>
-          </w:p>
-        </w:tc>
-      </w:tr>
-    </w:tbl>
-    <w:p>
-      <w:pPr>
-        <w:rPr>
-          <w:lang w:val="bg-BG"/>
-        </w:rPr>
-      </w:pPr>
     </w:p>
     <w:sectPr>
       <w:headerReference w:type="default" r:id="rId9"/>

--- a/Courses/Software-Sciences/IT-Module-4-Problem-Solving-with-ICT/04-Risk-Analysis/04-Risk-Analysis-Exercises.docx
+++ b/Courses/Software-Sciences/IT-Module-4-Problem-Solving-with-ICT/04-Risk-Analysis/04-Risk-Analysis-Exercises.docx
@@ -1,6 +1,6 @@
 
 <file path=word/document.xml><?xml version="1.0" encoding="utf-8"?>
-<w:document xmlns:wpc="http://schemas.microsoft.com/office/word/2010/wordprocessingCanvas" xmlns:cx="http://schemas.microsoft.com/office/drawing/2014/chartex" xmlns:cx1="http://schemas.microsoft.com/office/drawing/2015/9/8/chartex" xmlns:cx2="http://schemas.microsoft.com/office/drawing/2015/10/21/chartex" xmlns:cx3="http://schemas.microsoft.com/office/drawing/2016/5/9/chartex" xmlns:cx4="http://schemas.microsoft.com/office/drawing/2016/5/10/chartex" xmlns:cx5="http://schemas.microsoft.com/office/drawing/2016/5/11/chartex" xmlns:cx6="http://schemas.microsoft.com/office/drawing/2016/5/12/chartex" xmlns:cx7="http://schemas.microsoft.com/office/drawing/2016/5/13/chartex" xmlns:cx8="http://schemas.microsoft.com/office/drawing/2016/5/14/chartex" xmlns:mc="http://schemas.openxmlformats.org/markup-compatibility/2006" xmlns:aink="http://schemas.microsoft.com/office/drawing/2016/ink" xmlns:am3d="http://schemas.microsoft.com/office/drawing/2017/model3d" xmlns:o="urn:schemas-microsoft-com:office:office" xmlns:oel="http://schemas.microsoft.com/office/2019/extlst" xmlns:r="http://schemas.openxmlformats.org/officeDocument/2006/relationships" xmlns:m="http://schemas.openxmlformats.org/officeDocument/2006/math" xmlns:v="urn:schemas-microsoft-com:vml" xmlns:wp14="http://schemas.microsoft.com/office/word/2010/wordprocessingDrawing" xmlns:wp="http://schemas.openxmlformats.org/drawingml/2006/wordprocessingDrawing" xmlns:w10="urn:schemas-microsoft-com:office:word" xmlns:w="http://schemas.openxmlformats.org/wordprocessingml/2006/main" xmlns:w14="http://schemas.microsoft.com/office/word/2010/wordml" xmlns:w15="http://schemas.microsoft.com/office/word/2012/wordml" xmlns:w16cex="http://schemas.microsoft.com/office/word/2018/wordml/cex" xmlns:w16cid="http://schemas.microsoft.com/office/word/2016/wordml/cid" xmlns:w16="http://schemas.microsoft.com/office/word/2018/wordml" xmlns:w16sdtdh="http://schemas.microsoft.com/office/word/2020/wordml/sdtdatahash" xmlns:w16se="http://schemas.microsoft.com/office/word/2015/wordml/symex" xmlns:wpg="http://schemas.microsoft.com/office/word/2010/wordprocessingGroup" xmlns:wpi="http://schemas.microsoft.com/office/word/2010/wordprocessingInk" xmlns:wne="http://schemas.microsoft.com/office/word/2006/wordml" xmlns:wps="http://schemas.microsoft.com/office/word/2010/wordprocessingShape" mc:Ignorable="w14 w15 w16se w16cid w16 w16cex w16sdtdh wp14">
+<w:document xmlns:wpc="http://schemas.microsoft.com/office/word/2010/wordprocessingCanvas" xmlns:cx="http://schemas.microsoft.com/office/drawing/2014/chartex" xmlns:cx1="http://schemas.microsoft.com/office/drawing/2015/9/8/chartex" xmlns:cx2="http://schemas.microsoft.com/office/drawing/2015/10/21/chartex" xmlns:cx3="http://schemas.microsoft.com/office/drawing/2016/5/9/chartex" xmlns:cx4="http://schemas.microsoft.com/office/drawing/2016/5/10/chartex" xmlns:cx5="http://schemas.microsoft.com/office/drawing/2016/5/11/chartex" xmlns:cx6="http://schemas.microsoft.com/office/drawing/2016/5/12/chartex" xmlns:cx7="http://schemas.microsoft.com/office/drawing/2016/5/13/chartex" xmlns:cx8="http://schemas.microsoft.com/office/drawing/2016/5/14/chartex" xmlns:mc="http://schemas.openxmlformats.org/markup-compatibility/2006" xmlns:aink="http://schemas.microsoft.com/office/drawing/2016/ink" xmlns:am3d="http://schemas.microsoft.com/office/drawing/2017/model3d" xmlns:o="urn:schemas-microsoft-com:office:office" xmlns:oel="http://schemas.microsoft.com/office/2019/extlst" xmlns:r="http://schemas.openxmlformats.org/officeDocument/2006/relationships" xmlns:m="http://schemas.openxmlformats.org/officeDocument/2006/math" xmlns:v="urn:schemas-microsoft-com:vml" xmlns:wp14="http://schemas.microsoft.com/office/word/2010/wordprocessingDrawing" xmlns:wp="http://schemas.openxmlformats.org/drawingml/2006/wordprocessingDrawing" xmlns:w10="urn:schemas-microsoft-com:office:word" xmlns:w="http://schemas.openxmlformats.org/wordprocessingml/2006/main" xmlns:w14="http://schemas.microsoft.com/office/word/2010/wordml" xmlns:w15="http://schemas.microsoft.com/office/word/2012/wordml" xmlns:w16cex="http://schemas.microsoft.com/office/word/2018/wordml/cex" xmlns:w16cid="http://schemas.microsoft.com/office/word/2016/wordml/cid" xmlns:w16="http://schemas.microsoft.com/office/word/2018/wordml" xmlns:w16du="http://schemas.microsoft.com/office/word/2023/wordml/word16du" xmlns:w16sdtdh="http://schemas.microsoft.com/office/word/2020/wordml/sdtdatahash" xmlns:w16se="http://schemas.microsoft.com/office/word/2015/wordml/symex" xmlns:wpg="http://schemas.microsoft.com/office/word/2010/wordprocessingGroup" xmlns:wpi="http://schemas.microsoft.com/office/word/2010/wordprocessingInk" xmlns:wne="http://schemas.microsoft.com/office/word/2006/wordml" xmlns:wps="http://schemas.microsoft.com/office/word/2010/wordprocessingShape" mc:Ignorable="w14 w15 w16se w16cid w16 w16cex w16sdtdh w16du wp14">
   <w:body>
     <w:p>
       <w:pPr>
@@ -80,7 +80,7 @@
           <w:noProof/>
         </w:rPr>
         <w:drawing>
-          <wp:inline distT="0" distB="0" distL="0" distR="0" wp14:anchorId="73F5C6D6" wp14:editId="58046EC3">
+          <wp:inline distT="0" distB="0" distL="0" distR="0" wp14:anchorId="73F5C6D6" wp14:editId="21069486">
             <wp:extent cx="1111103" cy="518355"/>
             <wp:effectExtent l="0" t="0" r="0" b="2540"/>
             <wp:docPr id="470543985" name="Picture 1"/>
@@ -135,9 +135,6 @@
           <w:ilvl w:val="0"/>
           <w:numId w:val="0"/>
         </w:numPr>
-        <w:rPr>
-          <w:lang w:val="en-US"/>
-        </w:rPr>
       </w:pPr>
       <w:r>
         <w:t>Задач</w:t>
@@ -154,6 +151,24 @@
     </w:p>
     <w:p>
       <w:pPr>
+        <w:pStyle w:val="Heading3"/>
+        <w:numPr>
+          <w:ilvl w:val="0"/>
+          <w:numId w:val="54"/>
+        </w:numPr>
+        <w:rPr>
+          <w:lang w:val="bg-BG"/>
+        </w:rPr>
+      </w:pPr>
+      <w:r>
+        <w:rPr>
+          <w:lang w:val="bg-BG"/>
+        </w:rPr>
+        <w:t>Анализ на риска</w:t>
+      </w:r>
+    </w:p>
+    <w:p>
+      <w:pPr>
         <w:pStyle w:val="ListParagraph"/>
         <w:numPr>
           <w:ilvl w:val="0"/>
@@ -163,6 +178,7 @@
           <w:lang w:val="bg-BG"/>
         </w:rPr>
       </w:pPr>
+      <w:commentRangeStart w:id="0"/>
       <w:r>
         <w:rPr>
           <w:lang w:val="bg-BG"/>
@@ -307,6 +323,9 @@
         <w:t xml:space="preserve"> </w:t>
       </w:r>
       <w:r>
+        <w:rPr>
+          <w:lang w:val="bg-BG"/>
+        </w:rPr>
         <w:t>(</w:t>
       </w:r>
       <w:r>
@@ -316,6 +335,9 @@
         <w:t>силни, слаби страни, възможности, заплахи</w:t>
       </w:r>
       <w:r>
+        <w:rPr>
+          <w:lang w:val="bg-BG"/>
+        </w:rPr>
         <w:t>)</w:t>
       </w:r>
       <w:r>
@@ -338,10 +360,17 @@
         </w:rPr>
         <w:t>.</w:t>
       </w:r>
+      <w:commentRangeEnd w:id="0"/>
+      <w:r>
+        <w:rPr>
+          <w:rStyle w:val="CommentReference"/>
+        </w:rPr>
+        <w:commentReference w:id="0"/>
+      </w:r>
     </w:p>
     <w:sectPr>
-      <w:headerReference w:type="default" r:id="rId9"/>
-      <w:footerReference w:type="default" r:id="rId10"/>
+      <w:headerReference w:type="default" r:id="rId13"/>
+      <w:footerReference w:type="default" r:id="rId14"/>
       <w:pgSz w:w="11909" w:h="16834" w:code="9"/>
       <w:pgMar w:top="567" w:right="737" w:bottom="680" w:left="737" w:header="567" w:footer="510" w:gutter="0"/>
       <w:cols w:space="720"/>
@@ -351,8 +380,50 @@
 </w:document>
 </file>
 
+<file path=word/comments.xml><?xml version="1.0" encoding="utf-8"?>
+<w:comments xmlns:wpc="http://schemas.microsoft.com/office/word/2010/wordprocessingCanvas" xmlns:cx="http://schemas.microsoft.com/office/drawing/2014/chartex" xmlns:cx1="http://schemas.microsoft.com/office/drawing/2015/9/8/chartex" xmlns:cx2="http://schemas.microsoft.com/office/drawing/2015/10/21/chartex" xmlns:cx3="http://schemas.microsoft.com/office/drawing/2016/5/9/chartex" xmlns:cx4="http://schemas.microsoft.com/office/drawing/2016/5/10/chartex" xmlns:cx5="http://schemas.microsoft.com/office/drawing/2016/5/11/chartex" xmlns:cx6="http://schemas.microsoft.com/office/drawing/2016/5/12/chartex" xmlns:cx7="http://schemas.microsoft.com/office/drawing/2016/5/13/chartex" xmlns:cx8="http://schemas.microsoft.com/office/drawing/2016/5/14/chartex" xmlns:mc="http://schemas.openxmlformats.org/markup-compatibility/2006" xmlns:aink="http://schemas.microsoft.com/office/drawing/2016/ink" xmlns:am3d="http://schemas.microsoft.com/office/drawing/2017/model3d" xmlns:o="urn:schemas-microsoft-com:office:office" xmlns:oel="http://schemas.microsoft.com/office/2019/extlst" xmlns:r="http://schemas.openxmlformats.org/officeDocument/2006/relationships" xmlns:m="http://schemas.openxmlformats.org/officeDocument/2006/math" xmlns:v="urn:schemas-microsoft-com:vml" xmlns:wp14="http://schemas.microsoft.com/office/word/2010/wordprocessingDrawing" xmlns:wp="http://schemas.openxmlformats.org/drawingml/2006/wordprocessingDrawing" xmlns:w10="urn:schemas-microsoft-com:office:word" xmlns:w="http://schemas.openxmlformats.org/wordprocessingml/2006/main" xmlns:w14="http://schemas.microsoft.com/office/word/2010/wordml" xmlns:w15="http://schemas.microsoft.com/office/word/2012/wordml" xmlns:w16cex="http://schemas.microsoft.com/office/word/2018/wordml/cex" xmlns:w16cid="http://schemas.microsoft.com/office/word/2016/wordml/cid" xmlns:w16="http://schemas.microsoft.com/office/word/2018/wordml" xmlns:w16du="http://schemas.microsoft.com/office/word/2023/wordml/word16du" xmlns:w16sdtdh="http://schemas.microsoft.com/office/word/2020/wordml/sdtdatahash" xmlns:w16se="http://schemas.microsoft.com/office/word/2015/wordml/symex" xmlns:wpg="http://schemas.microsoft.com/office/word/2010/wordprocessingGroup" xmlns:wpi="http://schemas.microsoft.com/office/word/2010/wordprocessingInk" xmlns:wne="http://schemas.microsoft.com/office/word/2006/wordml" xmlns:wps="http://schemas.microsoft.com/office/word/2010/wordprocessingShape" mc:Ignorable="w14 w15 w16se w16cid w16 w16cex w16sdtdh w16du wp14">
+  <w:comment w:id="0" w:author="Zaraliev" w:date="2025-05-30T12:13:00Z" w:initials="KZ">
+    <w:p>
+      <w:pPr>
+        <w:pStyle w:val="CommentText"/>
+      </w:pPr>
+      <w:r>
+        <w:rPr>
+          <w:rStyle w:val="CommentReference"/>
+        </w:rPr>
+        <w:annotationRef/>
+      </w:r>
+      <w:r>
+        <w:rPr>
+          <w:lang w:val="bg-BG"/>
+        </w:rPr>
+        <w:t>Разпредели задачите в отделни точки</w:t>
+      </w:r>
+    </w:p>
+  </w:comment>
+</w:comments>
+</file>
+
+<file path=word/commentsExtended.xml><?xml version="1.0" encoding="utf-8"?>
+<w15:commentsEx xmlns:wpc="http://schemas.microsoft.com/office/word/2010/wordprocessingCanvas" xmlns:cx="http://schemas.microsoft.com/office/drawing/2014/chartex" xmlns:cx1="http://schemas.microsoft.com/office/drawing/2015/9/8/chartex" xmlns:cx2="http://schemas.microsoft.com/office/drawing/2015/10/21/chartex" xmlns:cx3="http://schemas.microsoft.com/office/drawing/2016/5/9/chartex" xmlns:cx4="http://schemas.microsoft.com/office/drawing/2016/5/10/chartex" xmlns:cx5="http://schemas.microsoft.com/office/drawing/2016/5/11/chartex" xmlns:cx6="http://schemas.microsoft.com/office/drawing/2016/5/12/chartex" xmlns:cx7="http://schemas.microsoft.com/office/drawing/2016/5/13/chartex" xmlns:cx8="http://schemas.microsoft.com/office/drawing/2016/5/14/chartex" xmlns:mc="http://schemas.openxmlformats.org/markup-compatibility/2006" xmlns:aink="http://schemas.microsoft.com/office/drawing/2016/ink" xmlns:am3d="http://schemas.microsoft.com/office/drawing/2017/model3d" xmlns:o="urn:schemas-microsoft-com:office:office" xmlns:oel="http://schemas.microsoft.com/office/2019/extlst" xmlns:r="http://schemas.openxmlformats.org/officeDocument/2006/relationships" xmlns:m="http://schemas.openxmlformats.org/officeDocument/2006/math" xmlns:v="urn:schemas-microsoft-com:vml" xmlns:wp14="http://schemas.microsoft.com/office/word/2010/wordprocessingDrawing" xmlns:wp="http://schemas.openxmlformats.org/drawingml/2006/wordprocessingDrawing" xmlns:w10="urn:schemas-microsoft-com:office:word" xmlns:w="http://schemas.openxmlformats.org/wordprocessingml/2006/main" xmlns:w14="http://schemas.microsoft.com/office/word/2010/wordml" xmlns:w15="http://schemas.microsoft.com/office/word/2012/wordml" xmlns:w16cex="http://schemas.microsoft.com/office/word/2018/wordml/cex" xmlns:w16cid="http://schemas.microsoft.com/office/word/2016/wordml/cid" xmlns:w16="http://schemas.microsoft.com/office/word/2018/wordml" xmlns:w16du="http://schemas.microsoft.com/office/word/2023/wordml/word16du" xmlns:w16sdtdh="http://schemas.microsoft.com/office/word/2020/wordml/sdtdatahash" xmlns:w16se="http://schemas.microsoft.com/office/word/2015/wordml/symex" xmlns:wpg="http://schemas.microsoft.com/office/word/2010/wordprocessingGroup" xmlns:wpi="http://schemas.microsoft.com/office/word/2010/wordprocessingInk" xmlns:wne="http://schemas.microsoft.com/office/word/2006/wordml" xmlns:wps="http://schemas.microsoft.com/office/word/2010/wordprocessingShape" mc:Ignorable="w14 w15 w16se w16cid w16 w16cex w16sdtdh w16du wp14">
+  <w15:commentEx w15:paraId="0E720521" w15:done="0"/>
+</w15:commentsEx>
+</file>
+
+<file path=word/commentsExtensible.xml><?xml version="1.0" encoding="utf-8"?>
+<w16cex:commentsExtensible xmlns:wpc="http://schemas.microsoft.com/office/word/2010/wordprocessingCanvas" xmlns:cx="http://schemas.microsoft.com/office/drawing/2014/chartex" xmlns:cx1="http://schemas.microsoft.com/office/drawing/2015/9/8/chartex" xmlns:cx2="http://schemas.microsoft.com/office/drawing/2015/10/21/chartex" xmlns:cx3="http://schemas.microsoft.com/office/drawing/2016/5/9/chartex" xmlns:cx4="http://schemas.microsoft.com/office/drawing/2016/5/10/chartex" xmlns:cx5="http://schemas.microsoft.com/office/drawing/2016/5/11/chartex" xmlns:cx6="http://schemas.microsoft.com/office/drawing/2016/5/12/chartex" xmlns:cx7="http://schemas.microsoft.com/office/drawing/2016/5/13/chartex" xmlns:cx8="http://schemas.microsoft.com/office/drawing/2016/5/14/chartex" xmlns:cr="http://schemas.microsoft.com/office/comments/2020/reactions" xmlns:mc="http://schemas.openxmlformats.org/markup-compatibility/2006" xmlns:aink="http://schemas.microsoft.com/office/drawing/2016/ink" xmlns:am3d="http://schemas.microsoft.com/office/drawing/2017/model3d" xmlns:o="urn:schemas-microsoft-com:office:office" xmlns:oel="http://schemas.microsoft.com/office/2019/extlst" xmlns:r="http://schemas.openxmlformats.org/officeDocument/2006/relationships" xmlns:m="http://schemas.openxmlformats.org/officeDocument/2006/math" xmlns:v="urn:schemas-microsoft-com:vml" xmlns:wp14="http://schemas.microsoft.com/office/word/2010/wordprocessingDrawing" xmlns:wp="http://schemas.openxmlformats.org/drawingml/2006/wordprocessingDrawing" xmlns:w10="urn:schemas-microsoft-com:office:word" xmlns:w="http://schemas.openxmlformats.org/wordprocessingml/2006/main" xmlns:w14="http://schemas.microsoft.com/office/word/2010/wordml" xmlns:w15="http://schemas.microsoft.com/office/word/2012/wordml" xmlns:w16cex="http://schemas.microsoft.com/office/word/2018/wordml/cex" xmlns:w16cid="http://schemas.microsoft.com/office/word/2016/wordml/cid" xmlns:w16="http://schemas.microsoft.com/office/word/2018/wordml" xmlns:w16du="http://schemas.microsoft.com/office/word/2023/wordml/word16du" xmlns:w16sdtdh="http://schemas.microsoft.com/office/word/2020/wordml/sdtdatahash" xmlns:w16se="http://schemas.microsoft.com/office/word/2015/wordml/symex" xmlns:wpg="http://schemas.microsoft.com/office/word/2010/wordprocessingGroup" xmlns:wpi="http://schemas.microsoft.com/office/word/2010/wordprocessingInk" xmlns:wne="http://schemas.microsoft.com/office/word/2006/wordml" xmlns:wps="http://schemas.microsoft.com/office/word/2010/wordprocessingShape" mc:Ignorable="w14 w15 w16se w16cid w16 w16cex w16sdtdh cr w16du wp14">
+  <w16cex:commentExtensible w16cex:durableId="4AA52647" w16cex:dateUtc="2025-05-30T09:13:00Z"/>
+</w16cex:commentsExtensible>
+</file>
+
+<file path=word/commentsIds.xml><?xml version="1.0" encoding="utf-8"?>
+<w16cid:commentsIds xmlns:wpc="http://schemas.microsoft.com/office/word/2010/wordprocessingCanvas" xmlns:cx="http://schemas.microsoft.com/office/drawing/2014/chartex" xmlns:cx1="http://schemas.microsoft.com/office/drawing/2015/9/8/chartex" xmlns:cx2="http://schemas.microsoft.com/office/drawing/2015/10/21/chartex" xmlns:cx3="http://schemas.microsoft.com/office/drawing/2016/5/9/chartex" xmlns:cx4="http://schemas.microsoft.com/office/drawing/2016/5/10/chartex" xmlns:cx5="http://schemas.microsoft.com/office/drawing/2016/5/11/chartex" xmlns:cx6="http://schemas.microsoft.com/office/drawing/2016/5/12/chartex" xmlns:cx7="http://schemas.microsoft.com/office/drawing/2016/5/13/chartex" xmlns:cx8="http://schemas.microsoft.com/office/drawing/2016/5/14/chartex" xmlns:mc="http://schemas.openxmlformats.org/markup-compatibility/2006" xmlns:aink="http://schemas.microsoft.com/office/drawing/2016/ink" xmlns:am3d="http://schemas.microsoft.com/office/drawing/2017/model3d" xmlns:o="urn:schemas-microsoft-com:office:office" xmlns:oel="http://schemas.microsoft.com/office/2019/extlst" xmlns:r="http://schemas.openxmlformats.org/officeDocument/2006/relationships" xmlns:m="http://schemas.openxmlformats.org/officeDocument/2006/math" xmlns:v="urn:schemas-microsoft-com:vml" xmlns:wp14="http://schemas.microsoft.com/office/word/2010/wordprocessingDrawing" xmlns:wp="http://schemas.openxmlformats.org/drawingml/2006/wordprocessingDrawing" xmlns:w10="urn:schemas-microsoft-com:office:word" xmlns:w="http://schemas.openxmlformats.org/wordprocessingml/2006/main" xmlns:w14="http://schemas.microsoft.com/office/word/2010/wordml" xmlns:w15="http://schemas.microsoft.com/office/word/2012/wordml" xmlns:w16cex="http://schemas.microsoft.com/office/word/2018/wordml/cex" xmlns:w16cid="http://schemas.microsoft.com/office/word/2016/wordml/cid" xmlns:w16="http://schemas.microsoft.com/office/word/2018/wordml" xmlns:w16du="http://schemas.microsoft.com/office/word/2023/wordml/word16du" xmlns:w16sdtdh="http://schemas.microsoft.com/office/word/2020/wordml/sdtdatahash" xmlns:w16se="http://schemas.microsoft.com/office/word/2015/wordml/symex" xmlns:wpg="http://schemas.microsoft.com/office/word/2010/wordprocessingGroup" xmlns:wpi="http://schemas.microsoft.com/office/word/2010/wordprocessingInk" xmlns:wne="http://schemas.microsoft.com/office/word/2006/wordml" xmlns:wps="http://schemas.microsoft.com/office/word/2010/wordprocessingShape" mc:Ignorable="w14 w15 w16se w16cid w16 w16cex w16sdtdh w16du wp14">
+  <w16cid:commentId w16cid:paraId="0E720521" w16cid:durableId="4AA52647"/>
+</w16cid:commentsIds>
+</file>
+
 <file path=word/endnotes.xml><?xml version="1.0" encoding="utf-8"?>
-<w:endnotes xmlns:wpc="http://schemas.microsoft.com/office/word/2010/wordprocessingCanvas" xmlns:cx="http://schemas.microsoft.com/office/drawing/2014/chartex" xmlns:cx1="http://schemas.microsoft.com/office/drawing/2015/9/8/chartex" xmlns:cx2="http://schemas.microsoft.com/office/drawing/2015/10/21/chartex" xmlns:cx3="http://schemas.microsoft.com/office/drawing/2016/5/9/chartex" xmlns:cx4="http://schemas.microsoft.com/office/drawing/2016/5/10/chartex" xmlns:cx5="http://schemas.microsoft.com/office/drawing/2016/5/11/chartex" xmlns:cx6="http://schemas.microsoft.com/office/drawing/2016/5/12/chartex" xmlns:cx7="http://schemas.microsoft.com/office/drawing/2016/5/13/chartex" xmlns:cx8="http://schemas.microsoft.com/office/drawing/2016/5/14/chartex" xmlns:mc="http://schemas.openxmlformats.org/markup-compatibility/2006" xmlns:aink="http://schemas.microsoft.com/office/drawing/2016/ink" xmlns:am3d="http://schemas.microsoft.com/office/drawing/2017/model3d" xmlns:o="urn:schemas-microsoft-com:office:office" xmlns:oel="http://schemas.microsoft.com/office/2019/extlst" xmlns:r="http://schemas.openxmlformats.org/officeDocument/2006/relationships" xmlns:m="http://schemas.openxmlformats.org/officeDocument/2006/math" xmlns:v="urn:schemas-microsoft-com:vml" xmlns:wp14="http://schemas.microsoft.com/office/word/2010/wordprocessingDrawing" xmlns:wp="http://schemas.openxmlformats.org/drawingml/2006/wordprocessingDrawing" xmlns:w10="urn:schemas-microsoft-com:office:word" xmlns:w="http://schemas.openxmlformats.org/wordprocessingml/2006/main" xmlns:w14="http://schemas.microsoft.com/office/word/2010/wordml" xmlns:w15="http://schemas.microsoft.com/office/word/2012/wordml" xmlns:w16cex="http://schemas.microsoft.com/office/word/2018/wordml/cex" xmlns:w16cid="http://schemas.microsoft.com/office/word/2016/wordml/cid" xmlns:w16="http://schemas.microsoft.com/office/word/2018/wordml" xmlns:w16sdtdh="http://schemas.microsoft.com/office/word/2020/wordml/sdtdatahash" xmlns:w16se="http://schemas.microsoft.com/office/word/2015/wordml/symex" xmlns:wpg="http://schemas.microsoft.com/office/word/2010/wordprocessingGroup" xmlns:wpi="http://schemas.microsoft.com/office/word/2010/wordprocessingInk" xmlns:wne="http://schemas.microsoft.com/office/word/2006/wordml" xmlns:wps="http://schemas.microsoft.com/office/word/2010/wordprocessingShape" mc:Ignorable="w14 w15 w16se w16cid w16 w16cex w16sdtdh wp14">
+<w:endnotes xmlns:wpc="http://schemas.microsoft.com/office/word/2010/wordprocessingCanvas" xmlns:cx="http://schemas.microsoft.com/office/drawing/2014/chartex" xmlns:cx1="http://schemas.microsoft.com/office/drawing/2015/9/8/chartex" xmlns:cx2="http://schemas.microsoft.com/office/drawing/2015/10/21/chartex" xmlns:cx3="http://schemas.microsoft.com/office/drawing/2016/5/9/chartex" xmlns:cx4="http://schemas.microsoft.com/office/drawing/2016/5/10/chartex" xmlns:cx5="http://schemas.microsoft.com/office/drawing/2016/5/11/chartex" xmlns:cx6="http://schemas.microsoft.com/office/drawing/2016/5/12/chartex" xmlns:cx7="http://schemas.microsoft.com/office/drawing/2016/5/13/chartex" xmlns:cx8="http://schemas.microsoft.com/office/drawing/2016/5/14/chartex" xmlns:mc="http://schemas.openxmlformats.org/markup-compatibility/2006" xmlns:aink="http://schemas.microsoft.com/office/drawing/2016/ink" xmlns:am3d="http://schemas.microsoft.com/office/drawing/2017/model3d" xmlns:o="urn:schemas-microsoft-com:office:office" xmlns:oel="http://schemas.microsoft.com/office/2019/extlst" xmlns:r="http://schemas.openxmlformats.org/officeDocument/2006/relationships" xmlns:m="http://schemas.openxmlformats.org/officeDocument/2006/math" xmlns:v="urn:schemas-microsoft-com:vml" xmlns:wp14="http://schemas.microsoft.com/office/word/2010/wordprocessingDrawing" xmlns:wp="http://schemas.openxmlformats.org/drawingml/2006/wordprocessingDrawing" xmlns:w10="urn:schemas-microsoft-com:office:word" xmlns:w="http://schemas.openxmlformats.org/wordprocessingml/2006/main" xmlns:w14="http://schemas.microsoft.com/office/word/2010/wordml" xmlns:w15="http://schemas.microsoft.com/office/word/2012/wordml" xmlns:w16cex="http://schemas.microsoft.com/office/word/2018/wordml/cex" xmlns:w16cid="http://schemas.microsoft.com/office/word/2016/wordml/cid" xmlns:w16="http://schemas.microsoft.com/office/word/2018/wordml" xmlns:w16du="http://schemas.microsoft.com/office/word/2023/wordml/word16du" xmlns:w16sdtdh="http://schemas.microsoft.com/office/word/2020/wordml/sdtdatahash" xmlns:w16se="http://schemas.microsoft.com/office/word/2015/wordml/symex" xmlns:wpg="http://schemas.microsoft.com/office/word/2010/wordprocessingGroup" xmlns:wpi="http://schemas.microsoft.com/office/word/2010/wordprocessingInk" xmlns:wne="http://schemas.microsoft.com/office/word/2006/wordml" xmlns:wps="http://schemas.microsoft.com/office/word/2010/wordprocessingShape" mc:Ignorable="w14 w15 w16se w16cid w16 w16cex w16sdtdh w16du wp14">
   <w:endnote w:type="separator" w:id="-1">
     <w:p>
       <w:pPr>
@@ -377,7 +448,7 @@
 </file>
 
 <file path=word/footer1.xml><?xml version="1.0" encoding="utf-8"?>
-<w:ftr xmlns:wpc="http://schemas.microsoft.com/office/word/2010/wordprocessingCanvas" xmlns:cx="http://schemas.microsoft.com/office/drawing/2014/chartex" xmlns:cx1="http://schemas.microsoft.com/office/drawing/2015/9/8/chartex" xmlns:cx2="http://schemas.microsoft.com/office/drawing/2015/10/21/chartex" xmlns:cx3="http://schemas.microsoft.com/office/drawing/2016/5/9/chartex" xmlns:cx4="http://schemas.microsoft.com/office/drawing/2016/5/10/chartex" xmlns:cx5="http://schemas.microsoft.com/office/drawing/2016/5/11/chartex" xmlns:cx6="http://schemas.microsoft.com/office/drawing/2016/5/12/chartex" xmlns:cx7="http://schemas.microsoft.com/office/drawing/2016/5/13/chartex" xmlns:cx8="http://schemas.microsoft.com/office/drawing/2016/5/14/chartex" xmlns:mc="http://schemas.openxmlformats.org/markup-compatibility/2006" xmlns:aink="http://schemas.microsoft.com/office/drawing/2016/ink" xmlns:am3d="http://schemas.microsoft.com/office/drawing/2017/model3d" xmlns:o="urn:schemas-microsoft-com:office:office" xmlns:oel="http://schemas.microsoft.com/office/2019/extlst" xmlns:r="http://schemas.openxmlformats.org/officeDocument/2006/relationships" xmlns:m="http://schemas.openxmlformats.org/officeDocument/2006/math" xmlns:v="urn:schemas-microsoft-com:vml" xmlns:wp14="http://schemas.microsoft.com/office/word/2010/wordprocessingDrawing" xmlns:wp="http://schemas.openxmlformats.org/drawingml/2006/wordprocessingDrawing" xmlns:w10="urn:schemas-microsoft-com:office:word" xmlns:w="http://schemas.openxmlformats.org/wordprocessingml/2006/main" xmlns:w14="http://schemas.microsoft.com/office/word/2010/wordml" xmlns:w15="http://schemas.microsoft.com/office/word/2012/wordml" xmlns:w16cex="http://schemas.microsoft.com/office/word/2018/wordml/cex" xmlns:w16cid="http://schemas.microsoft.com/office/word/2016/wordml/cid" xmlns:w16="http://schemas.microsoft.com/office/word/2018/wordml" xmlns:w16sdtdh="http://schemas.microsoft.com/office/word/2020/wordml/sdtdatahash" xmlns:w16se="http://schemas.microsoft.com/office/word/2015/wordml/symex" xmlns:wpg="http://schemas.microsoft.com/office/word/2010/wordprocessingGroup" xmlns:wpi="http://schemas.microsoft.com/office/word/2010/wordprocessingInk" xmlns:wne="http://schemas.microsoft.com/office/word/2006/wordml" xmlns:wps="http://schemas.microsoft.com/office/word/2010/wordprocessingShape" mc:Ignorable="w14 w15 w16se w16cid w16 w16cex w16sdtdh wp14">
+<w:ftr xmlns:wpc="http://schemas.microsoft.com/office/word/2010/wordprocessingCanvas" xmlns:cx="http://schemas.microsoft.com/office/drawing/2014/chartex" xmlns:cx1="http://schemas.microsoft.com/office/drawing/2015/9/8/chartex" xmlns:cx2="http://schemas.microsoft.com/office/drawing/2015/10/21/chartex" xmlns:cx3="http://schemas.microsoft.com/office/drawing/2016/5/9/chartex" xmlns:cx4="http://schemas.microsoft.com/office/drawing/2016/5/10/chartex" xmlns:cx5="http://schemas.microsoft.com/office/drawing/2016/5/11/chartex" xmlns:cx6="http://schemas.microsoft.com/office/drawing/2016/5/12/chartex" xmlns:cx7="http://schemas.microsoft.com/office/drawing/2016/5/13/chartex" xmlns:cx8="http://schemas.microsoft.com/office/drawing/2016/5/14/chartex" xmlns:mc="http://schemas.openxmlformats.org/markup-compatibility/2006" xmlns:aink="http://schemas.microsoft.com/office/drawing/2016/ink" xmlns:am3d="http://schemas.microsoft.com/office/drawing/2017/model3d" xmlns:o="urn:schemas-microsoft-com:office:office" xmlns:oel="http://schemas.microsoft.com/office/2019/extlst" xmlns:r="http://schemas.openxmlformats.org/officeDocument/2006/relationships" xmlns:m="http://schemas.openxmlformats.org/officeDocument/2006/math" xmlns:v="urn:schemas-microsoft-com:vml" xmlns:wp14="http://schemas.microsoft.com/office/word/2010/wordprocessingDrawing" xmlns:wp="http://schemas.openxmlformats.org/drawingml/2006/wordprocessingDrawing" xmlns:w10="urn:schemas-microsoft-com:office:word" xmlns:w="http://schemas.openxmlformats.org/wordprocessingml/2006/main" xmlns:w14="http://schemas.microsoft.com/office/word/2010/wordml" xmlns:w15="http://schemas.microsoft.com/office/word/2012/wordml" xmlns:w16cex="http://schemas.microsoft.com/office/word/2018/wordml/cex" xmlns:w16cid="http://schemas.microsoft.com/office/word/2016/wordml/cid" xmlns:w16="http://schemas.microsoft.com/office/word/2018/wordml" xmlns:w16du="http://schemas.microsoft.com/office/word/2023/wordml/word16du" xmlns:w16sdtdh="http://schemas.microsoft.com/office/word/2020/wordml/sdtdatahash" xmlns:w16se="http://schemas.microsoft.com/office/word/2015/wordml/symex" xmlns:wpg="http://schemas.microsoft.com/office/word/2010/wordprocessingGroup" xmlns:wpi="http://schemas.microsoft.com/office/word/2010/wordprocessingInk" xmlns:wne="http://schemas.microsoft.com/office/word/2006/wordml" xmlns:wps="http://schemas.microsoft.com/office/word/2010/wordprocessingShape" mc:Ignorable="w14 w15 w16se w16cid w16 w16cex w16sdtdh w16du wp14">
   <w:p>
     <w:pPr>
       <w:pStyle w:val="Footer"/>
@@ -725,7 +796,7 @@
               <v:stroke joinstyle="miter"/>
               <v:path gradientshapeok="t" o:connecttype="rect"/>
             </v:shapetype>
-            <v:shape id="Text Box 16" o:spid="_x0000_s1026" type="#_x0000_t202" style="position:absolute;margin-left:101.15pt;margin-top:6.95pt;width:418.95pt;height:40.45pt;z-index:251660288;visibility:visible;mso-wrap-style:square;mso-width-percent:0;mso-height-percent:0;mso-wrap-distance-left:9pt;mso-wrap-distance-top:0;mso-wrap-distance-right:9pt;mso-wrap-distance-bottom:0;mso-position-horizontal:absolute;mso-position-horizontal-relative:text;mso-position-vertical:absolute;mso-position-vertical-relative:text;mso-width-percent:0;mso-height-percent:0;mso-width-relative:page;mso-height-relative:page;v-text-anchor:top" o:gfxdata="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" filled="f" stroked="f">
+            <v:shape id="Text Box 16" o:spid="_x0000_s1026" type="#_x0000_t202" style="position:absolute;margin-left:101.15pt;margin-top:6.95pt;width:418.95pt;height:40.45pt;z-index:251660288;visibility:visible;mso-wrap-style:square;mso-width-percent:0;mso-height-percent:0;mso-wrap-distance-left:9pt;mso-wrap-distance-top:0;mso-wrap-distance-right:9pt;mso-wrap-distance-bottom:0;mso-position-horizontal:absolute;mso-position-horizontal-relative:text;mso-position-vertical:absolute;mso-position-vertical-relative:text;mso-width-percent:0;mso-height-percent:0;mso-width-relative:page;mso-height-relative:page;v-text-anchor:top" o:gfxdata="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" filled="f" stroked="f">
               <v:textbox inset=".5mm,1.2mm,.5mm,.5mm">
                 <w:txbxContent>
                   <w:p>
@@ -1367,7 +1438,7 @@
         </mc:Choice>
         <mc:Fallback>
           <w:pict>
-            <v:shape w14:anchorId="0D7D8A2E" id="Text Box 4" o:spid="_x0000_s1027" type="#_x0000_t202" style="position:absolute;margin-left:444.65pt;margin-top:8.35pt;width:70.9pt;height:15.9pt;z-index:251661312;visibility:visible;mso-wrap-style:square;mso-width-percent:0;mso-height-percent:0;mso-wrap-distance-left:9pt;mso-wrap-distance-top:0;mso-wrap-distance-right:9pt;mso-wrap-distance-bottom:0;mso-position-horizontal:absolute;mso-position-horizontal-relative:text;mso-position-vertical:absolute;mso-position-vertical-relative:text;mso-width-percent:0;mso-height-percent:0;mso-width-relative:page;mso-height-relative:page;v-text-anchor:middle" o:gfxdata="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" filled="f" stroked="f" strokeweight=".5pt">
+            <v:shape w14:anchorId="0D7D8A2E" id="Text Box 4" o:spid="_x0000_s1027" type="#_x0000_t202" style="position:absolute;margin-left:444.65pt;margin-top:8.35pt;width:70.9pt;height:15.9pt;z-index:251661312;visibility:visible;mso-wrap-style:square;mso-width-percent:0;mso-height-percent:0;mso-wrap-distance-left:9pt;mso-wrap-distance-top:0;mso-wrap-distance-right:9pt;mso-wrap-distance-bottom:0;mso-position-horizontal:absolute;mso-position-horizontal-relative:text;mso-position-vertical:absolute;mso-position-vertical-relative:text;mso-width-percent:0;mso-height-percent:0;mso-width-relative:page;mso-height-relative:page;v-text-anchor:middle" o:gfxdata="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" filled="f" stroked="f" strokeweight=".5pt">
               <v:textbox inset="0,0,0,0">
                 <w:txbxContent>
                   <w:p>
@@ -1517,7 +1588,7 @@
 </file>
 
 <file path=word/footnotes.xml><?xml version="1.0" encoding="utf-8"?>
-<w:footnotes xmlns:wpc="http://schemas.microsoft.com/office/word/2010/wordprocessingCanvas" xmlns:cx="http://schemas.microsoft.com/office/drawing/2014/chartex" xmlns:cx1="http://schemas.microsoft.com/office/drawing/2015/9/8/chartex" xmlns:cx2="http://schemas.microsoft.com/office/drawing/2015/10/21/chartex" xmlns:cx3="http://schemas.microsoft.com/office/drawing/2016/5/9/chartex" xmlns:cx4="http://schemas.microsoft.com/office/drawing/2016/5/10/chartex" xmlns:cx5="http://schemas.microsoft.com/office/drawing/2016/5/11/chartex" xmlns:cx6="http://schemas.microsoft.com/office/drawing/2016/5/12/chartex" xmlns:cx7="http://schemas.microsoft.com/office/drawing/2016/5/13/chartex" xmlns:cx8="http://schemas.microsoft.com/office/drawing/2016/5/14/chartex" xmlns:mc="http://schemas.openxmlformats.org/markup-compatibility/2006" xmlns:aink="http://schemas.microsoft.com/office/drawing/2016/ink" xmlns:am3d="http://schemas.microsoft.com/office/drawing/2017/model3d" xmlns:o="urn:schemas-microsoft-com:office:office" xmlns:oel="http://schemas.microsoft.com/office/2019/extlst" xmlns:r="http://schemas.openxmlformats.org/officeDocument/2006/relationships" xmlns:m="http://schemas.openxmlformats.org/officeDocument/2006/math" xmlns:v="urn:schemas-microsoft-com:vml" xmlns:wp14="http://schemas.microsoft.com/office/word/2010/wordprocessingDrawing" xmlns:wp="http://schemas.openxmlformats.org/drawingml/2006/wordprocessingDrawing" xmlns:w10="urn:schemas-microsoft-com:office:word" xmlns:w="http://schemas.openxmlformats.org/wordprocessingml/2006/main" xmlns:w14="http://schemas.microsoft.com/office/word/2010/wordml" xmlns:w15="http://schemas.microsoft.com/office/word/2012/wordml" xmlns:w16cex="http://schemas.microsoft.com/office/word/2018/wordml/cex" xmlns:w16cid="http://schemas.microsoft.com/office/word/2016/wordml/cid" xmlns:w16="http://schemas.microsoft.com/office/word/2018/wordml" xmlns:w16sdtdh="http://schemas.microsoft.com/office/word/2020/wordml/sdtdatahash" xmlns:w16se="http://schemas.microsoft.com/office/word/2015/wordml/symex" xmlns:wpg="http://schemas.microsoft.com/office/word/2010/wordprocessingGroup" xmlns:wpi="http://schemas.microsoft.com/office/word/2010/wordprocessingInk" xmlns:wne="http://schemas.microsoft.com/office/word/2006/wordml" xmlns:wps="http://schemas.microsoft.com/office/word/2010/wordprocessingShape" mc:Ignorable="w14 w15 w16se w16cid w16 w16cex w16sdtdh wp14">
+<w:footnotes xmlns:wpc="http://schemas.microsoft.com/office/word/2010/wordprocessingCanvas" xmlns:cx="http://schemas.microsoft.com/office/drawing/2014/chartex" xmlns:cx1="http://schemas.microsoft.com/office/drawing/2015/9/8/chartex" xmlns:cx2="http://schemas.microsoft.com/office/drawing/2015/10/21/chartex" xmlns:cx3="http://schemas.microsoft.com/office/drawing/2016/5/9/chartex" xmlns:cx4="http://schemas.microsoft.com/office/drawing/2016/5/10/chartex" xmlns:cx5="http://schemas.microsoft.com/office/drawing/2016/5/11/chartex" xmlns:cx6="http://schemas.microsoft.com/office/drawing/2016/5/12/chartex" xmlns:cx7="http://schemas.microsoft.com/office/drawing/2016/5/13/chartex" xmlns:cx8="http://schemas.microsoft.com/office/drawing/2016/5/14/chartex" xmlns:mc="http://schemas.openxmlformats.org/markup-compatibility/2006" xmlns:aink="http://schemas.microsoft.com/office/drawing/2016/ink" xmlns:am3d="http://schemas.microsoft.com/office/drawing/2017/model3d" xmlns:o="urn:schemas-microsoft-com:office:office" xmlns:oel="http://schemas.microsoft.com/office/2019/extlst" xmlns:r="http://schemas.openxmlformats.org/officeDocument/2006/relationships" xmlns:m="http://schemas.openxmlformats.org/officeDocument/2006/math" xmlns:v="urn:schemas-microsoft-com:vml" xmlns:wp14="http://schemas.microsoft.com/office/word/2010/wordprocessingDrawing" xmlns:wp="http://schemas.openxmlformats.org/drawingml/2006/wordprocessingDrawing" xmlns:w10="urn:schemas-microsoft-com:office:word" xmlns:w="http://schemas.openxmlformats.org/wordprocessingml/2006/main" xmlns:w14="http://schemas.microsoft.com/office/word/2010/wordml" xmlns:w15="http://schemas.microsoft.com/office/word/2012/wordml" xmlns:w16cex="http://schemas.microsoft.com/office/word/2018/wordml/cex" xmlns:w16cid="http://schemas.microsoft.com/office/word/2016/wordml/cid" xmlns:w16="http://schemas.microsoft.com/office/word/2018/wordml" xmlns:w16du="http://schemas.microsoft.com/office/word/2023/wordml/word16du" xmlns:w16sdtdh="http://schemas.microsoft.com/office/word/2020/wordml/sdtdatahash" xmlns:w16se="http://schemas.microsoft.com/office/word/2015/wordml/symex" xmlns:wpg="http://schemas.microsoft.com/office/word/2010/wordprocessingGroup" xmlns:wpi="http://schemas.microsoft.com/office/word/2010/wordprocessingInk" xmlns:wne="http://schemas.microsoft.com/office/word/2006/wordml" xmlns:wps="http://schemas.microsoft.com/office/word/2010/wordprocessingShape" mc:Ignorable="w14 w15 w16se w16cid w16 w16cex w16sdtdh w16du wp14">
   <w:footnote w:type="separator" w:id="-1">
     <w:p>
       <w:pPr>
@@ -1542,7 +1613,7 @@
 </file>
 
 <file path=word/header1.xml><?xml version="1.0" encoding="utf-8"?>
-<w:hdr xmlns:wpc="http://schemas.microsoft.com/office/word/2010/wordprocessingCanvas" xmlns:cx="http://schemas.microsoft.com/office/drawing/2014/chartex" xmlns:cx1="http://schemas.microsoft.com/office/drawing/2015/9/8/chartex" xmlns:cx2="http://schemas.microsoft.com/office/drawing/2015/10/21/chartex" xmlns:cx3="http://schemas.microsoft.com/office/drawing/2016/5/9/chartex" xmlns:cx4="http://schemas.microsoft.com/office/drawing/2016/5/10/chartex" xmlns:cx5="http://schemas.microsoft.com/office/drawing/2016/5/11/chartex" xmlns:cx6="http://schemas.microsoft.com/office/drawing/2016/5/12/chartex" xmlns:cx7="http://schemas.microsoft.com/office/drawing/2016/5/13/chartex" xmlns:cx8="http://schemas.microsoft.com/office/drawing/2016/5/14/chartex" xmlns:mc="http://schemas.openxmlformats.org/markup-compatibility/2006" xmlns:aink="http://schemas.microsoft.com/office/drawing/2016/ink" xmlns:am3d="http://schemas.microsoft.com/office/drawing/2017/model3d" xmlns:o="urn:schemas-microsoft-com:office:office" xmlns:oel="http://schemas.microsoft.com/office/2019/extlst" xmlns:r="http://schemas.openxmlformats.org/officeDocument/2006/relationships" xmlns:m="http://schemas.openxmlformats.org/officeDocument/2006/math" xmlns:v="urn:schemas-microsoft-com:vml" xmlns:wp14="http://schemas.microsoft.com/office/word/2010/wordprocessingDrawing" xmlns:wp="http://schemas.openxmlformats.org/drawingml/2006/wordprocessingDrawing" xmlns:w10="urn:schemas-microsoft-com:office:word" xmlns:w="http://schemas.openxmlformats.org/wordprocessingml/2006/main" xmlns:w14="http://schemas.microsoft.com/office/word/2010/wordml" xmlns:w15="http://schemas.microsoft.com/office/word/2012/wordml" xmlns:w16cex="http://schemas.microsoft.com/office/word/2018/wordml/cex" xmlns:w16cid="http://schemas.microsoft.com/office/word/2016/wordml/cid" xmlns:w16="http://schemas.microsoft.com/office/word/2018/wordml" xmlns:w16sdtdh="http://schemas.microsoft.com/office/word/2020/wordml/sdtdatahash" xmlns:w16se="http://schemas.microsoft.com/office/word/2015/wordml/symex" xmlns:wpg="http://schemas.microsoft.com/office/word/2010/wordprocessingGroup" xmlns:wpi="http://schemas.microsoft.com/office/word/2010/wordprocessingInk" xmlns:wne="http://schemas.microsoft.com/office/word/2006/wordml" xmlns:wps="http://schemas.microsoft.com/office/word/2010/wordprocessingShape" mc:Ignorable="w14 w15 w16se w16cid w16 w16cex w16sdtdh wp14">
+<w:hdr xmlns:wpc="http://schemas.microsoft.com/office/word/2010/wordprocessingCanvas" xmlns:cx="http://schemas.microsoft.com/office/drawing/2014/chartex" xmlns:cx1="http://schemas.microsoft.com/office/drawing/2015/9/8/chartex" xmlns:cx2="http://schemas.microsoft.com/office/drawing/2015/10/21/chartex" xmlns:cx3="http://schemas.microsoft.com/office/drawing/2016/5/9/chartex" xmlns:cx4="http://schemas.microsoft.com/office/drawing/2016/5/10/chartex" xmlns:cx5="http://schemas.microsoft.com/office/drawing/2016/5/11/chartex" xmlns:cx6="http://schemas.microsoft.com/office/drawing/2016/5/12/chartex" xmlns:cx7="http://schemas.microsoft.com/office/drawing/2016/5/13/chartex" xmlns:cx8="http://schemas.microsoft.com/office/drawing/2016/5/14/chartex" xmlns:mc="http://schemas.openxmlformats.org/markup-compatibility/2006" xmlns:aink="http://schemas.microsoft.com/office/drawing/2016/ink" xmlns:am3d="http://schemas.microsoft.com/office/drawing/2017/model3d" xmlns:o="urn:schemas-microsoft-com:office:office" xmlns:oel="http://schemas.microsoft.com/office/2019/extlst" xmlns:r="http://schemas.openxmlformats.org/officeDocument/2006/relationships" xmlns:m="http://schemas.openxmlformats.org/officeDocument/2006/math" xmlns:v="urn:schemas-microsoft-com:vml" xmlns:wp14="http://schemas.microsoft.com/office/word/2010/wordprocessingDrawing" xmlns:wp="http://schemas.openxmlformats.org/drawingml/2006/wordprocessingDrawing" xmlns:w10="urn:schemas-microsoft-com:office:word" xmlns:w="http://schemas.openxmlformats.org/wordprocessingml/2006/main" xmlns:w14="http://schemas.microsoft.com/office/word/2010/wordml" xmlns:w15="http://schemas.microsoft.com/office/word/2012/wordml" xmlns:w16cex="http://schemas.microsoft.com/office/word/2018/wordml/cex" xmlns:w16cid="http://schemas.microsoft.com/office/word/2016/wordml/cid" xmlns:w16="http://schemas.microsoft.com/office/word/2018/wordml" xmlns:w16du="http://schemas.microsoft.com/office/word/2023/wordml/word16du" xmlns:w16sdtdh="http://schemas.microsoft.com/office/word/2020/wordml/sdtdatahash" xmlns:w16se="http://schemas.microsoft.com/office/word/2015/wordml/symex" xmlns:wpg="http://schemas.microsoft.com/office/word/2010/wordprocessingGroup" xmlns:wpi="http://schemas.microsoft.com/office/word/2010/wordprocessingInk" xmlns:wne="http://schemas.microsoft.com/office/word/2006/wordml" xmlns:wps="http://schemas.microsoft.com/office/word/2010/wordprocessingShape" mc:Ignorable="w14 w15 w16se w16cid w16 w16cex w16sdtdh w16du wp14">
   <w:p>
     <w:pPr>
       <w:pStyle w:val="Header"/>
@@ -1553,7 +1624,7 @@
 </file>
 
 <file path=word/numbering.xml><?xml version="1.0" encoding="utf-8"?>
-<w:numbering xmlns:wpc="http://schemas.microsoft.com/office/word/2010/wordprocessingCanvas" xmlns:cx="http://schemas.microsoft.com/office/drawing/2014/chartex" xmlns:cx1="http://schemas.microsoft.com/office/drawing/2015/9/8/chartex" xmlns:cx2="http://schemas.microsoft.com/office/drawing/2015/10/21/chartex" xmlns:cx3="http://schemas.microsoft.com/office/drawing/2016/5/9/chartex" xmlns:cx4="http://schemas.microsoft.com/office/drawing/2016/5/10/chartex" xmlns:cx5="http://schemas.microsoft.com/office/drawing/2016/5/11/chartex" xmlns:cx6="http://schemas.microsoft.com/office/drawing/2016/5/12/chartex" xmlns:cx7="http://schemas.microsoft.com/office/drawing/2016/5/13/chartex" xmlns:cx8="http://schemas.microsoft.com/office/drawing/2016/5/14/chartex" xmlns:mc="http://schemas.openxmlformats.org/markup-compatibility/2006" xmlns:aink="http://schemas.microsoft.com/office/drawing/2016/ink" xmlns:am3d="http://schemas.microsoft.com/office/drawing/2017/model3d" xmlns:o="urn:schemas-microsoft-com:office:office" xmlns:oel="http://schemas.microsoft.com/office/2019/extlst" xmlns:r="http://schemas.openxmlformats.org/officeDocument/2006/relationships" xmlns:m="http://schemas.openxmlformats.org/officeDocument/2006/math" xmlns:v="urn:schemas-microsoft-com:vml" xmlns:wp14="http://schemas.microsoft.com/office/word/2010/wordprocessingDrawing" xmlns:wp="http://schemas.openxmlformats.org/drawingml/2006/wordprocessingDrawing" xmlns:w10="urn:schemas-microsoft-com:office:word" xmlns:w="http://schemas.openxmlformats.org/wordprocessingml/2006/main" xmlns:w14="http://schemas.microsoft.com/office/word/2010/wordml" xmlns:w15="http://schemas.microsoft.com/office/word/2012/wordml" xmlns:w16cex="http://schemas.microsoft.com/office/word/2018/wordml/cex" xmlns:w16cid="http://schemas.microsoft.com/office/word/2016/wordml/cid" xmlns:w16="http://schemas.microsoft.com/office/word/2018/wordml" xmlns:w16sdtdh="http://schemas.microsoft.com/office/word/2020/wordml/sdtdatahash" xmlns:w16se="http://schemas.microsoft.com/office/word/2015/wordml/symex" xmlns:wpg="http://schemas.microsoft.com/office/word/2010/wordprocessingGroup" xmlns:wpi="http://schemas.microsoft.com/office/word/2010/wordprocessingInk" xmlns:wne="http://schemas.microsoft.com/office/word/2006/wordml" xmlns:wps="http://schemas.microsoft.com/office/word/2010/wordprocessingShape" mc:Ignorable="w14 w15 w16se w16cid w16 w16cex w16sdtdh wp14">
+<w:numbering xmlns:wpc="http://schemas.microsoft.com/office/word/2010/wordprocessingCanvas" xmlns:cx="http://schemas.microsoft.com/office/drawing/2014/chartex" xmlns:cx1="http://schemas.microsoft.com/office/drawing/2015/9/8/chartex" xmlns:cx2="http://schemas.microsoft.com/office/drawing/2015/10/21/chartex" xmlns:cx3="http://schemas.microsoft.com/office/drawing/2016/5/9/chartex" xmlns:cx4="http://schemas.microsoft.com/office/drawing/2016/5/10/chartex" xmlns:cx5="http://schemas.microsoft.com/office/drawing/2016/5/11/chartex" xmlns:cx6="http://schemas.microsoft.com/office/drawing/2016/5/12/chartex" xmlns:cx7="http://schemas.microsoft.com/office/drawing/2016/5/13/chartex" xmlns:cx8="http://schemas.microsoft.com/office/drawing/2016/5/14/chartex" xmlns:mc="http://schemas.openxmlformats.org/markup-compatibility/2006" xmlns:aink="http://schemas.microsoft.com/office/drawing/2016/ink" xmlns:am3d="http://schemas.microsoft.com/office/drawing/2017/model3d" xmlns:o="urn:schemas-microsoft-com:office:office" xmlns:oel="http://schemas.microsoft.com/office/2019/extlst" xmlns:r="http://schemas.openxmlformats.org/officeDocument/2006/relationships" xmlns:m="http://schemas.openxmlformats.org/officeDocument/2006/math" xmlns:v="urn:schemas-microsoft-com:vml" xmlns:wp14="http://schemas.microsoft.com/office/word/2010/wordprocessingDrawing" xmlns:wp="http://schemas.openxmlformats.org/drawingml/2006/wordprocessingDrawing" xmlns:w10="urn:schemas-microsoft-com:office:word" xmlns:w="http://schemas.openxmlformats.org/wordprocessingml/2006/main" xmlns:w14="http://schemas.microsoft.com/office/word/2010/wordml" xmlns:w15="http://schemas.microsoft.com/office/word/2012/wordml" xmlns:w16cex="http://schemas.microsoft.com/office/word/2018/wordml/cex" xmlns:w16cid="http://schemas.microsoft.com/office/word/2016/wordml/cid" xmlns:w16="http://schemas.microsoft.com/office/word/2018/wordml" xmlns:w16du="http://schemas.microsoft.com/office/word/2023/wordml/word16du" xmlns:w16sdtdh="http://schemas.microsoft.com/office/word/2020/wordml/sdtdatahash" xmlns:w16se="http://schemas.microsoft.com/office/word/2015/wordml/symex" xmlns:wpg="http://schemas.microsoft.com/office/word/2010/wordprocessingGroup" xmlns:wpi="http://schemas.microsoft.com/office/word/2010/wordprocessingInk" xmlns:wne="http://schemas.microsoft.com/office/word/2006/wordml" xmlns:wps="http://schemas.microsoft.com/office/word/2010/wordprocessingShape" mc:Ignorable="w14 w15 w16se w16cid w16 w16cex w16sdtdh w16du wp14">
   <w:abstractNum w:abstractNumId="0" w15:restartNumberingAfterBreak="0">
     <w:nsid w:val="04E60920"/>
     <w:multiLevelType w:val="hybridMultilevel"/>
@@ -2568,7 +2639,7 @@
   <w:abstractNum w:abstractNumId="10" w15:restartNumberingAfterBreak="0">
     <w:nsid w:val="1EBD7418"/>
     <w:multiLevelType w:val="hybridMultilevel"/>
-    <w:tmpl w:val="8D78B6A4"/>
+    <w:tmpl w:val="7194D6FE"/>
     <w:lvl w:ilvl="0" w:tplc="9B904C46">
       <w:start w:val="1"/>
       <w:numFmt w:val="decimal"/>
@@ -7179,8 +7250,16 @@
 </w:numbering>
 </file>
 
+<file path=word/people.xml><?xml version="1.0" encoding="utf-8"?>
+<w15:people xmlns:wpc="http://schemas.microsoft.com/office/word/2010/wordprocessingCanvas" xmlns:cx="http://schemas.microsoft.com/office/drawing/2014/chartex" xmlns:cx1="http://schemas.microsoft.com/office/drawing/2015/9/8/chartex" xmlns:cx2="http://schemas.microsoft.com/office/drawing/2015/10/21/chartex" xmlns:cx3="http://schemas.microsoft.com/office/drawing/2016/5/9/chartex" xmlns:cx4="http://schemas.microsoft.com/office/drawing/2016/5/10/chartex" xmlns:cx5="http://schemas.microsoft.com/office/drawing/2016/5/11/chartex" xmlns:cx6="http://schemas.microsoft.com/office/drawing/2016/5/12/chartex" xmlns:cx7="http://schemas.microsoft.com/office/drawing/2016/5/13/chartex" xmlns:cx8="http://schemas.microsoft.com/office/drawing/2016/5/14/chartex" xmlns:mc="http://schemas.openxmlformats.org/markup-compatibility/2006" xmlns:aink="http://schemas.microsoft.com/office/drawing/2016/ink" xmlns:am3d="http://schemas.microsoft.com/office/drawing/2017/model3d" xmlns:o="urn:schemas-microsoft-com:office:office" xmlns:oel="http://schemas.microsoft.com/office/2019/extlst" xmlns:r="http://schemas.openxmlformats.org/officeDocument/2006/relationships" xmlns:m="http://schemas.openxmlformats.org/officeDocument/2006/math" xmlns:v="urn:schemas-microsoft-com:vml" xmlns:wp14="http://schemas.microsoft.com/office/word/2010/wordprocessingDrawing" xmlns:wp="http://schemas.openxmlformats.org/drawingml/2006/wordprocessingDrawing" xmlns:w10="urn:schemas-microsoft-com:office:word" xmlns:w="http://schemas.openxmlformats.org/wordprocessingml/2006/main" xmlns:w14="http://schemas.microsoft.com/office/word/2010/wordml" xmlns:w15="http://schemas.microsoft.com/office/word/2012/wordml" xmlns:w16cex="http://schemas.microsoft.com/office/word/2018/wordml/cex" xmlns:w16cid="http://schemas.microsoft.com/office/word/2016/wordml/cid" xmlns:w16="http://schemas.microsoft.com/office/word/2018/wordml" xmlns:w16du="http://schemas.microsoft.com/office/word/2023/wordml/word16du" xmlns:w16sdtdh="http://schemas.microsoft.com/office/word/2020/wordml/sdtdatahash" xmlns:w16se="http://schemas.microsoft.com/office/word/2015/wordml/symex" xmlns:wpg="http://schemas.microsoft.com/office/word/2010/wordprocessingGroup" xmlns:wpi="http://schemas.microsoft.com/office/word/2010/wordprocessingInk" xmlns:wne="http://schemas.microsoft.com/office/word/2006/wordml" xmlns:wps="http://schemas.microsoft.com/office/word/2010/wordprocessingShape" mc:Ignorable="w14 w15 w16se w16cid w16 w16cex w16sdtdh w16du wp14">
+  <w15:person w15:author="Zaraliev">
+    <w15:presenceInfo w15:providerId="AD" w15:userId="S::Zaraliev@students.softuni.bg::e1c6524a-140e-4108-9ad5-216363431969"/>
+  </w15:person>
+</w15:people>
+</file>
+
 <file path=word/styles.xml><?xml version="1.0" encoding="utf-8"?>
-<w:styles xmlns:mc="http://schemas.openxmlformats.org/markup-compatibility/2006" xmlns:r="http://schemas.openxmlformats.org/officeDocument/2006/relationships" xmlns:w="http://schemas.openxmlformats.org/wordprocessingml/2006/main" xmlns:w14="http://schemas.microsoft.com/office/word/2010/wordml" xmlns:w15="http://schemas.microsoft.com/office/word/2012/wordml" xmlns:w16cex="http://schemas.microsoft.com/office/word/2018/wordml/cex" xmlns:w16cid="http://schemas.microsoft.com/office/word/2016/wordml/cid" xmlns:w16="http://schemas.microsoft.com/office/word/2018/wordml" xmlns:w16sdtdh="http://schemas.microsoft.com/office/word/2020/wordml/sdtdatahash" xmlns:w16se="http://schemas.microsoft.com/office/word/2015/wordml/symex" mc:Ignorable="w14 w15 w16se w16cid w16 w16cex w16sdtdh">
+<w:styles xmlns:mc="http://schemas.openxmlformats.org/markup-compatibility/2006" xmlns:r="http://schemas.openxmlformats.org/officeDocument/2006/relationships" xmlns:w="http://schemas.openxmlformats.org/wordprocessingml/2006/main" xmlns:w14="http://schemas.microsoft.com/office/word/2010/wordml" xmlns:w15="http://schemas.microsoft.com/office/word/2012/wordml" xmlns:w16cex="http://schemas.microsoft.com/office/word/2018/wordml/cex" xmlns:w16cid="http://schemas.microsoft.com/office/word/2016/wordml/cid" xmlns:w16="http://schemas.microsoft.com/office/word/2018/wordml" xmlns:w16du="http://schemas.microsoft.com/office/word/2023/wordml/word16du" xmlns:w16sdtdh="http://schemas.microsoft.com/office/word/2020/wordml/sdtdatahash" xmlns:w16se="http://schemas.microsoft.com/office/word/2015/wordml/symex" mc:Ignorable="w14 w15 w16se w16cid w16 w16cex w16sdtdh w16du">
   <w:docDefaults>
     <w:rPrDefault>
       <w:rPr>
@@ -9219,6 +9298,72 @@
       </w:tcPr>
     </w:tblStylePr>
   </w:style>
+  <w:style w:type="character" w:styleId="CommentReference">
+    <w:name w:val="annotation reference"/>
+    <w:basedOn w:val="DefaultParagraphFont"/>
+    <w:uiPriority w:val="99"/>
+    <w:semiHidden/>
+    <w:unhideWhenUsed/>
+    <w:rsid w:val="00AA7660"/>
+    <w:rPr>
+      <w:sz w:val="16"/>
+      <w:szCs w:val="16"/>
+    </w:rPr>
+  </w:style>
+  <w:style w:type="paragraph" w:styleId="CommentText">
+    <w:name w:val="annotation text"/>
+    <w:basedOn w:val="Normal"/>
+    <w:link w:val="CommentTextChar"/>
+    <w:uiPriority w:val="99"/>
+    <w:unhideWhenUsed/>
+    <w:rsid w:val="00AA7660"/>
+    <w:pPr>
+      <w:spacing w:line="240" w:lineRule="auto"/>
+    </w:pPr>
+    <w:rPr>
+      <w:sz w:val="20"/>
+      <w:szCs w:val="20"/>
+    </w:rPr>
+  </w:style>
+  <w:style w:type="character" w:customStyle="1" w:styleId="CommentTextChar">
+    <w:name w:val="Comment Text Char"/>
+    <w:basedOn w:val="DefaultParagraphFont"/>
+    <w:link w:val="CommentText"/>
+    <w:uiPriority w:val="99"/>
+    <w:rsid w:val="00AA7660"/>
+    <w:rPr>
+      <w:sz w:val="20"/>
+      <w:szCs w:val="20"/>
+    </w:rPr>
+  </w:style>
+  <w:style w:type="paragraph" w:styleId="CommentSubject">
+    <w:name w:val="annotation subject"/>
+    <w:basedOn w:val="CommentText"/>
+    <w:next w:val="CommentText"/>
+    <w:link w:val="CommentSubjectChar"/>
+    <w:uiPriority w:val="99"/>
+    <w:semiHidden/>
+    <w:unhideWhenUsed/>
+    <w:rsid w:val="00AA7660"/>
+    <w:rPr>
+      <w:b/>
+      <w:bCs/>
+    </w:rPr>
+  </w:style>
+  <w:style w:type="character" w:customStyle="1" w:styleId="CommentSubjectChar">
+    <w:name w:val="Comment Subject Char"/>
+    <w:basedOn w:val="CommentTextChar"/>
+    <w:link w:val="CommentSubject"/>
+    <w:uiPriority w:val="99"/>
+    <w:semiHidden/>
+    <w:rsid w:val="00AA7660"/>
+    <w:rPr>
+      <w:b/>
+      <w:bCs/>
+      <w:sz w:val="20"/>
+      <w:szCs w:val="20"/>
+    </w:rPr>
+  </w:style>
 </w:styles>
 </file>
 

--- a/Courses/Software-Sciences/IT-Module-4-Problem-Solving-with-ICT/04-Risk-Analysis/04-Risk-Analysis-Exercises.docx
+++ b/Courses/Software-Sciences/IT-Module-4-Problem-Solving-with-ICT/04-Risk-Analysis/04-Risk-Analysis-Exercises.docx
@@ -1,6 +1,6 @@
 
 <file path=word/document.xml><?xml version="1.0" encoding="utf-8"?>
-<w:document xmlns:wpc="http://schemas.microsoft.com/office/word/2010/wordprocessingCanvas" xmlns:cx="http://schemas.microsoft.com/office/drawing/2014/chartex" xmlns:cx1="http://schemas.microsoft.com/office/drawing/2015/9/8/chartex" xmlns:cx2="http://schemas.microsoft.com/office/drawing/2015/10/21/chartex" xmlns:cx3="http://schemas.microsoft.com/office/drawing/2016/5/9/chartex" xmlns:cx4="http://schemas.microsoft.com/office/drawing/2016/5/10/chartex" xmlns:cx5="http://schemas.microsoft.com/office/drawing/2016/5/11/chartex" xmlns:cx6="http://schemas.microsoft.com/office/drawing/2016/5/12/chartex" xmlns:cx7="http://schemas.microsoft.com/office/drawing/2016/5/13/chartex" xmlns:cx8="http://schemas.microsoft.com/office/drawing/2016/5/14/chartex" xmlns:mc="http://schemas.openxmlformats.org/markup-compatibility/2006" xmlns:aink="http://schemas.microsoft.com/office/drawing/2016/ink" xmlns:am3d="http://schemas.microsoft.com/office/drawing/2017/model3d" xmlns:o="urn:schemas-microsoft-com:office:office" xmlns:oel="http://schemas.microsoft.com/office/2019/extlst" xmlns:r="http://schemas.openxmlformats.org/officeDocument/2006/relationships" xmlns:m="http://schemas.openxmlformats.org/officeDocument/2006/math" xmlns:v="urn:schemas-microsoft-com:vml" xmlns:wp14="http://schemas.microsoft.com/office/word/2010/wordprocessingDrawing" xmlns:wp="http://schemas.openxmlformats.org/drawingml/2006/wordprocessingDrawing" xmlns:w10="urn:schemas-microsoft-com:office:word" xmlns:w="http://schemas.openxmlformats.org/wordprocessingml/2006/main" xmlns:w14="http://schemas.microsoft.com/office/word/2010/wordml" xmlns:w15="http://schemas.microsoft.com/office/word/2012/wordml" xmlns:w16cex="http://schemas.microsoft.com/office/word/2018/wordml/cex" xmlns:w16cid="http://schemas.microsoft.com/office/word/2016/wordml/cid" xmlns:w16="http://schemas.microsoft.com/office/word/2018/wordml" xmlns:w16du="http://schemas.microsoft.com/office/word/2023/wordml/word16du" xmlns:w16sdtdh="http://schemas.microsoft.com/office/word/2020/wordml/sdtdatahash" xmlns:w16se="http://schemas.microsoft.com/office/word/2015/wordml/symex" xmlns:wpg="http://schemas.microsoft.com/office/word/2010/wordprocessingGroup" xmlns:wpi="http://schemas.microsoft.com/office/word/2010/wordprocessingInk" xmlns:wne="http://schemas.microsoft.com/office/word/2006/wordml" xmlns:wps="http://schemas.microsoft.com/office/word/2010/wordprocessingShape" mc:Ignorable="w14 w15 w16se w16cid w16 w16cex w16sdtdh w16du wp14">
+<w:document xmlns:wpc="http://schemas.microsoft.com/office/word/2010/wordprocessingCanvas" xmlns:cx="http://schemas.microsoft.com/office/drawing/2014/chartex" xmlns:cx1="http://schemas.microsoft.com/office/drawing/2015/9/8/chartex" xmlns:cx2="http://schemas.microsoft.com/office/drawing/2015/10/21/chartex" xmlns:cx3="http://schemas.microsoft.com/office/drawing/2016/5/9/chartex" xmlns:cx4="http://schemas.microsoft.com/office/drawing/2016/5/10/chartex" xmlns:cx5="http://schemas.microsoft.com/office/drawing/2016/5/11/chartex" xmlns:cx6="http://schemas.microsoft.com/office/drawing/2016/5/12/chartex" xmlns:cx7="http://schemas.microsoft.com/office/drawing/2016/5/13/chartex" xmlns:cx8="http://schemas.microsoft.com/office/drawing/2016/5/14/chartex" xmlns:mc="http://schemas.openxmlformats.org/markup-compatibility/2006" xmlns:aink="http://schemas.microsoft.com/office/drawing/2016/ink" xmlns:am3d="http://schemas.microsoft.com/office/drawing/2017/model3d" xmlns:o="urn:schemas-microsoft-com:office:office" xmlns:oel="http://schemas.microsoft.com/office/2019/extlst" xmlns:r="http://schemas.openxmlformats.org/officeDocument/2006/relationships" xmlns:m="http://schemas.openxmlformats.org/officeDocument/2006/math" xmlns:v="urn:schemas-microsoft-com:vml" xmlns:wp14="http://schemas.microsoft.com/office/word/2010/wordprocessingDrawing" xmlns:wp="http://schemas.openxmlformats.org/drawingml/2006/wordprocessingDrawing" xmlns:w10="urn:schemas-microsoft-com:office:word" xmlns:w="http://schemas.openxmlformats.org/wordprocessingml/2006/main" xmlns:w14="http://schemas.microsoft.com/office/word/2010/wordml" xmlns:w15="http://schemas.microsoft.com/office/word/2012/wordml" xmlns:w16cex="http://schemas.microsoft.com/office/word/2018/wordml/cex" xmlns:w16cid="http://schemas.microsoft.com/office/word/2016/wordml/cid" xmlns:w16="http://schemas.microsoft.com/office/word/2018/wordml" xmlns:w16sdtdh="http://schemas.microsoft.com/office/word/2020/wordml/sdtdatahash" xmlns:w16se="http://schemas.microsoft.com/office/word/2015/wordml/symex" xmlns:wpg="http://schemas.microsoft.com/office/word/2010/wordprocessingGroup" xmlns:wpi="http://schemas.microsoft.com/office/word/2010/wordprocessingInk" xmlns:wne="http://schemas.microsoft.com/office/word/2006/wordml" xmlns:wps="http://schemas.microsoft.com/office/word/2010/wordprocessingShape" mc:Ignorable="w14 w15 w16se w16cid w16 w16cex w16sdtdh wp14">
   <w:body>
     <w:p>
       <w:pPr>
@@ -80,9 +80,9 @@
           <w:noProof/>
         </w:rPr>
         <w:drawing>
-          <wp:inline distT="0" distB="0" distL="0" distR="0" wp14:anchorId="73F5C6D6" wp14:editId="21069486">
-            <wp:extent cx="1111103" cy="518355"/>
-            <wp:effectExtent l="0" t="0" r="0" b="2540"/>
+          <wp:inline distT="0" distB="0" distL="0" distR="0" wp14:anchorId="73F5C6D6" wp14:editId="535448A2">
+            <wp:extent cx="1111103" cy="498327"/>
+            <wp:effectExtent l="0" t="0" r="0" b="0"/>
             <wp:docPr id="470543985" name="Picture 1"/>
             <wp:cNvGraphicFramePr>
               <a:graphicFrameLocks xmlns:a="http://schemas.openxmlformats.org/drawingml/2006/main" noChangeAspect="1"/>
@@ -111,7 +111,7 @@
                   <pic:spPr bwMode="auto">
                     <a:xfrm>
                       <a:off x="0" y="0"/>
-                      <a:ext cx="1111103" cy="518355"/>
+                      <a:ext cx="1111103" cy="498327"/>
                     </a:xfrm>
                     <a:prstGeom prst="rect">
                       <a:avLst/>
@@ -169,16 +169,10 @@
     </w:p>
     <w:p>
       <w:pPr>
-        <w:pStyle w:val="ListParagraph"/>
-        <w:numPr>
-          <w:ilvl w:val="0"/>
-          <w:numId w:val="54"/>
-        </w:numPr>
         <w:rPr>
           <w:lang w:val="bg-BG"/>
         </w:rPr>
       </w:pPr>
-      <w:commentRangeStart w:id="0"/>
       <w:r>
         <w:rPr>
           <w:lang w:val="bg-BG"/>
@@ -223,9 +217,38 @@
       </w:r>
       <w:r>
         <w:rPr>
+          <w:b/>
+          <w:bCs/>
           <w:lang w:val="bg-BG"/>
         </w:rPr>
-        <w:t xml:space="preserve"> с техните </w:t>
+        <w:t xml:space="preserve"> </w:t>
+      </w:r>
+      <w:r>
+        <w:rPr>
+          <w:lang w:val="bg-BG"/>
+        </w:rPr>
+        <w:t>(</w:t>
+      </w:r>
+      <w:r>
+        <w:rPr>
+          <w:lang w:val="bg-BG"/>
+        </w:rPr>
+        <w:t>01-Risk-Matrix</w:t>
+      </w:r>
+      <w:r>
+        <w:t>)</w:t>
+      </w:r>
+      <w:r>
+        <w:rPr>
+          <w:lang w:val="bg-BG"/>
+        </w:rPr>
+        <w:t xml:space="preserve"> </w:t>
+      </w:r>
+      <w:r>
+        <w:rPr>
+          <w:lang w:val="bg-BG"/>
+        </w:rPr>
+        <w:t xml:space="preserve">с техните </w:t>
       </w:r>
       <w:r>
         <w:rPr>
@@ -272,11 +295,27 @@
     </w:p>
     <w:p>
       <w:pPr>
-        <w:pStyle w:val="ListParagraph"/>
+        <w:pStyle w:val="Heading3"/>
         <w:numPr>
           <w:ilvl w:val="0"/>
           <w:numId w:val="54"/>
         </w:numPr>
+        <w:rPr>
+          <w:lang w:val="bg-BG"/>
+        </w:rPr>
+      </w:pPr>
+      <w:r>
+        <w:t xml:space="preserve">SWOT </w:t>
+      </w:r>
+      <w:r>
+        <w:rPr>
+          <w:lang w:val="bg-BG"/>
+        </w:rPr>
+        <w:t>анализ</w:t>
+      </w:r>
+    </w:p>
+    <w:p>
+      <w:pPr>
         <w:rPr>
           <w:lang w:val="bg-BG"/>
         </w:rPr>
@@ -320,31 +359,7 @@
         <w:rPr>
           <w:lang w:val="bg-BG"/>
         </w:rPr>
-        <w:t xml:space="preserve"> </w:t>
-      </w:r>
-      <w:r>
-        <w:rPr>
-          <w:lang w:val="bg-BG"/>
-        </w:rPr>
-        <w:t>(</w:t>
-      </w:r>
-      <w:r>
-        <w:rPr>
-          <w:lang w:val="bg-BG"/>
-        </w:rPr>
-        <w:t>силни, слаби страни, възможности, заплахи</w:t>
-      </w:r>
-      <w:r>
-        <w:rPr>
-          <w:lang w:val="bg-BG"/>
-        </w:rPr>
-        <w:t>)</w:t>
-      </w:r>
-      <w:r>
-        <w:rPr>
-          <w:lang w:val="bg-BG"/>
-        </w:rPr>
-        <w:t xml:space="preserve"> и попълнете </w:t>
+        <w:t xml:space="preserve"> (силни, слаби страни, възможности, заплахи) и попълнете </w:t>
       </w:r>
       <w:r>
         <w:rPr>
@@ -356,21 +371,30 @@
       </w:r>
       <w:r>
         <w:rPr>
+          <w:b/>
+          <w:bCs/>
+        </w:rPr>
+        <w:t xml:space="preserve"> </w:t>
+      </w:r>
+      <w:r>
+        <w:t>(</w:t>
+      </w:r>
+      <w:r>
+        <w:t>02-SWOT-Analysis</w:t>
+      </w:r>
+      <w:r>
+        <w:t>)</w:t>
+      </w:r>
+      <w:r>
+        <w:rPr>
           <w:lang w:val="bg-BG"/>
         </w:rPr>
         <w:t>.</w:t>
       </w:r>
-      <w:commentRangeEnd w:id="0"/>
-      <w:r>
-        <w:rPr>
-          <w:rStyle w:val="CommentReference"/>
-        </w:rPr>
-        <w:commentReference w:id="0"/>
-      </w:r>
     </w:p>
     <w:sectPr>
-      <w:headerReference w:type="default" r:id="rId13"/>
-      <w:footerReference w:type="default" r:id="rId14"/>
+      <w:headerReference w:type="default" r:id="rId9"/>
+      <w:footerReference w:type="default" r:id="rId10"/>
       <w:pgSz w:w="11909" w:h="16834" w:code="9"/>
       <w:pgMar w:top="567" w:right="737" w:bottom="680" w:left="737" w:header="567" w:footer="510" w:gutter="0"/>
       <w:cols w:space="720"/>
@@ -380,50 +404,8 @@
 </w:document>
 </file>
 
-<file path=word/comments.xml><?xml version="1.0" encoding="utf-8"?>
-<w:comments xmlns:wpc="http://schemas.microsoft.com/office/word/2010/wordprocessingCanvas" xmlns:cx="http://schemas.microsoft.com/office/drawing/2014/chartex" xmlns:cx1="http://schemas.microsoft.com/office/drawing/2015/9/8/chartex" xmlns:cx2="http://schemas.microsoft.com/office/drawing/2015/10/21/chartex" xmlns:cx3="http://schemas.microsoft.com/office/drawing/2016/5/9/chartex" xmlns:cx4="http://schemas.microsoft.com/office/drawing/2016/5/10/chartex" xmlns:cx5="http://schemas.microsoft.com/office/drawing/2016/5/11/chartex" xmlns:cx6="http://schemas.microsoft.com/office/drawing/2016/5/12/chartex" xmlns:cx7="http://schemas.microsoft.com/office/drawing/2016/5/13/chartex" xmlns:cx8="http://schemas.microsoft.com/office/drawing/2016/5/14/chartex" xmlns:mc="http://schemas.openxmlformats.org/markup-compatibility/2006" xmlns:aink="http://schemas.microsoft.com/office/drawing/2016/ink" xmlns:am3d="http://schemas.microsoft.com/office/drawing/2017/model3d" xmlns:o="urn:schemas-microsoft-com:office:office" xmlns:oel="http://schemas.microsoft.com/office/2019/extlst" xmlns:r="http://schemas.openxmlformats.org/officeDocument/2006/relationships" xmlns:m="http://schemas.openxmlformats.org/officeDocument/2006/math" xmlns:v="urn:schemas-microsoft-com:vml" xmlns:wp14="http://schemas.microsoft.com/office/word/2010/wordprocessingDrawing" xmlns:wp="http://schemas.openxmlformats.org/drawingml/2006/wordprocessingDrawing" xmlns:w10="urn:schemas-microsoft-com:office:word" xmlns:w="http://schemas.openxmlformats.org/wordprocessingml/2006/main" xmlns:w14="http://schemas.microsoft.com/office/word/2010/wordml" xmlns:w15="http://schemas.microsoft.com/office/word/2012/wordml" xmlns:w16cex="http://schemas.microsoft.com/office/word/2018/wordml/cex" xmlns:w16cid="http://schemas.microsoft.com/office/word/2016/wordml/cid" xmlns:w16="http://schemas.microsoft.com/office/word/2018/wordml" xmlns:w16du="http://schemas.microsoft.com/office/word/2023/wordml/word16du" xmlns:w16sdtdh="http://schemas.microsoft.com/office/word/2020/wordml/sdtdatahash" xmlns:w16se="http://schemas.microsoft.com/office/word/2015/wordml/symex" xmlns:wpg="http://schemas.microsoft.com/office/word/2010/wordprocessingGroup" xmlns:wpi="http://schemas.microsoft.com/office/word/2010/wordprocessingInk" xmlns:wne="http://schemas.microsoft.com/office/word/2006/wordml" xmlns:wps="http://schemas.microsoft.com/office/word/2010/wordprocessingShape" mc:Ignorable="w14 w15 w16se w16cid w16 w16cex w16sdtdh w16du wp14">
-  <w:comment w:id="0" w:author="Zaraliev" w:date="2025-05-30T12:13:00Z" w:initials="KZ">
-    <w:p>
-      <w:pPr>
-        <w:pStyle w:val="CommentText"/>
-      </w:pPr>
-      <w:r>
-        <w:rPr>
-          <w:rStyle w:val="CommentReference"/>
-        </w:rPr>
-        <w:annotationRef/>
-      </w:r>
-      <w:r>
-        <w:rPr>
-          <w:lang w:val="bg-BG"/>
-        </w:rPr>
-        <w:t>Разпредели задачите в отделни точки</w:t>
-      </w:r>
-    </w:p>
-  </w:comment>
-</w:comments>
-</file>
-
-<file path=word/commentsExtended.xml><?xml version="1.0" encoding="utf-8"?>
-<w15:commentsEx xmlns:wpc="http://schemas.microsoft.com/office/word/2010/wordprocessingCanvas" xmlns:cx="http://schemas.microsoft.com/office/drawing/2014/chartex" xmlns:cx1="http://schemas.microsoft.com/office/drawing/2015/9/8/chartex" xmlns:cx2="http://schemas.microsoft.com/office/drawing/2015/10/21/chartex" xmlns:cx3="http://schemas.microsoft.com/office/drawing/2016/5/9/chartex" xmlns:cx4="http://schemas.microsoft.com/office/drawing/2016/5/10/chartex" xmlns:cx5="http://schemas.microsoft.com/office/drawing/2016/5/11/chartex" xmlns:cx6="http://schemas.microsoft.com/office/drawing/2016/5/12/chartex" xmlns:cx7="http://schemas.microsoft.com/office/drawing/2016/5/13/chartex" xmlns:cx8="http://schemas.microsoft.com/office/drawing/2016/5/14/chartex" xmlns:mc="http://schemas.openxmlformats.org/markup-compatibility/2006" xmlns:aink="http://schemas.microsoft.com/office/drawing/2016/ink" xmlns:am3d="http://schemas.microsoft.com/office/drawing/2017/model3d" xmlns:o="urn:schemas-microsoft-com:office:office" xmlns:oel="http://schemas.microsoft.com/office/2019/extlst" xmlns:r="http://schemas.openxmlformats.org/officeDocument/2006/relationships" xmlns:m="http://schemas.openxmlformats.org/officeDocument/2006/math" xmlns:v="urn:schemas-microsoft-com:vml" xmlns:wp14="http://schemas.microsoft.com/office/word/2010/wordprocessingDrawing" xmlns:wp="http://schemas.openxmlformats.org/drawingml/2006/wordprocessingDrawing" xmlns:w10="urn:schemas-microsoft-com:office:word" xmlns:w="http://schemas.openxmlformats.org/wordprocessingml/2006/main" xmlns:w14="http://schemas.microsoft.com/office/word/2010/wordml" xmlns:w15="http://schemas.microsoft.com/office/word/2012/wordml" xmlns:w16cex="http://schemas.microsoft.com/office/word/2018/wordml/cex" xmlns:w16cid="http://schemas.microsoft.com/office/word/2016/wordml/cid" xmlns:w16="http://schemas.microsoft.com/office/word/2018/wordml" xmlns:w16du="http://schemas.microsoft.com/office/word/2023/wordml/word16du" xmlns:w16sdtdh="http://schemas.microsoft.com/office/word/2020/wordml/sdtdatahash" xmlns:w16se="http://schemas.microsoft.com/office/word/2015/wordml/symex" xmlns:wpg="http://schemas.microsoft.com/office/word/2010/wordprocessingGroup" xmlns:wpi="http://schemas.microsoft.com/office/word/2010/wordprocessingInk" xmlns:wne="http://schemas.microsoft.com/office/word/2006/wordml" xmlns:wps="http://schemas.microsoft.com/office/word/2010/wordprocessingShape" mc:Ignorable="w14 w15 w16se w16cid w16 w16cex w16sdtdh w16du wp14">
-  <w15:commentEx w15:paraId="0E720521" w15:done="0"/>
-</w15:commentsEx>
-</file>
-
-<file path=word/commentsExtensible.xml><?xml version="1.0" encoding="utf-8"?>
-<w16cex:commentsExtensible xmlns:wpc="http://schemas.microsoft.com/office/word/2010/wordprocessingCanvas" xmlns:cx="http://schemas.microsoft.com/office/drawing/2014/chartex" xmlns:cx1="http://schemas.microsoft.com/office/drawing/2015/9/8/chartex" xmlns:cx2="http://schemas.microsoft.com/office/drawing/2015/10/21/chartex" xmlns:cx3="http://schemas.microsoft.com/office/drawing/2016/5/9/chartex" xmlns:cx4="http://schemas.microsoft.com/office/drawing/2016/5/10/chartex" xmlns:cx5="http://schemas.microsoft.com/office/drawing/2016/5/11/chartex" xmlns:cx6="http://schemas.microsoft.com/office/drawing/2016/5/12/chartex" xmlns:cx7="http://schemas.microsoft.com/office/drawing/2016/5/13/chartex" xmlns:cx8="http://schemas.microsoft.com/office/drawing/2016/5/14/chartex" xmlns:cr="http://schemas.microsoft.com/office/comments/2020/reactions" xmlns:mc="http://schemas.openxmlformats.org/markup-compatibility/2006" xmlns:aink="http://schemas.microsoft.com/office/drawing/2016/ink" xmlns:am3d="http://schemas.microsoft.com/office/drawing/2017/model3d" xmlns:o="urn:schemas-microsoft-com:office:office" xmlns:oel="http://schemas.microsoft.com/office/2019/extlst" xmlns:r="http://schemas.openxmlformats.org/officeDocument/2006/relationships" xmlns:m="http://schemas.openxmlformats.org/officeDocument/2006/math" xmlns:v="urn:schemas-microsoft-com:vml" xmlns:wp14="http://schemas.microsoft.com/office/word/2010/wordprocessingDrawing" xmlns:wp="http://schemas.openxmlformats.org/drawingml/2006/wordprocessingDrawing" xmlns:w10="urn:schemas-microsoft-com:office:word" xmlns:w="http://schemas.openxmlformats.org/wordprocessingml/2006/main" xmlns:w14="http://schemas.microsoft.com/office/word/2010/wordml" xmlns:w15="http://schemas.microsoft.com/office/word/2012/wordml" xmlns:w16cex="http://schemas.microsoft.com/office/word/2018/wordml/cex" xmlns:w16cid="http://schemas.microsoft.com/office/word/2016/wordml/cid" xmlns:w16="http://schemas.microsoft.com/office/word/2018/wordml" xmlns:w16du="http://schemas.microsoft.com/office/word/2023/wordml/word16du" xmlns:w16sdtdh="http://schemas.microsoft.com/office/word/2020/wordml/sdtdatahash" xmlns:w16se="http://schemas.microsoft.com/office/word/2015/wordml/symex" xmlns:wpg="http://schemas.microsoft.com/office/word/2010/wordprocessingGroup" xmlns:wpi="http://schemas.microsoft.com/office/word/2010/wordprocessingInk" xmlns:wne="http://schemas.microsoft.com/office/word/2006/wordml" xmlns:wps="http://schemas.microsoft.com/office/word/2010/wordprocessingShape" mc:Ignorable="w14 w15 w16se w16cid w16 w16cex w16sdtdh cr w16du wp14">
-  <w16cex:commentExtensible w16cex:durableId="4AA52647" w16cex:dateUtc="2025-05-30T09:13:00Z"/>
-</w16cex:commentsExtensible>
-</file>
-
-<file path=word/commentsIds.xml><?xml version="1.0" encoding="utf-8"?>
-<w16cid:commentsIds xmlns:wpc="http://schemas.microsoft.com/office/word/2010/wordprocessingCanvas" xmlns:cx="http://schemas.microsoft.com/office/drawing/2014/chartex" xmlns:cx1="http://schemas.microsoft.com/office/drawing/2015/9/8/chartex" xmlns:cx2="http://schemas.microsoft.com/office/drawing/2015/10/21/chartex" xmlns:cx3="http://schemas.microsoft.com/office/drawing/2016/5/9/chartex" xmlns:cx4="http://schemas.microsoft.com/office/drawing/2016/5/10/chartex" xmlns:cx5="http://schemas.microsoft.com/office/drawing/2016/5/11/chartex" xmlns:cx6="http://schemas.microsoft.com/office/drawing/2016/5/12/chartex" xmlns:cx7="http://schemas.microsoft.com/office/drawing/2016/5/13/chartex" xmlns:cx8="http://schemas.microsoft.com/office/drawing/2016/5/14/chartex" xmlns:mc="http://schemas.openxmlformats.org/markup-compatibility/2006" xmlns:aink="http://schemas.microsoft.com/office/drawing/2016/ink" xmlns:am3d="http://schemas.microsoft.com/office/drawing/2017/model3d" xmlns:o="urn:schemas-microsoft-com:office:office" xmlns:oel="http://schemas.microsoft.com/office/2019/extlst" xmlns:r="http://schemas.openxmlformats.org/officeDocument/2006/relationships" xmlns:m="http://schemas.openxmlformats.org/officeDocument/2006/math" xmlns:v="urn:schemas-microsoft-com:vml" xmlns:wp14="http://schemas.microsoft.com/office/word/2010/wordprocessingDrawing" xmlns:wp="http://schemas.openxmlformats.org/drawingml/2006/wordprocessingDrawing" xmlns:w10="urn:schemas-microsoft-com:office:word" xmlns:w="http://schemas.openxmlformats.org/wordprocessingml/2006/main" xmlns:w14="http://schemas.microsoft.com/office/word/2010/wordml" xmlns:w15="http://schemas.microsoft.com/office/word/2012/wordml" xmlns:w16cex="http://schemas.microsoft.com/office/word/2018/wordml/cex" xmlns:w16cid="http://schemas.microsoft.com/office/word/2016/wordml/cid" xmlns:w16="http://schemas.microsoft.com/office/word/2018/wordml" xmlns:w16du="http://schemas.microsoft.com/office/word/2023/wordml/word16du" xmlns:w16sdtdh="http://schemas.microsoft.com/office/word/2020/wordml/sdtdatahash" xmlns:w16se="http://schemas.microsoft.com/office/word/2015/wordml/symex" xmlns:wpg="http://schemas.microsoft.com/office/word/2010/wordprocessingGroup" xmlns:wpi="http://schemas.microsoft.com/office/word/2010/wordprocessingInk" xmlns:wne="http://schemas.microsoft.com/office/word/2006/wordml" xmlns:wps="http://schemas.microsoft.com/office/word/2010/wordprocessingShape" mc:Ignorable="w14 w15 w16se w16cid w16 w16cex w16sdtdh w16du wp14">
-  <w16cid:commentId w16cid:paraId="0E720521" w16cid:durableId="4AA52647"/>
-</w16cid:commentsIds>
-</file>
-
 <file path=word/endnotes.xml><?xml version="1.0" encoding="utf-8"?>
-<w:endnotes xmlns:wpc="http://schemas.microsoft.com/office/word/2010/wordprocessingCanvas" xmlns:cx="http://schemas.microsoft.com/office/drawing/2014/chartex" xmlns:cx1="http://schemas.microsoft.com/office/drawing/2015/9/8/chartex" xmlns:cx2="http://schemas.microsoft.com/office/drawing/2015/10/21/chartex" xmlns:cx3="http://schemas.microsoft.com/office/drawing/2016/5/9/chartex" xmlns:cx4="http://schemas.microsoft.com/office/drawing/2016/5/10/chartex" xmlns:cx5="http://schemas.microsoft.com/office/drawing/2016/5/11/chartex" xmlns:cx6="http://schemas.microsoft.com/office/drawing/2016/5/12/chartex" xmlns:cx7="http://schemas.microsoft.com/office/drawing/2016/5/13/chartex" xmlns:cx8="http://schemas.microsoft.com/office/drawing/2016/5/14/chartex" xmlns:mc="http://schemas.openxmlformats.org/markup-compatibility/2006" xmlns:aink="http://schemas.microsoft.com/office/drawing/2016/ink" xmlns:am3d="http://schemas.microsoft.com/office/drawing/2017/model3d" xmlns:o="urn:schemas-microsoft-com:office:office" xmlns:oel="http://schemas.microsoft.com/office/2019/extlst" xmlns:r="http://schemas.openxmlformats.org/officeDocument/2006/relationships" xmlns:m="http://schemas.openxmlformats.org/officeDocument/2006/math" xmlns:v="urn:schemas-microsoft-com:vml" xmlns:wp14="http://schemas.microsoft.com/office/word/2010/wordprocessingDrawing" xmlns:wp="http://schemas.openxmlformats.org/drawingml/2006/wordprocessingDrawing" xmlns:w10="urn:schemas-microsoft-com:office:word" xmlns:w="http://schemas.openxmlformats.org/wordprocessingml/2006/main" xmlns:w14="http://schemas.microsoft.com/office/word/2010/wordml" xmlns:w15="http://schemas.microsoft.com/office/word/2012/wordml" xmlns:w16cex="http://schemas.microsoft.com/office/word/2018/wordml/cex" xmlns:w16cid="http://schemas.microsoft.com/office/word/2016/wordml/cid" xmlns:w16="http://schemas.microsoft.com/office/word/2018/wordml" xmlns:w16du="http://schemas.microsoft.com/office/word/2023/wordml/word16du" xmlns:w16sdtdh="http://schemas.microsoft.com/office/word/2020/wordml/sdtdatahash" xmlns:w16se="http://schemas.microsoft.com/office/word/2015/wordml/symex" xmlns:wpg="http://schemas.microsoft.com/office/word/2010/wordprocessingGroup" xmlns:wpi="http://schemas.microsoft.com/office/word/2010/wordprocessingInk" xmlns:wne="http://schemas.microsoft.com/office/word/2006/wordml" xmlns:wps="http://schemas.microsoft.com/office/word/2010/wordprocessingShape" mc:Ignorable="w14 w15 w16se w16cid w16 w16cex w16sdtdh w16du wp14">
+<w:endnotes xmlns:wpc="http://schemas.microsoft.com/office/word/2010/wordprocessingCanvas" xmlns:cx="http://schemas.microsoft.com/office/drawing/2014/chartex" xmlns:cx1="http://schemas.microsoft.com/office/drawing/2015/9/8/chartex" xmlns:cx2="http://schemas.microsoft.com/office/drawing/2015/10/21/chartex" xmlns:cx3="http://schemas.microsoft.com/office/drawing/2016/5/9/chartex" xmlns:cx4="http://schemas.microsoft.com/office/drawing/2016/5/10/chartex" xmlns:cx5="http://schemas.microsoft.com/office/drawing/2016/5/11/chartex" xmlns:cx6="http://schemas.microsoft.com/office/drawing/2016/5/12/chartex" xmlns:cx7="http://schemas.microsoft.com/office/drawing/2016/5/13/chartex" xmlns:cx8="http://schemas.microsoft.com/office/drawing/2016/5/14/chartex" xmlns:mc="http://schemas.openxmlformats.org/markup-compatibility/2006" xmlns:aink="http://schemas.microsoft.com/office/drawing/2016/ink" xmlns:am3d="http://schemas.microsoft.com/office/drawing/2017/model3d" xmlns:o="urn:schemas-microsoft-com:office:office" xmlns:oel="http://schemas.microsoft.com/office/2019/extlst" xmlns:r="http://schemas.openxmlformats.org/officeDocument/2006/relationships" xmlns:m="http://schemas.openxmlformats.org/officeDocument/2006/math" xmlns:v="urn:schemas-microsoft-com:vml" xmlns:wp14="http://schemas.microsoft.com/office/word/2010/wordprocessingDrawing" xmlns:wp="http://schemas.openxmlformats.org/drawingml/2006/wordprocessingDrawing" xmlns:w10="urn:schemas-microsoft-com:office:word" xmlns:w="http://schemas.openxmlformats.org/wordprocessingml/2006/main" xmlns:w14="http://schemas.microsoft.com/office/word/2010/wordml" xmlns:w15="http://schemas.microsoft.com/office/word/2012/wordml" xmlns:w16cex="http://schemas.microsoft.com/office/word/2018/wordml/cex" xmlns:w16cid="http://schemas.microsoft.com/office/word/2016/wordml/cid" xmlns:w16="http://schemas.microsoft.com/office/word/2018/wordml" xmlns:w16sdtdh="http://schemas.microsoft.com/office/word/2020/wordml/sdtdatahash" xmlns:w16se="http://schemas.microsoft.com/office/word/2015/wordml/symex" xmlns:wpg="http://schemas.microsoft.com/office/word/2010/wordprocessingGroup" xmlns:wpi="http://schemas.microsoft.com/office/word/2010/wordprocessingInk" xmlns:wne="http://schemas.microsoft.com/office/word/2006/wordml" xmlns:wps="http://schemas.microsoft.com/office/word/2010/wordprocessingShape" mc:Ignorable="w14 w15 w16se w16cid w16 w16cex w16sdtdh wp14">
   <w:endnote w:type="separator" w:id="-1">
     <w:p>
       <w:pPr>
@@ -448,7 +430,7 @@
 </file>
 
 <file path=word/footer1.xml><?xml version="1.0" encoding="utf-8"?>
-<w:ftr xmlns:wpc="http://schemas.microsoft.com/office/word/2010/wordprocessingCanvas" xmlns:cx="http://schemas.microsoft.com/office/drawing/2014/chartex" xmlns:cx1="http://schemas.microsoft.com/office/drawing/2015/9/8/chartex" xmlns:cx2="http://schemas.microsoft.com/office/drawing/2015/10/21/chartex" xmlns:cx3="http://schemas.microsoft.com/office/drawing/2016/5/9/chartex" xmlns:cx4="http://schemas.microsoft.com/office/drawing/2016/5/10/chartex" xmlns:cx5="http://schemas.microsoft.com/office/drawing/2016/5/11/chartex" xmlns:cx6="http://schemas.microsoft.com/office/drawing/2016/5/12/chartex" xmlns:cx7="http://schemas.microsoft.com/office/drawing/2016/5/13/chartex" xmlns:cx8="http://schemas.microsoft.com/office/drawing/2016/5/14/chartex" xmlns:mc="http://schemas.openxmlformats.org/markup-compatibility/2006" xmlns:aink="http://schemas.microsoft.com/office/drawing/2016/ink" xmlns:am3d="http://schemas.microsoft.com/office/drawing/2017/model3d" xmlns:o="urn:schemas-microsoft-com:office:office" xmlns:oel="http://schemas.microsoft.com/office/2019/extlst" xmlns:r="http://schemas.openxmlformats.org/officeDocument/2006/relationships" xmlns:m="http://schemas.openxmlformats.org/officeDocument/2006/math" xmlns:v="urn:schemas-microsoft-com:vml" xmlns:wp14="http://schemas.microsoft.com/office/word/2010/wordprocessingDrawing" xmlns:wp="http://schemas.openxmlformats.org/drawingml/2006/wordprocessingDrawing" xmlns:w10="urn:schemas-microsoft-com:office:word" xmlns:w="http://schemas.openxmlformats.org/wordprocessingml/2006/main" xmlns:w14="http://schemas.microsoft.com/office/word/2010/wordml" xmlns:w15="http://schemas.microsoft.com/office/word/2012/wordml" xmlns:w16cex="http://schemas.microsoft.com/office/word/2018/wordml/cex" xmlns:w16cid="http://schemas.microsoft.com/office/word/2016/wordml/cid" xmlns:w16="http://schemas.microsoft.com/office/word/2018/wordml" xmlns:w16du="http://schemas.microsoft.com/office/word/2023/wordml/word16du" xmlns:w16sdtdh="http://schemas.microsoft.com/office/word/2020/wordml/sdtdatahash" xmlns:w16se="http://schemas.microsoft.com/office/word/2015/wordml/symex" xmlns:wpg="http://schemas.microsoft.com/office/word/2010/wordprocessingGroup" xmlns:wpi="http://schemas.microsoft.com/office/word/2010/wordprocessingInk" xmlns:wne="http://schemas.microsoft.com/office/word/2006/wordml" xmlns:wps="http://schemas.microsoft.com/office/word/2010/wordprocessingShape" mc:Ignorable="w14 w15 w16se w16cid w16 w16cex w16sdtdh w16du wp14">
+<w:ftr xmlns:wpc="http://schemas.microsoft.com/office/word/2010/wordprocessingCanvas" xmlns:cx="http://schemas.microsoft.com/office/drawing/2014/chartex" xmlns:cx1="http://schemas.microsoft.com/office/drawing/2015/9/8/chartex" xmlns:cx2="http://schemas.microsoft.com/office/drawing/2015/10/21/chartex" xmlns:cx3="http://schemas.microsoft.com/office/drawing/2016/5/9/chartex" xmlns:cx4="http://schemas.microsoft.com/office/drawing/2016/5/10/chartex" xmlns:cx5="http://schemas.microsoft.com/office/drawing/2016/5/11/chartex" xmlns:cx6="http://schemas.microsoft.com/office/drawing/2016/5/12/chartex" xmlns:cx7="http://schemas.microsoft.com/office/drawing/2016/5/13/chartex" xmlns:cx8="http://schemas.microsoft.com/office/drawing/2016/5/14/chartex" xmlns:mc="http://schemas.openxmlformats.org/markup-compatibility/2006" xmlns:aink="http://schemas.microsoft.com/office/drawing/2016/ink" xmlns:am3d="http://schemas.microsoft.com/office/drawing/2017/model3d" xmlns:o="urn:schemas-microsoft-com:office:office" xmlns:oel="http://schemas.microsoft.com/office/2019/extlst" xmlns:r="http://schemas.openxmlformats.org/officeDocument/2006/relationships" xmlns:m="http://schemas.openxmlformats.org/officeDocument/2006/math" xmlns:v="urn:schemas-microsoft-com:vml" xmlns:wp14="http://schemas.microsoft.com/office/word/2010/wordprocessingDrawing" xmlns:wp="http://schemas.openxmlformats.org/drawingml/2006/wordprocessingDrawing" xmlns:w10="urn:schemas-microsoft-com:office:word" xmlns:w="http://schemas.openxmlformats.org/wordprocessingml/2006/main" xmlns:w14="http://schemas.microsoft.com/office/word/2010/wordml" xmlns:w15="http://schemas.microsoft.com/office/word/2012/wordml" xmlns:w16cex="http://schemas.microsoft.com/office/word/2018/wordml/cex" xmlns:w16cid="http://schemas.microsoft.com/office/word/2016/wordml/cid" xmlns:w16="http://schemas.microsoft.com/office/word/2018/wordml" xmlns:w16sdtdh="http://schemas.microsoft.com/office/word/2020/wordml/sdtdatahash" xmlns:w16se="http://schemas.microsoft.com/office/word/2015/wordml/symex" xmlns:wpg="http://schemas.microsoft.com/office/word/2010/wordprocessingGroup" xmlns:wpi="http://schemas.microsoft.com/office/word/2010/wordprocessingInk" xmlns:wne="http://schemas.microsoft.com/office/word/2006/wordml" xmlns:wps="http://schemas.microsoft.com/office/word/2010/wordprocessingShape" mc:Ignorable="w14 w15 w16se w16cid w16 w16cex w16sdtdh wp14">
   <w:p>
     <w:pPr>
       <w:pStyle w:val="Footer"/>
@@ -790,7 +772,7 @@
             </wp:anchor>
           </w:drawing>
         </mc:Choice>
-        <mc:Fallback>
+        <mc:Fallback xmlns:w16du="http://schemas.microsoft.com/office/word/2023/wordml/word16du">
           <w:pict>
             <v:shapetype w14:anchorId="7ACB1FAE" id="_x0000_t202" coordsize="21600,21600" o:spt="202" path="m,l,21600r21600,l21600,xe">
               <v:stroke joinstyle="miter"/>
@@ -1213,7 +1195,7 @@
             </wp:anchor>
           </w:drawing>
         </mc:Choice>
-        <mc:Fallback>
+        <mc:Fallback xmlns:w16du="http://schemas.microsoft.com/office/word/2023/wordml/word16du">
           <w:pict>
             <v:line w14:anchorId="23DA4A24" id="Straight Connector 19" o:spid="_x0000_s1026" style="position:absolute;flip:y;z-index:251659264;visibility:visible;mso-wrap-style:square;mso-width-percent:0;mso-height-percent:0;mso-wrap-distance-left:9pt;mso-wrap-distance-top:0;mso-wrap-distance-right:9pt;mso-wrap-distance-bottom:0;mso-position-horizontal:absolute;mso-position-horizontal-relative:text;mso-position-vertical:absolute;mso-position-vertical-relative:text;mso-width-percent:0;mso-height-percent:0;mso-width-relative:page;mso-height-relative:page" from="-.1pt,5.2pt" to="520.7pt,5.2pt" o:gfxdata="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" strokecolor="#974706 [1609]" strokeweight="1pt">
               <v:stroke endcap="round"/>
@@ -1436,7 +1418,7 @@
             </wp:anchor>
           </w:drawing>
         </mc:Choice>
-        <mc:Fallback>
+        <mc:Fallback xmlns:w16du="http://schemas.microsoft.com/office/word/2023/wordml/word16du">
           <w:pict>
             <v:shape w14:anchorId="0D7D8A2E" id="Text Box 4" o:spid="_x0000_s1027" type="#_x0000_t202" style="position:absolute;margin-left:444.65pt;margin-top:8.35pt;width:70.9pt;height:15.9pt;z-index:251661312;visibility:visible;mso-wrap-style:square;mso-width-percent:0;mso-height-percent:0;mso-wrap-distance-left:9pt;mso-wrap-distance-top:0;mso-wrap-distance-right:9pt;mso-wrap-distance-bottom:0;mso-position-horizontal:absolute;mso-position-horizontal-relative:text;mso-position-vertical:absolute;mso-position-vertical-relative:text;mso-width-percent:0;mso-height-percent:0;mso-width-relative:page;mso-height-relative:page;v-text-anchor:middle" o:gfxdata="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" filled="f" stroked="f" strokeweight=".5pt">
               <v:textbox inset="0,0,0,0">
@@ -1588,7 +1570,7 @@
 </file>
 
 <file path=word/footnotes.xml><?xml version="1.0" encoding="utf-8"?>
-<w:footnotes xmlns:wpc="http://schemas.microsoft.com/office/word/2010/wordprocessingCanvas" xmlns:cx="http://schemas.microsoft.com/office/drawing/2014/chartex" xmlns:cx1="http://schemas.microsoft.com/office/drawing/2015/9/8/chartex" xmlns:cx2="http://schemas.microsoft.com/office/drawing/2015/10/21/chartex" xmlns:cx3="http://schemas.microsoft.com/office/drawing/2016/5/9/chartex" xmlns:cx4="http://schemas.microsoft.com/office/drawing/2016/5/10/chartex" xmlns:cx5="http://schemas.microsoft.com/office/drawing/2016/5/11/chartex" xmlns:cx6="http://schemas.microsoft.com/office/drawing/2016/5/12/chartex" xmlns:cx7="http://schemas.microsoft.com/office/drawing/2016/5/13/chartex" xmlns:cx8="http://schemas.microsoft.com/office/drawing/2016/5/14/chartex" xmlns:mc="http://schemas.openxmlformats.org/markup-compatibility/2006" xmlns:aink="http://schemas.microsoft.com/office/drawing/2016/ink" xmlns:am3d="http://schemas.microsoft.com/office/drawing/2017/model3d" xmlns:o="urn:schemas-microsoft-com:office:office" xmlns:oel="http://schemas.microsoft.com/office/2019/extlst" xmlns:r="http://schemas.openxmlformats.org/officeDocument/2006/relationships" xmlns:m="http://schemas.openxmlformats.org/officeDocument/2006/math" xmlns:v="urn:schemas-microsoft-com:vml" xmlns:wp14="http://schemas.microsoft.com/office/word/2010/wordprocessingDrawing" xmlns:wp="http://schemas.openxmlformats.org/drawingml/2006/wordprocessingDrawing" xmlns:w10="urn:schemas-microsoft-com:office:word" xmlns:w="http://schemas.openxmlformats.org/wordprocessingml/2006/main" xmlns:w14="http://schemas.microsoft.com/office/word/2010/wordml" xmlns:w15="http://schemas.microsoft.com/office/word/2012/wordml" xmlns:w16cex="http://schemas.microsoft.com/office/word/2018/wordml/cex" xmlns:w16cid="http://schemas.microsoft.com/office/word/2016/wordml/cid" xmlns:w16="http://schemas.microsoft.com/office/word/2018/wordml" xmlns:w16du="http://schemas.microsoft.com/office/word/2023/wordml/word16du" xmlns:w16sdtdh="http://schemas.microsoft.com/office/word/2020/wordml/sdtdatahash" xmlns:w16se="http://schemas.microsoft.com/office/word/2015/wordml/symex" xmlns:wpg="http://schemas.microsoft.com/office/word/2010/wordprocessingGroup" xmlns:wpi="http://schemas.microsoft.com/office/word/2010/wordprocessingInk" xmlns:wne="http://schemas.microsoft.com/office/word/2006/wordml" xmlns:wps="http://schemas.microsoft.com/office/word/2010/wordprocessingShape" mc:Ignorable="w14 w15 w16se w16cid w16 w16cex w16sdtdh w16du wp14">
+<w:footnotes xmlns:wpc="http://schemas.microsoft.com/office/word/2010/wordprocessingCanvas" xmlns:cx="http://schemas.microsoft.com/office/drawing/2014/chartex" xmlns:cx1="http://schemas.microsoft.com/office/drawing/2015/9/8/chartex" xmlns:cx2="http://schemas.microsoft.com/office/drawing/2015/10/21/chartex" xmlns:cx3="http://schemas.microsoft.com/office/drawing/2016/5/9/chartex" xmlns:cx4="http://schemas.microsoft.com/office/drawing/2016/5/10/chartex" xmlns:cx5="http://schemas.microsoft.com/office/drawing/2016/5/11/chartex" xmlns:cx6="http://schemas.microsoft.com/office/drawing/2016/5/12/chartex" xmlns:cx7="http://schemas.microsoft.com/office/drawing/2016/5/13/chartex" xmlns:cx8="http://schemas.microsoft.com/office/drawing/2016/5/14/chartex" xmlns:mc="http://schemas.openxmlformats.org/markup-compatibility/2006" xmlns:aink="http://schemas.microsoft.com/office/drawing/2016/ink" xmlns:am3d="http://schemas.microsoft.com/office/drawing/2017/model3d" xmlns:o="urn:schemas-microsoft-com:office:office" xmlns:oel="http://schemas.microsoft.com/office/2019/extlst" xmlns:r="http://schemas.openxmlformats.org/officeDocument/2006/relationships" xmlns:m="http://schemas.openxmlformats.org/officeDocument/2006/math" xmlns:v="urn:schemas-microsoft-com:vml" xmlns:wp14="http://schemas.microsoft.com/office/word/2010/wordprocessingDrawing" xmlns:wp="http://schemas.openxmlformats.org/drawingml/2006/wordprocessingDrawing" xmlns:w10="urn:schemas-microsoft-com:office:word" xmlns:w="http://schemas.openxmlformats.org/wordprocessingml/2006/main" xmlns:w14="http://schemas.microsoft.com/office/word/2010/wordml" xmlns:w15="http://schemas.microsoft.com/office/word/2012/wordml" xmlns:w16cex="http://schemas.microsoft.com/office/word/2018/wordml/cex" xmlns:w16cid="http://schemas.microsoft.com/office/word/2016/wordml/cid" xmlns:w16="http://schemas.microsoft.com/office/word/2018/wordml" xmlns:w16sdtdh="http://schemas.microsoft.com/office/word/2020/wordml/sdtdatahash" xmlns:w16se="http://schemas.microsoft.com/office/word/2015/wordml/symex" xmlns:wpg="http://schemas.microsoft.com/office/word/2010/wordprocessingGroup" xmlns:wpi="http://schemas.microsoft.com/office/word/2010/wordprocessingInk" xmlns:wne="http://schemas.microsoft.com/office/word/2006/wordml" xmlns:wps="http://schemas.microsoft.com/office/word/2010/wordprocessingShape" mc:Ignorable="w14 w15 w16se w16cid w16 w16cex w16sdtdh wp14">
   <w:footnote w:type="separator" w:id="-1">
     <w:p>
       <w:pPr>
@@ -1613,7 +1595,7 @@
 </file>
 
 <file path=word/header1.xml><?xml version="1.0" encoding="utf-8"?>
-<w:hdr xmlns:wpc="http://schemas.microsoft.com/office/word/2010/wordprocessingCanvas" xmlns:cx="http://schemas.microsoft.com/office/drawing/2014/chartex" xmlns:cx1="http://schemas.microsoft.com/office/drawing/2015/9/8/chartex" xmlns:cx2="http://schemas.microsoft.com/office/drawing/2015/10/21/chartex" xmlns:cx3="http://schemas.microsoft.com/office/drawing/2016/5/9/chartex" xmlns:cx4="http://schemas.microsoft.com/office/drawing/2016/5/10/chartex" xmlns:cx5="http://schemas.microsoft.com/office/drawing/2016/5/11/chartex" xmlns:cx6="http://schemas.microsoft.com/office/drawing/2016/5/12/chartex" xmlns:cx7="http://schemas.microsoft.com/office/drawing/2016/5/13/chartex" xmlns:cx8="http://schemas.microsoft.com/office/drawing/2016/5/14/chartex" xmlns:mc="http://schemas.openxmlformats.org/markup-compatibility/2006" xmlns:aink="http://schemas.microsoft.com/office/drawing/2016/ink" xmlns:am3d="http://schemas.microsoft.com/office/drawing/2017/model3d" xmlns:o="urn:schemas-microsoft-com:office:office" xmlns:oel="http://schemas.microsoft.com/office/2019/extlst" xmlns:r="http://schemas.openxmlformats.org/officeDocument/2006/relationships" xmlns:m="http://schemas.openxmlformats.org/officeDocument/2006/math" xmlns:v="urn:schemas-microsoft-com:vml" xmlns:wp14="http://schemas.microsoft.com/office/word/2010/wordprocessingDrawing" xmlns:wp="http://schemas.openxmlformats.org/drawingml/2006/wordprocessingDrawing" xmlns:w10="urn:schemas-microsoft-com:office:word" xmlns:w="http://schemas.openxmlformats.org/wordprocessingml/2006/main" xmlns:w14="http://schemas.microsoft.com/office/word/2010/wordml" xmlns:w15="http://schemas.microsoft.com/office/word/2012/wordml" xmlns:w16cex="http://schemas.microsoft.com/office/word/2018/wordml/cex" xmlns:w16cid="http://schemas.microsoft.com/office/word/2016/wordml/cid" xmlns:w16="http://schemas.microsoft.com/office/word/2018/wordml" xmlns:w16du="http://schemas.microsoft.com/office/word/2023/wordml/word16du" xmlns:w16sdtdh="http://schemas.microsoft.com/office/word/2020/wordml/sdtdatahash" xmlns:w16se="http://schemas.microsoft.com/office/word/2015/wordml/symex" xmlns:wpg="http://schemas.microsoft.com/office/word/2010/wordprocessingGroup" xmlns:wpi="http://schemas.microsoft.com/office/word/2010/wordprocessingInk" xmlns:wne="http://schemas.microsoft.com/office/word/2006/wordml" xmlns:wps="http://schemas.microsoft.com/office/word/2010/wordprocessingShape" mc:Ignorable="w14 w15 w16se w16cid w16 w16cex w16sdtdh w16du wp14">
+<w:hdr xmlns:wpc="http://schemas.microsoft.com/office/word/2010/wordprocessingCanvas" xmlns:cx="http://schemas.microsoft.com/office/drawing/2014/chartex" xmlns:cx1="http://schemas.microsoft.com/office/drawing/2015/9/8/chartex" xmlns:cx2="http://schemas.microsoft.com/office/drawing/2015/10/21/chartex" xmlns:cx3="http://schemas.microsoft.com/office/drawing/2016/5/9/chartex" xmlns:cx4="http://schemas.microsoft.com/office/drawing/2016/5/10/chartex" xmlns:cx5="http://schemas.microsoft.com/office/drawing/2016/5/11/chartex" xmlns:cx6="http://schemas.microsoft.com/office/drawing/2016/5/12/chartex" xmlns:cx7="http://schemas.microsoft.com/office/drawing/2016/5/13/chartex" xmlns:cx8="http://schemas.microsoft.com/office/drawing/2016/5/14/chartex" xmlns:mc="http://schemas.openxmlformats.org/markup-compatibility/2006" xmlns:aink="http://schemas.microsoft.com/office/drawing/2016/ink" xmlns:am3d="http://schemas.microsoft.com/office/drawing/2017/model3d" xmlns:o="urn:schemas-microsoft-com:office:office" xmlns:oel="http://schemas.microsoft.com/office/2019/extlst" xmlns:r="http://schemas.openxmlformats.org/officeDocument/2006/relationships" xmlns:m="http://schemas.openxmlformats.org/officeDocument/2006/math" xmlns:v="urn:schemas-microsoft-com:vml" xmlns:wp14="http://schemas.microsoft.com/office/word/2010/wordprocessingDrawing" xmlns:wp="http://schemas.openxmlformats.org/drawingml/2006/wordprocessingDrawing" xmlns:w10="urn:schemas-microsoft-com:office:word" xmlns:w="http://schemas.openxmlformats.org/wordprocessingml/2006/main" xmlns:w14="http://schemas.microsoft.com/office/word/2010/wordml" xmlns:w15="http://schemas.microsoft.com/office/word/2012/wordml" xmlns:w16cex="http://schemas.microsoft.com/office/word/2018/wordml/cex" xmlns:w16cid="http://schemas.microsoft.com/office/word/2016/wordml/cid" xmlns:w16="http://schemas.microsoft.com/office/word/2018/wordml" xmlns:w16sdtdh="http://schemas.microsoft.com/office/word/2020/wordml/sdtdatahash" xmlns:w16se="http://schemas.microsoft.com/office/word/2015/wordml/symex" xmlns:wpg="http://schemas.microsoft.com/office/word/2010/wordprocessingGroup" xmlns:wpi="http://schemas.microsoft.com/office/word/2010/wordprocessingInk" xmlns:wne="http://schemas.microsoft.com/office/word/2006/wordml" xmlns:wps="http://schemas.microsoft.com/office/word/2010/wordprocessingShape" mc:Ignorable="w14 w15 w16se w16cid w16 w16cex w16sdtdh wp14">
   <w:p>
     <w:pPr>
       <w:pStyle w:val="Header"/>
@@ -1624,7 +1606,7 @@
 </file>
 
 <file path=word/numbering.xml><?xml version="1.0" encoding="utf-8"?>
-<w:numbering xmlns:wpc="http://schemas.microsoft.com/office/word/2010/wordprocessingCanvas" xmlns:cx="http://schemas.microsoft.com/office/drawing/2014/chartex" xmlns:cx1="http://schemas.microsoft.com/office/drawing/2015/9/8/chartex" xmlns:cx2="http://schemas.microsoft.com/office/drawing/2015/10/21/chartex" xmlns:cx3="http://schemas.microsoft.com/office/drawing/2016/5/9/chartex" xmlns:cx4="http://schemas.microsoft.com/office/drawing/2016/5/10/chartex" xmlns:cx5="http://schemas.microsoft.com/office/drawing/2016/5/11/chartex" xmlns:cx6="http://schemas.microsoft.com/office/drawing/2016/5/12/chartex" xmlns:cx7="http://schemas.microsoft.com/office/drawing/2016/5/13/chartex" xmlns:cx8="http://schemas.microsoft.com/office/drawing/2016/5/14/chartex" xmlns:mc="http://schemas.openxmlformats.org/markup-compatibility/2006" xmlns:aink="http://schemas.microsoft.com/office/drawing/2016/ink" xmlns:am3d="http://schemas.microsoft.com/office/drawing/2017/model3d" xmlns:o="urn:schemas-microsoft-com:office:office" xmlns:oel="http://schemas.microsoft.com/office/2019/extlst" xmlns:r="http://schemas.openxmlformats.org/officeDocument/2006/relationships" xmlns:m="http://schemas.openxmlformats.org/officeDocument/2006/math" xmlns:v="urn:schemas-microsoft-com:vml" xmlns:wp14="http://schemas.microsoft.com/office/word/2010/wordprocessingDrawing" xmlns:wp="http://schemas.openxmlformats.org/drawingml/2006/wordprocessingDrawing" xmlns:w10="urn:schemas-microsoft-com:office:word" xmlns:w="http://schemas.openxmlformats.org/wordprocessingml/2006/main" xmlns:w14="http://schemas.microsoft.com/office/word/2010/wordml" xmlns:w15="http://schemas.microsoft.com/office/word/2012/wordml" xmlns:w16cex="http://schemas.microsoft.com/office/word/2018/wordml/cex" xmlns:w16cid="http://schemas.microsoft.com/office/word/2016/wordml/cid" xmlns:w16="http://schemas.microsoft.com/office/word/2018/wordml" xmlns:w16du="http://schemas.microsoft.com/office/word/2023/wordml/word16du" xmlns:w16sdtdh="http://schemas.microsoft.com/office/word/2020/wordml/sdtdatahash" xmlns:w16se="http://schemas.microsoft.com/office/word/2015/wordml/symex" xmlns:wpg="http://schemas.microsoft.com/office/word/2010/wordprocessingGroup" xmlns:wpi="http://schemas.microsoft.com/office/word/2010/wordprocessingInk" xmlns:wne="http://schemas.microsoft.com/office/word/2006/wordml" xmlns:wps="http://schemas.microsoft.com/office/word/2010/wordprocessingShape" mc:Ignorable="w14 w15 w16se w16cid w16 w16cex w16sdtdh w16du wp14">
+<w:numbering xmlns:wpc="http://schemas.microsoft.com/office/word/2010/wordprocessingCanvas" xmlns:cx="http://schemas.microsoft.com/office/drawing/2014/chartex" xmlns:cx1="http://schemas.microsoft.com/office/drawing/2015/9/8/chartex" xmlns:cx2="http://schemas.microsoft.com/office/drawing/2015/10/21/chartex" xmlns:cx3="http://schemas.microsoft.com/office/drawing/2016/5/9/chartex" xmlns:cx4="http://schemas.microsoft.com/office/drawing/2016/5/10/chartex" xmlns:cx5="http://schemas.microsoft.com/office/drawing/2016/5/11/chartex" xmlns:cx6="http://schemas.microsoft.com/office/drawing/2016/5/12/chartex" xmlns:cx7="http://schemas.microsoft.com/office/drawing/2016/5/13/chartex" xmlns:cx8="http://schemas.microsoft.com/office/drawing/2016/5/14/chartex" xmlns:mc="http://schemas.openxmlformats.org/markup-compatibility/2006" xmlns:aink="http://schemas.microsoft.com/office/drawing/2016/ink" xmlns:am3d="http://schemas.microsoft.com/office/drawing/2017/model3d" xmlns:o="urn:schemas-microsoft-com:office:office" xmlns:oel="http://schemas.microsoft.com/office/2019/extlst" xmlns:r="http://schemas.openxmlformats.org/officeDocument/2006/relationships" xmlns:m="http://schemas.openxmlformats.org/officeDocument/2006/math" xmlns:v="urn:schemas-microsoft-com:vml" xmlns:wp14="http://schemas.microsoft.com/office/word/2010/wordprocessingDrawing" xmlns:wp="http://schemas.openxmlformats.org/drawingml/2006/wordprocessingDrawing" xmlns:w10="urn:schemas-microsoft-com:office:word" xmlns:w="http://schemas.openxmlformats.org/wordprocessingml/2006/main" xmlns:w14="http://schemas.microsoft.com/office/word/2010/wordml" xmlns:w15="http://schemas.microsoft.com/office/word/2012/wordml" xmlns:w16cex="http://schemas.microsoft.com/office/word/2018/wordml/cex" xmlns:w16cid="http://schemas.microsoft.com/office/word/2016/wordml/cid" xmlns:w16="http://schemas.microsoft.com/office/word/2018/wordml" xmlns:w16sdtdh="http://schemas.microsoft.com/office/word/2020/wordml/sdtdatahash" xmlns:w16se="http://schemas.microsoft.com/office/word/2015/wordml/symex" xmlns:wpg="http://schemas.microsoft.com/office/word/2010/wordprocessingGroup" xmlns:wpi="http://schemas.microsoft.com/office/word/2010/wordprocessingInk" xmlns:wne="http://schemas.microsoft.com/office/word/2006/wordml" xmlns:wps="http://schemas.microsoft.com/office/word/2010/wordprocessingShape" mc:Ignorable="w14 w15 w16se w16cid w16 w16cex w16sdtdh wp14">
   <w:abstractNum w:abstractNumId="0" w15:restartNumberingAfterBreak="0">
     <w:nsid w:val="04E60920"/>
     <w:multiLevelType w:val="hybridMultilevel"/>
@@ -7250,16 +7232,8 @@
 </w:numbering>
 </file>
 
-<file path=word/people.xml><?xml version="1.0" encoding="utf-8"?>
-<w15:people xmlns:wpc="http://schemas.microsoft.com/office/word/2010/wordprocessingCanvas" xmlns:cx="http://schemas.microsoft.com/office/drawing/2014/chartex" xmlns:cx1="http://schemas.microsoft.com/office/drawing/2015/9/8/chartex" xmlns:cx2="http://schemas.microsoft.com/office/drawing/2015/10/21/chartex" xmlns:cx3="http://schemas.microsoft.com/office/drawing/2016/5/9/chartex" xmlns:cx4="http://schemas.microsoft.com/office/drawing/2016/5/10/chartex" xmlns:cx5="http://schemas.microsoft.com/office/drawing/2016/5/11/chartex" xmlns:cx6="http://schemas.microsoft.com/office/drawing/2016/5/12/chartex" xmlns:cx7="http://schemas.microsoft.com/office/drawing/2016/5/13/chartex" xmlns:cx8="http://schemas.microsoft.com/office/drawing/2016/5/14/chartex" xmlns:mc="http://schemas.openxmlformats.org/markup-compatibility/2006" xmlns:aink="http://schemas.microsoft.com/office/drawing/2016/ink" xmlns:am3d="http://schemas.microsoft.com/office/drawing/2017/model3d" xmlns:o="urn:schemas-microsoft-com:office:office" xmlns:oel="http://schemas.microsoft.com/office/2019/extlst" xmlns:r="http://schemas.openxmlformats.org/officeDocument/2006/relationships" xmlns:m="http://schemas.openxmlformats.org/officeDocument/2006/math" xmlns:v="urn:schemas-microsoft-com:vml" xmlns:wp14="http://schemas.microsoft.com/office/word/2010/wordprocessingDrawing" xmlns:wp="http://schemas.openxmlformats.org/drawingml/2006/wordprocessingDrawing" xmlns:w10="urn:schemas-microsoft-com:office:word" xmlns:w="http://schemas.openxmlformats.org/wordprocessingml/2006/main" xmlns:w14="http://schemas.microsoft.com/office/word/2010/wordml" xmlns:w15="http://schemas.microsoft.com/office/word/2012/wordml" xmlns:w16cex="http://schemas.microsoft.com/office/word/2018/wordml/cex" xmlns:w16cid="http://schemas.microsoft.com/office/word/2016/wordml/cid" xmlns:w16="http://schemas.microsoft.com/office/word/2018/wordml" xmlns:w16du="http://schemas.microsoft.com/office/word/2023/wordml/word16du" xmlns:w16sdtdh="http://schemas.microsoft.com/office/word/2020/wordml/sdtdatahash" xmlns:w16se="http://schemas.microsoft.com/office/word/2015/wordml/symex" xmlns:wpg="http://schemas.microsoft.com/office/word/2010/wordprocessingGroup" xmlns:wpi="http://schemas.microsoft.com/office/word/2010/wordprocessingInk" xmlns:wne="http://schemas.microsoft.com/office/word/2006/wordml" xmlns:wps="http://schemas.microsoft.com/office/word/2010/wordprocessingShape" mc:Ignorable="w14 w15 w16se w16cid w16 w16cex w16sdtdh w16du wp14">
-  <w15:person w15:author="Zaraliev">
-    <w15:presenceInfo w15:providerId="AD" w15:userId="S::Zaraliev@students.softuni.bg::e1c6524a-140e-4108-9ad5-216363431969"/>
-  </w15:person>
-</w15:people>
-</file>
-
 <file path=word/styles.xml><?xml version="1.0" encoding="utf-8"?>
-<w:styles xmlns:mc="http://schemas.openxmlformats.org/markup-compatibility/2006" xmlns:r="http://schemas.openxmlformats.org/officeDocument/2006/relationships" xmlns:w="http://schemas.openxmlformats.org/wordprocessingml/2006/main" xmlns:w14="http://schemas.microsoft.com/office/word/2010/wordml" xmlns:w15="http://schemas.microsoft.com/office/word/2012/wordml" xmlns:w16cex="http://schemas.microsoft.com/office/word/2018/wordml/cex" xmlns:w16cid="http://schemas.microsoft.com/office/word/2016/wordml/cid" xmlns:w16="http://schemas.microsoft.com/office/word/2018/wordml" xmlns:w16du="http://schemas.microsoft.com/office/word/2023/wordml/word16du" xmlns:w16sdtdh="http://schemas.microsoft.com/office/word/2020/wordml/sdtdatahash" xmlns:w16se="http://schemas.microsoft.com/office/word/2015/wordml/symex" mc:Ignorable="w14 w15 w16se w16cid w16 w16cex w16sdtdh w16du">
+<w:styles xmlns:mc="http://schemas.openxmlformats.org/markup-compatibility/2006" xmlns:r="http://schemas.openxmlformats.org/officeDocument/2006/relationships" xmlns:w="http://schemas.openxmlformats.org/wordprocessingml/2006/main" xmlns:w14="http://schemas.microsoft.com/office/word/2010/wordml" xmlns:w15="http://schemas.microsoft.com/office/word/2012/wordml" xmlns:w16cex="http://schemas.microsoft.com/office/word/2018/wordml/cex" xmlns:w16cid="http://schemas.microsoft.com/office/word/2016/wordml/cid" xmlns:w16="http://schemas.microsoft.com/office/word/2018/wordml" xmlns:w16sdtdh="http://schemas.microsoft.com/office/word/2020/wordml/sdtdatahash" xmlns:w16se="http://schemas.microsoft.com/office/word/2015/wordml/symex" mc:Ignorable="w14 w15 w16se w16cid w16 w16cex w16sdtdh">
   <w:docDefaults>
     <w:rPrDefault>
       <w:rPr>

--- a/Courses/Software-Sciences/IT-Module-4-Problem-Solving-with-ICT/04-Risk-Analysis/04-Risk-Analysis-Exercises.docx
+++ b/Courses/Software-Sciences/IT-Module-4-Problem-Solving-with-ICT/04-Risk-Analysis/04-Risk-Analysis-Exercises.docx
@@ -227,13 +227,7 @@
         <w:rPr>
           <w:lang w:val="bg-BG"/>
         </w:rPr>
-        <w:t>(</w:t>
-      </w:r>
-      <w:r>
-        <w:rPr>
-          <w:lang w:val="bg-BG"/>
-        </w:rPr>
-        <w:t>01-Risk-Matrix</w:t>
+        <w:t>(01-Risk-Matrix</w:t>
       </w:r>
       <w:r>
         <w:t>)</w:t>
@@ -377,10 +371,731 @@
         <w:t xml:space="preserve"> </w:t>
       </w:r>
       <w:r>
+        <w:t>(02-SWOT-Analysis)</w:t>
+      </w:r>
+      <w:r>
+        <w:rPr>
+          <w:lang w:val="bg-BG"/>
+        </w:rPr>
+        <w:t>.</w:t>
+      </w:r>
+    </w:p>
+    <w:p>
+      <w:pPr>
+        <w:pStyle w:val="Heading3"/>
+        <w:numPr>
+          <w:ilvl w:val="0"/>
+          <w:numId w:val="54"/>
+        </w:numPr>
+      </w:pPr>
+      <w:r>
+        <w:t xml:space="preserve">SWOT </w:t>
+      </w:r>
+      <w:r>
+        <w:rPr>
+          <w:lang w:val="bg-BG"/>
+        </w:rPr>
+        <w:t>анализ</w:t>
+      </w:r>
+      <w:r>
+        <w:rPr>
+          <w:lang w:val="bg-BG"/>
+        </w:rPr>
+        <w:t xml:space="preserve"> с </w:t>
+      </w:r>
+      <w:r>
+        <w:t>ChatGPT</w:t>
+      </w:r>
+    </w:p>
+    <w:p>
+      <w:pPr>
+        <w:rPr>
+          <w:lang w:val="bg-BG"/>
+        </w:rPr>
+      </w:pPr>
+      <w:r>
+        <w:rPr>
+          <w:lang w:val="bg-BG"/>
+        </w:rPr>
+        <w:t xml:space="preserve">С помощта на </w:t>
+      </w:r>
+      <w:r>
+        <w:rPr>
+          <w:b/>
+          <w:bCs/>
+        </w:rPr>
+        <w:t>ChatGPT</w:t>
+      </w:r>
+      <w:r>
+        <w:rPr>
+          <w:lang w:val="bg-BG"/>
+        </w:rPr>
+        <w:t xml:space="preserve"> създайте </w:t>
+      </w:r>
+      <w:r>
+        <w:rPr>
+          <w:b/>
+          <w:bCs/>
+        </w:rPr>
+        <w:t xml:space="preserve">SWOT </w:t>
+      </w:r>
+      <w:r>
+        <w:rPr>
+          <w:b/>
+          <w:bCs/>
+          <w:lang w:val="bg-BG"/>
+        </w:rPr>
+        <w:t xml:space="preserve">анализ </w:t>
+      </w:r>
+      <w:r>
+        <w:rPr>
+          <w:lang w:val="bg-BG"/>
+        </w:rPr>
+        <w:t xml:space="preserve">под формата на </w:t>
+      </w:r>
+      <w:r>
+        <w:rPr>
+          <w:b/>
+          <w:bCs/>
+          <w:lang w:val="bg-BG"/>
+        </w:rPr>
+        <w:t>H</w:t>
+      </w:r>
+      <w:r>
+        <w:rPr>
+          <w:b/>
+          <w:bCs/>
+        </w:rPr>
+        <w:t xml:space="preserve">TML </w:t>
+      </w:r>
+      <w:r>
+        <w:rPr>
+          <w:b/>
+          <w:bCs/>
+          <w:lang w:val="bg-BG"/>
+        </w:rPr>
+        <w:t>файл</w:t>
+      </w:r>
+      <w:r>
+        <w:rPr>
+          <w:lang w:val="bg-BG"/>
+        </w:rPr>
+        <w:t xml:space="preserve"> на </w:t>
+      </w:r>
+      <w:r>
+        <w:rPr>
+          <w:b/>
+          <w:bCs/>
+          <w:lang w:val="bg-BG"/>
+        </w:rPr>
+        <w:t>проект по избор</w:t>
+      </w:r>
+      <w:r>
+        <w:rPr>
+          <w:lang w:val="bg-BG"/>
+        </w:rPr>
+        <w:t>.</w:t>
+      </w:r>
+    </w:p>
+    <w:p>
+      <w:pPr>
+        <w:pStyle w:val="ListParagraph"/>
+        <w:numPr>
+          <w:ilvl w:val="0"/>
+          <w:numId w:val="55"/>
+        </w:numPr>
+      </w:pPr>
+      <w:r>
+        <w:rPr>
+          <w:lang w:val="bg-BG"/>
+        </w:rPr>
+        <w:t>Влизаме в сайта</w:t>
+      </w:r>
+      <w:r>
+        <w:rPr>
+          <w:lang w:val="bg-BG"/>
+        </w:rPr>
+        <w:t xml:space="preserve"> </w:t>
+      </w:r>
+      <w:hyperlink r:id="rId9" w:history="1">
+        <w:r>
+          <w:rPr>
+            <w:rStyle w:val="Hyperlink"/>
+          </w:rPr>
+          <w:t>https://chatgpt.com/</w:t>
+        </w:r>
+      </w:hyperlink>
+      <w:r>
+        <w:rPr>
+          <w:lang w:val="bg-BG"/>
+        </w:rPr>
+        <w:t xml:space="preserve"> и </w:t>
+      </w:r>
+      <w:r>
+        <w:rPr>
+          <w:b/>
+          <w:bCs/>
+          <w:lang w:val="bg-BG"/>
+        </w:rPr>
+        <w:t>описваме</w:t>
+      </w:r>
+      <w:r>
+        <w:rPr>
+          <w:lang w:val="bg-BG"/>
+        </w:rPr>
+        <w:t xml:space="preserve"> </w:t>
+      </w:r>
+      <w:r>
+        <w:rPr>
+          <w:b/>
+          <w:bCs/>
+          <w:lang w:val="bg-BG"/>
+        </w:rPr>
+        <w:t>проекта</w:t>
+      </w:r>
+      <w:r>
+        <w:rPr>
+          <w:lang w:val="bg-BG"/>
+        </w:rPr>
+        <w:t xml:space="preserve">, който сме избрали, както и </w:t>
+      </w:r>
+      <w:r>
+        <w:rPr>
+          <w:b/>
+          <w:bCs/>
+          <w:lang w:val="bg-BG"/>
+        </w:rPr>
+        <w:t>какво да изпълни</w:t>
+      </w:r>
+      <w:r>
+        <w:rPr>
+          <w:lang w:val="bg-BG"/>
+        </w:rPr>
+        <w:t xml:space="preserve"> </w:t>
+      </w:r>
+      <w:r>
+        <w:rPr>
+          <w:b/>
+          <w:bCs/>
+        </w:rPr>
+        <w:t>ChatGPT</w:t>
+      </w:r>
+      <w:r>
+        <w:t>.</w:t>
+      </w:r>
+    </w:p>
+    <w:p>
+      <w:r>
+        <w:rPr>
+          <w:noProof/>
+        </w:rPr>
+        <w:drawing>
+          <wp:inline distT="0" distB="0" distL="0" distR="0" wp14:anchorId="3368297A" wp14:editId="7E48CF2A">
+            <wp:extent cx="4754159" cy="713922"/>
+            <wp:effectExtent l="12700" t="12700" r="8890" b="10160"/>
+            <wp:docPr id="1034794194" name="Picture 1"/>
+            <wp:cNvGraphicFramePr>
+              <a:graphicFrameLocks xmlns:a="http://schemas.openxmlformats.org/drawingml/2006/main" noChangeAspect="1"/>
+            </wp:cNvGraphicFramePr>
+            <a:graphic xmlns:a="http://schemas.openxmlformats.org/drawingml/2006/main">
+              <a:graphicData uri="http://schemas.openxmlformats.org/drawingml/2006/picture">
+                <pic:pic xmlns:pic="http://schemas.openxmlformats.org/drawingml/2006/picture">
+                  <pic:nvPicPr>
+                    <pic:cNvPr id="1034794194" name="Picture 1034794194"/>
+                    <pic:cNvPicPr/>
+                  </pic:nvPicPr>
+                  <pic:blipFill>
+                    <a:blip r:embed="rId10">
+                      <a:extLst>
+                        <a:ext uri="{28A0092B-C50C-407E-A947-70E740481C1C}">
+                          <a14:useLocalDpi xmlns:a14="http://schemas.microsoft.com/office/drawing/2010/main" val="0"/>
+                        </a:ext>
+                      </a:extLst>
+                    </a:blip>
+                    <a:stretch>
+                      <a:fillRect/>
+                    </a:stretch>
+                  </pic:blipFill>
+                  <pic:spPr>
+                    <a:xfrm>
+                      <a:off x="0" y="0"/>
+                      <a:ext cx="4908785" cy="737142"/>
+                    </a:xfrm>
+                    <a:prstGeom prst="rect">
+                      <a:avLst/>
+                    </a:prstGeom>
+                    <a:ln>
+                      <a:solidFill>
+                        <a:schemeClr val="bg1">
+                          <a:lumMod val="75000"/>
+                        </a:schemeClr>
+                      </a:solidFill>
+                    </a:ln>
+                  </pic:spPr>
+                </pic:pic>
+              </a:graphicData>
+            </a:graphic>
+          </wp:inline>
+        </w:drawing>
+      </w:r>
+    </w:p>
+    <w:p>
+      <w:pPr>
+        <w:pStyle w:val="ListParagraph"/>
+        <w:numPr>
+          <w:ilvl w:val="0"/>
+          <w:numId w:val="55"/>
+        </w:numPr>
+        <w:rPr>
+          <w:lang w:val="bg-BG"/>
+        </w:rPr>
+      </w:pPr>
+      <w:r>
+        <w:rPr>
+          <w:b/>
+          <w:bCs/>
+        </w:rPr>
+        <w:t xml:space="preserve">ChatGPT </w:t>
+      </w:r>
+      <w:r>
+        <w:rPr>
+          <w:lang w:val="bg-BG"/>
+        </w:rPr>
+        <w:t xml:space="preserve">генерира за нас </w:t>
+      </w:r>
+      <w:r>
+        <w:rPr>
+          <w:b/>
+          <w:bCs/>
+          <w:lang w:val="bg-BG"/>
+        </w:rPr>
+        <w:t xml:space="preserve">текстов анализ </w:t>
+      </w:r>
+      <w:r>
+        <w:rPr>
+          <w:lang w:val="bg-BG"/>
+        </w:rPr>
+        <w:t xml:space="preserve">на </w:t>
+      </w:r>
+      <w:r>
+        <w:rPr>
+          <w:b/>
+          <w:bCs/>
+          <w:lang w:val="bg-BG"/>
+        </w:rPr>
+        <w:t>силните</w:t>
+      </w:r>
+      <w:r>
+        <w:rPr>
+          <w:lang w:val="bg-BG"/>
+        </w:rPr>
+        <w:t xml:space="preserve">, </w:t>
+      </w:r>
+      <w:r>
+        <w:rPr>
+          <w:b/>
+          <w:bCs/>
+          <w:lang w:val="bg-BG"/>
+        </w:rPr>
+        <w:t>слабите страни</w:t>
+      </w:r>
+      <w:r>
+        <w:rPr>
+          <w:lang w:val="bg-BG"/>
+        </w:rPr>
+        <w:t xml:space="preserve">, </w:t>
+      </w:r>
+      <w:r>
+        <w:rPr>
+          <w:b/>
+          <w:bCs/>
+          <w:lang w:val="bg-BG"/>
+        </w:rPr>
+        <w:t>възможностите</w:t>
+      </w:r>
+      <w:r>
+        <w:rPr>
+          <w:lang w:val="bg-BG"/>
+        </w:rPr>
+        <w:t xml:space="preserve"> и </w:t>
+      </w:r>
+      <w:r>
+        <w:rPr>
+          <w:b/>
+          <w:bCs/>
+          <w:lang w:val="bg-BG"/>
+        </w:rPr>
+        <w:t>заплахите</w:t>
+      </w:r>
+      <w:r>
+        <w:rPr>
+          <w:lang w:val="bg-BG"/>
+        </w:rPr>
+        <w:t>.</w:t>
+      </w:r>
+    </w:p>
+    <w:p>
+      <w:pPr>
+        <w:rPr>
+          <w:lang w:val="bg-BG"/>
+        </w:rPr>
+      </w:pPr>
+      <w:r>
+        <w:rPr>
+          <w:noProof/>
+          <w:lang w:val="bg-BG"/>
+        </w:rPr>
+        <w:drawing>
+          <wp:inline distT="0" distB="0" distL="0" distR="0" wp14:anchorId="1A74E4DA" wp14:editId="74956CB3">
+            <wp:extent cx="5062234" cy="3759200"/>
+            <wp:effectExtent l="12700" t="12700" r="17780" b="12700"/>
+            <wp:docPr id="1008403857" name="Picture 2"/>
+            <wp:cNvGraphicFramePr>
+              <a:graphicFrameLocks xmlns:a="http://schemas.openxmlformats.org/drawingml/2006/main" noChangeAspect="1"/>
+            </wp:cNvGraphicFramePr>
+            <a:graphic xmlns:a="http://schemas.openxmlformats.org/drawingml/2006/main">
+              <a:graphicData uri="http://schemas.openxmlformats.org/drawingml/2006/picture">
+                <pic:pic xmlns:pic="http://schemas.openxmlformats.org/drawingml/2006/picture">
+                  <pic:nvPicPr>
+                    <pic:cNvPr id="1008403857" name="Picture 1008403857"/>
+                    <pic:cNvPicPr/>
+                  </pic:nvPicPr>
+                  <pic:blipFill>
+                    <a:blip r:embed="rId11" cstate="print">
+                      <a:extLst>
+                        <a:ext uri="{28A0092B-C50C-407E-A947-70E740481C1C}">
+                          <a14:useLocalDpi xmlns:a14="http://schemas.microsoft.com/office/drawing/2010/main" val="0"/>
+                        </a:ext>
+                      </a:extLst>
+                    </a:blip>
+                    <a:stretch>
+                      <a:fillRect/>
+                    </a:stretch>
+                  </pic:blipFill>
+                  <pic:spPr>
+                    <a:xfrm>
+                      <a:off x="0" y="0"/>
+                      <a:ext cx="5080727" cy="3772933"/>
+                    </a:xfrm>
+                    <a:prstGeom prst="rect">
+                      <a:avLst/>
+                    </a:prstGeom>
+                    <a:ln>
+                      <a:solidFill>
+                        <a:schemeClr val="bg1">
+                          <a:lumMod val="75000"/>
+                        </a:schemeClr>
+                      </a:solidFill>
+                    </a:ln>
+                  </pic:spPr>
+                </pic:pic>
+              </a:graphicData>
+            </a:graphic>
+          </wp:inline>
+        </w:drawing>
+      </w:r>
+    </w:p>
+    <w:p>
+      <w:pPr>
+        <w:pStyle w:val="ListParagraph"/>
+        <w:numPr>
+          <w:ilvl w:val="0"/>
+          <w:numId w:val="55"/>
+        </w:numPr>
+        <w:rPr>
+          <w:lang w:val="bg-BG"/>
+        </w:rPr>
+      </w:pPr>
+      <w:r>
+        <w:rPr>
+          <w:lang w:val="bg-BG"/>
+        </w:rPr>
+        <w:lastRenderedPageBreak/>
+        <w:t xml:space="preserve">Задаваме </w:t>
+      </w:r>
+      <w:r>
+        <w:rPr>
+          <w:b/>
+          <w:bCs/>
+          <w:lang w:val="bg-BG"/>
+        </w:rPr>
+        <w:t>задача</w:t>
+      </w:r>
+      <w:r>
+        <w:t xml:space="preserve"> </w:t>
+      </w:r>
+      <w:r>
+        <w:rPr>
+          <w:lang w:val="bg-BG"/>
+        </w:rPr>
+        <w:t xml:space="preserve">анализът да се </w:t>
+      </w:r>
+      <w:r>
+        <w:rPr>
+          <w:b/>
+          <w:bCs/>
+          <w:lang w:val="bg-BG"/>
+        </w:rPr>
+        <w:t>визуализира</w:t>
+      </w:r>
+      <w:r>
+        <w:rPr>
+          <w:lang w:val="bg-BG"/>
+        </w:rPr>
+        <w:t xml:space="preserve"> с </w:t>
+      </w:r>
+      <w:r>
+        <w:rPr>
+          <w:b/>
+          <w:bCs/>
+        </w:rPr>
+        <w:t>HTML</w:t>
+      </w:r>
+      <w:r>
+        <w:t>.</w:t>
+      </w:r>
+    </w:p>
+    <w:p>
+      <w:pPr>
+        <w:rPr>
+          <w:lang w:val="bg-BG"/>
+        </w:rPr>
+      </w:pPr>
+      <w:r>
+        <w:rPr>
+          <w:noProof/>
+          <w:lang w:val="bg-BG"/>
+        </w:rPr>
+        <w:drawing>
+          <wp:inline distT="0" distB="0" distL="0" distR="0" wp14:anchorId="77D6C5A5" wp14:editId="6132C4F6">
+            <wp:extent cx="1853293" cy="425757"/>
+            <wp:effectExtent l="12700" t="12700" r="13970" b="19050"/>
+            <wp:docPr id="1242115271" name="Picture 3"/>
+            <wp:cNvGraphicFramePr>
+              <a:graphicFrameLocks xmlns:a="http://schemas.openxmlformats.org/drawingml/2006/main" noChangeAspect="1"/>
+            </wp:cNvGraphicFramePr>
+            <a:graphic xmlns:a="http://schemas.openxmlformats.org/drawingml/2006/main">
+              <a:graphicData uri="http://schemas.openxmlformats.org/drawingml/2006/picture">
+                <pic:pic xmlns:pic="http://schemas.openxmlformats.org/drawingml/2006/picture">
+                  <pic:nvPicPr>
+                    <pic:cNvPr id="1242115271" name="Picture 1242115271"/>
+                    <pic:cNvPicPr/>
+                  </pic:nvPicPr>
+                  <pic:blipFill>
+                    <a:blip r:embed="rId12">
+                      <a:extLst>
+                        <a:ext uri="{28A0092B-C50C-407E-A947-70E740481C1C}">
+                          <a14:useLocalDpi xmlns:a14="http://schemas.microsoft.com/office/drawing/2010/main" val="0"/>
+                        </a:ext>
+                      </a:extLst>
+                    </a:blip>
+                    <a:stretch>
+                      <a:fillRect/>
+                    </a:stretch>
+                  </pic:blipFill>
+                  <pic:spPr>
+                    <a:xfrm>
+                      <a:off x="0" y="0"/>
+                      <a:ext cx="1872882" cy="430257"/>
+                    </a:xfrm>
+                    <a:prstGeom prst="rect">
+                      <a:avLst/>
+                    </a:prstGeom>
+                    <a:ln>
+                      <a:solidFill>
+                        <a:schemeClr val="bg1">
+                          <a:lumMod val="75000"/>
+                        </a:schemeClr>
+                      </a:solidFill>
+                    </a:ln>
+                  </pic:spPr>
+                </pic:pic>
+              </a:graphicData>
+            </a:graphic>
+          </wp:inline>
+        </w:drawing>
+      </w:r>
+    </w:p>
+    <w:p>
+      <w:pPr>
+        <w:pStyle w:val="ListParagraph"/>
+        <w:numPr>
+          <w:ilvl w:val="0"/>
+          <w:numId w:val="55"/>
+        </w:numPr>
+        <w:rPr>
+          <w:lang w:val="bg-BG"/>
+        </w:rPr>
+      </w:pPr>
+      <w:r>
+        <w:rPr>
+          <w:b/>
+          <w:bCs/>
+        </w:rPr>
+        <w:t>ChatGPT</w:t>
+      </w:r>
+      <w:r>
+        <w:t xml:space="preserve"> </w:t>
+      </w:r>
+      <w:r>
+        <w:rPr>
+          <w:lang w:val="bg-BG"/>
+        </w:rPr>
+        <w:t xml:space="preserve">генерира за нас </w:t>
+      </w:r>
+      <w:r>
+        <w:rPr>
+          <w:b/>
+          <w:bCs/>
+        </w:rPr>
+        <w:t xml:space="preserve">HTML </w:t>
+      </w:r>
+      <w:r>
+        <w:rPr>
+          <w:b/>
+          <w:bCs/>
+          <w:lang w:val="bg-BG"/>
+        </w:rPr>
+        <w:t>код</w:t>
+      </w:r>
+      <w:r>
+        <w:rPr>
+          <w:lang w:val="bg-BG"/>
+        </w:rPr>
+        <w:t xml:space="preserve"> със </w:t>
+      </w:r>
+      <w:r>
+        <w:rPr>
+          <w:b/>
+          <w:bCs/>
+        </w:rPr>
+        <w:t xml:space="preserve">SWOT </w:t>
+      </w:r>
+      <w:r>
+        <w:rPr>
+          <w:b/>
+          <w:bCs/>
+          <w:lang w:val="bg-BG"/>
+        </w:rPr>
+        <w:t>анализа</w:t>
+      </w:r>
+      <w:r>
+        <w:rPr>
+          <w:lang w:val="bg-BG"/>
+        </w:rPr>
+        <w:t>.</w:t>
+      </w:r>
+    </w:p>
+    <w:p>
+      <w:pPr>
+        <w:rPr>
+          <w:lang w:val="bg-BG"/>
+        </w:rPr>
+      </w:pPr>
+      <w:r>
+        <w:rPr>
+          <w:noProof/>
+          <w:lang w:val="bg-BG"/>
+        </w:rPr>
+        <w:drawing>
+          <wp:inline distT="0" distB="0" distL="0" distR="0" wp14:anchorId="694F521F" wp14:editId="4ADBFD68">
+            <wp:extent cx="5424490" cy="4524131"/>
+            <wp:effectExtent l="12700" t="12700" r="11430" b="10160"/>
+            <wp:docPr id="947191772" name="Picture 5"/>
+            <wp:cNvGraphicFramePr>
+              <a:graphicFrameLocks xmlns:a="http://schemas.openxmlformats.org/drawingml/2006/main" noChangeAspect="1"/>
+            </wp:cNvGraphicFramePr>
+            <a:graphic xmlns:a="http://schemas.openxmlformats.org/drawingml/2006/main">
+              <a:graphicData uri="http://schemas.openxmlformats.org/drawingml/2006/picture">
+                <pic:pic xmlns:pic="http://schemas.openxmlformats.org/drawingml/2006/picture">
+                  <pic:nvPicPr>
+                    <pic:cNvPr id="947191772" name="Picture 947191772"/>
+                    <pic:cNvPicPr/>
+                  </pic:nvPicPr>
+                  <pic:blipFill>
+                    <a:blip r:embed="rId13" cstate="print">
+                      <a:extLst>
+                        <a:ext uri="{28A0092B-C50C-407E-A947-70E740481C1C}">
+                          <a14:useLocalDpi xmlns:a14="http://schemas.microsoft.com/office/drawing/2010/main" val="0"/>
+                        </a:ext>
+                      </a:extLst>
+                    </a:blip>
+                    <a:stretch>
+                      <a:fillRect/>
+                    </a:stretch>
+                  </pic:blipFill>
+                  <pic:spPr>
+                    <a:xfrm>
+                      <a:off x="0" y="0"/>
+                      <a:ext cx="5474599" cy="4565923"/>
+                    </a:xfrm>
+                    <a:prstGeom prst="rect">
+                      <a:avLst/>
+                    </a:prstGeom>
+                    <a:ln>
+                      <a:solidFill>
+                        <a:schemeClr val="bg1">
+                          <a:lumMod val="75000"/>
+                        </a:schemeClr>
+                      </a:solidFill>
+                    </a:ln>
+                  </pic:spPr>
+                </pic:pic>
+              </a:graphicData>
+            </a:graphic>
+          </wp:inline>
+        </w:drawing>
+      </w:r>
+    </w:p>
+    <w:p>
+      <w:pPr>
+        <w:pStyle w:val="ListParagraph"/>
+        <w:numPr>
+          <w:ilvl w:val="0"/>
+          <w:numId w:val="55"/>
+        </w:numPr>
+        <w:rPr>
+          <w:lang w:val="bg-BG"/>
+        </w:rPr>
+      </w:pPr>
+      <w:r>
+        <w:rPr>
+          <w:lang w:val="bg-BG"/>
+        </w:rPr>
+        <w:t xml:space="preserve">Отваряме </w:t>
+      </w:r>
+      <w:r>
+        <w:rPr>
+          <w:b/>
+          <w:bCs/>
+          <w:lang w:val="bg-BG"/>
+        </w:rPr>
+        <w:t>текстов редактор</w:t>
+      </w:r>
+      <w:r>
+        <w:rPr>
+          <w:lang w:val="bg-BG"/>
+        </w:rPr>
+        <w:t xml:space="preserve"> по избор </w:t>
+      </w:r>
+      <w:r>
         <w:t>(</w:t>
       </w:r>
       <w:r>
-        <w:t>02-SWOT-Analysis</w:t>
+        <w:rPr>
+          <w:b/>
+          <w:bCs/>
+        </w:rPr>
+        <w:t>Notepad</w:t>
+      </w:r>
+      <w:r>
+        <w:t xml:space="preserve"> </w:t>
+      </w:r>
+      <w:r>
+        <w:rPr>
+          <w:lang w:val="bg-BG"/>
+        </w:rPr>
+        <w:t>или друг</w:t>
       </w:r>
       <w:r>
         <w:t>)</w:t>
@@ -389,12 +1104,451 @@
         <w:rPr>
           <w:lang w:val="bg-BG"/>
         </w:rPr>
+        <w:t xml:space="preserve">, копираме и поставяме създадения от </w:t>
+      </w:r>
+      <w:r>
+        <w:rPr>
+          <w:b/>
+          <w:bCs/>
+        </w:rPr>
+        <w:t xml:space="preserve">ChatGPT HTML </w:t>
+      </w:r>
+      <w:r>
+        <w:rPr>
+          <w:b/>
+          <w:bCs/>
+          <w:lang w:val="bg-BG"/>
+        </w:rPr>
+        <w:t>код</w:t>
+      </w:r>
+      <w:r>
+        <w:rPr>
+          <w:lang w:val="bg-BG"/>
+        </w:rPr>
+        <w:t xml:space="preserve">. Записваме новия файл с </w:t>
+      </w:r>
+      <w:r>
+        <w:rPr>
+          <w:b/>
+          <w:bCs/>
+          <w:lang w:val="bg-BG"/>
+        </w:rPr>
+        <w:t xml:space="preserve">разширение </w:t>
+      </w:r>
+      <w:r>
+        <w:rPr>
+          <w:rFonts w:ascii="Consolas" w:hAnsi="Consolas" w:cs="Consolas"/>
+          <w:b/>
+          <w:bCs/>
+          <w:lang w:val="bg-BG"/>
+        </w:rPr>
         <w:t>.</w:t>
+      </w:r>
+      <w:r>
+        <w:rPr>
+          <w:rFonts w:ascii="Consolas" w:hAnsi="Consolas" w:cs="Consolas"/>
+          <w:b/>
+          <w:bCs/>
+        </w:rPr>
+        <w:t>html</w:t>
+      </w:r>
+      <w:r>
+        <w:rPr>
+          <w:rFonts w:ascii="Calibri" w:hAnsi="Calibri" w:cs="Calibri"/>
+          <w:lang w:val="bg-BG"/>
+        </w:rPr>
+        <w:t xml:space="preserve"> </w:t>
+      </w:r>
+      <w:r>
+        <w:t>(</w:t>
+      </w:r>
+      <w:r>
+        <w:rPr>
+          <w:lang w:val="bg-BG"/>
+        </w:rPr>
+        <w:t xml:space="preserve">напр. </w:t>
+      </w:r>
+      <w:r>
+        <w:rPr>
+          <w:rFonts w:ascii="Consolas" w:hAnsi="Consolas" w:cs="Consolas"/>
+          <w:b/>
+          <w:bCs/>
+        </w:rPr>
+        <w:t>SWOT-Analysis-Fitness-Center.html</w:t>
+      </w:r>
+      <w:r>
+        <w:t>)</w:t>
+      </w:r>
+      <w:r>
+        <w:rPr>
+          <w:lang w:val="bg-BG"/>
+        </w:rPr>
+        <w:t>.</w:t>
+      </w:r>
+    </w:p>
+    <w:p>
+      <w:pPr>
+        <w:rPr>
+          <w:lang w:val="bg-BG"/>
+        </w:rPr>
+      </w:pPr>
+      <w:r>
+        <w:rPr>
+          <w:noProof/>
+          <w:lang w:val="bg-BG"/>
+        </w:rPr>
+        <w:drawing>
+          <wp:anchor distT="0" distB="0" distL="114300" distR="114300" simplePos="0" relativeHeight="251660288" behindDoc="0" locked="0" layoutInCell="1" allowOverlap="1" wp14:anchorId="4D437DFC" wp14:editId="1AFF74A7">
+            <wp:simplePos x="0" y="0"/>
+            <wp:positionH relativeFrom="column">
+              <wp:posOffset>4116705</wp:posOffset>
+            </wp:positionH>
+            <wp:positionV relativeFrom="paragraph">
+              <wp:posOffset>1176655</wp:posOffset>
+            </wp:positionV>
+            <wp:extent cx="2571750" cy="264160"/>
+            <wp:effectExtent l="12700" t="12700" r="19050" b="15240"/>
+            <wp:wrapThrough wrapText="bothSides">
+              <wp:wrapPolygon edited="0">
+                <wp:start x="-107" y="-1038"/>
+                <wp:lineTo x="-107" y="21808"/>
+                <wp:lineTo x="21653" y="21808"/>
+                <wp:lineTo x="21653" y="-1038"/>
+                <wp:lineTo x="-107" y="-1038"/>
+              </wp:wrapPolygon>
+            </wp:wrapThrough>
+            <wp:docPr id="1644743532" name="Picture 6"/>
+            <wp:cNvGraphicFramePr>
+              <a:graphicFrameLocks xmlns:a="http://schemas.openxmlformats.org/drawingml/2006/main" noChangeAspect="1"/>
+            </wp:cNvGraphicFramePr>
+            <a:graphic xmlns:a="http://schemas.openxmlformats.org/drawingml/2006/main">
+              <a:graphicData uri="http://schemas.openxmlformats.org/drawingml/2006/picture">
+                <pic:pic xmlns:pic="http://schemas.openxmlformats.org/drawingml/2006/picture">
+                  <pic:nvPicPr>
+                    <pic:cNvPr id="1644743532" name="Picture 1644743532"/>
+                    <pic:cNvPicPr/>
+                  </pic:nvPicPr>
+                  <pic:blipFill rotWithShape="1">
+                    <a:blip r:embed="rId14">
+                      <a:extLst>
+                        <a:ext uri="{28A0092B-C50C-407E-A947-70E740481C1C}">
+                          <a14:useLocalDpi xmlns:a14="http://schemas.microsoft.com/office/drawing/2010/main" val="0"/>
+                        </a:ext>
+                      </a:extLst>
+                    </a:blip>
+                    <a:srcRect r="4463"/>
+                    <a:stretch/>
+                  </pic:blipFill>
+                  <pic:spPr bwMode="auto">
+                    <a:xfrm>
+                      <a:off x="0" y="0"/>
+                      <a:ext cx="2571750" cy="264160"/>
+                    </a:xfrm>
+                    <a:prstGeom prst="rect">
+                      <a:avLst/>
+                    </a:prstGeom>
+                    <a:ln w="9525" cap="flat" cmpd="sng" algn="ctr">
+                      <a:solidFill>
+                        <a:schemeClr val="bg1">
+                          <a:lumMod val="75000"/>
+                        </a:schemeClr>
+                      </a:solidFill>
+                      <a:prstDash val="solid"/>
+                      <a:round/>
+                      <a:headEnd type="none" w="med" len="med"/>
+                      <a:tailEnd type="none" w="med" len="med"/>
+                      <a:extLst>
+                        <a:ext uri="{C807C97D-BFC1-408E-A445-0C87EB9F89A2}">
+                          <ask:lineSketchStyleProps xmlns:ask="http://schemas.microsoft.com/office/drawing/2018/sketchyshapes" sd="0">
+                            <a:custGeom>
+                              <a:avLst/>
+                              <a:gdLst/>
+                              <a:ahLst/>
+                              <a:cxnLst/>
+                              <a:rect l="0" t="0" r="0" b="0"/>
+                              <a:pathLst/>
+                            </a:custGeom>
+                            <ask:type/>
+                          </ask:lineSketchStyleProps>
+                        </a:ext>
+                      </a:extLst>
+                    </a:ln>
+                    <a:extLst>
+                      <a:ext uri="{53640926-AAD7-44D8-BBD7-CCE9431645EC}">
+                        <a14:shadowObscured xmlns:a14="http://schemas.microsoft.com/office/drawing/2010/main"/>
+                      </a:ext>
+                    </a:extLst>
+                  </pic:spPr>
+                </pic:pic>
+              </a:graphicData>
+            </a:graphic>
+            <wp14:sizeRelH relativeFrom="page">
+              <wp14:pctWidth>0</wp14:pctWidth>
+            </wp14:sizeRelH>
+            <wp14:sizeRelV relativeFrom="page">
+              <wp14:pctHeight>0</wp14:pctHeight>
+            </wp14:sizeRelV>
+          </wp:anchor>
+        </w:drawing>
+      </w:r>
+      <w:r>
+        <w:rPr>
+          <w:noProof/>
+        </w:rPr>
+        <mc:AlternateContent>
+          <mc:Choice Requires="wps">
+            <w:drawing>
+              <wp:anchor distT="0" distB="0" distL="114300" distR="114300" simplePos="0" relativeHeight="251661312" behindDoc="0" locked="0" layoutInCell="1" allowOverlap="1" wp14:anchorId="695F922E" wp14:editId="67B4FA31">
+                <wp:simplePos x="0" y="0"/>
+                <wp:positionH relativeFrom="column">
+                  <wp:posOffset>3500120</wp:posOffset>
+                </wp:positionH>
+                <wp:positionV relativeFrom="paragraph">
+                  <wp:posOffset>1038860</wp:posOffset>
+                </wp:positionV>
+                <wp:extent cx="611553" cy="507023"/>
+                <wp:effectExtent l="12700" t="38100" r="10795" b="39370"/>
+                <wp:wrapNone/>
+                <wp:docPr id="13" name="Arrow: Right 10">
+                  <a:extLst xmlns:a="http://schemas.openxmlformats.org/drawingml/2006/main">
+                    <a:ext uri="{FF2B5EF4-FFF2-40B4-BE49-F238E27FC236}">
+                      <a16:creationId xmlns:a16="http://schemas.microsoft.com/office/drawing/2014/main" id="{E2CD7E38-D035-4138-5650-65D051A6A7AA}"/>
+                    </a:ext>
+                  </a:extLst>
+                </wp:docPr>
+                <wp:cNvGraphicFramePr/>
+                <a:graphic xmlns:a="http://schemas.openxmlformats.org/drawingml/2006/main">
+                  <a:graphicData uri="http://schemas.microsoft.com/office/word/2010/wordprocessingShape">
+                    <wps:wsp>
+                      <wps:cNvSpPr/>
+                      <wps:spPr>
+                        <a:xfrm>
+                          <a:off x="0" y="0"/>
+                          <a:ext cx="611553" cy="507023"/>
+                        </a:xfrm>
+                        <a:prstGeom prst="rightArrow">
+                          <a:avLst/>
+                        </a:prstGeom>
+                        <a:solidFill>
+                          <a:srgbClr val="234465"/>
+                        </a:solidFill>
+                        <a:ln w="25400" cap="flat" cmpd="sng" algn="ctr">
+                          <a:solidFill>
+                            <a:srgbClr val="234465"/>
+                          </a:solidFill>
+                          <a:prstDash val="solid"/>
+                        </a:ln>
+                        <a:effectLst/>
+                      </wps:spPr>
+                      <wps:bodyPr rtlCol="0" anchor="ctr"/>
+                    </wps:wsp>
+                  </a:graphicData>
+                </a:graphic>
+                <wp14:sizeRelH relativeFrom="margin">
+                  <wp14:pctWidth>0</wp14:pctWidth>
+                </wp14:sizeRelH>
+                <wp14:sizeRelV relativeFrom="margin">
+                  <wp14:pctHeight>0</wp14:pctHeight>
+                </wp14:sizeRelV>
+              </wp:anchor>
+            </w:drawing>
+          </mc:Choice>
+          <mc:Fallback>
+            <w:pict>
+              <v:shapetype w14:anchorId="382B8CEE" id="_x0000_t13" coordsize="21600,21600" o:spt="13" adj="16200,5400" path="m@0,l@0@1,0@1,0@2@0@2@0,21600,21600,10800xe">
+                <v:stroke joinstyle="miter"/>
+                <v:formulas>
+                  <v:f eqn="val #0"/>
+                  <v:f eqn="val #1"/>
+                  <v:f eqn="sum height 0 #1"/>
+                  <v:f eqn="sum 10800 0 #1"/>
+                  <v:f eqn="sum width 0 #0"/>
+                  <v:f eqn="prod @4 @3 10800"/>
+                  <v:f eqn="sum width 0 @5"/>
+                </v:formulas>
+                <v:path o:connecttype="custom" o:connectlocs="@0,0;0,10800;@0,21600;21600,10800" o:connectangles="270,180,90,0" textboxrect="0,@1,@6,@2"/>
+                <v:handles>
+                  <v:h position="#0,#1" xrange="0,21600" yrange="0,10800"/>
+                </v:handles>
+              </v:shapetype>
+              <v:shape id="Arrow: Right 10" o:spid="_x0000_s1026" type="#_x0000_t13" style="position:absolute;margin-left:275.6pt;margin-top:81.8pt;width:48.15pt;height:39.9pt;z-index:251661312;visibility:visible;mso-wrap-style:square;mso-width-percent:0;mso-height-percent:0;mso-wrap-distance-left:9pt;mso-wrap-distance-top:0;mso-wrap-distance-right:9pt;mso-wrap-distance-bottom:0;mso-position-horizontal:absolute;mso-position-horizontal-relative:text;mso-position-vertical:absolute;mso-position-vertical-relative:text;mso-width-percent:0;mso-height-percent:0;mso-width-relative:margin;mso-height-relative:margin;v-text-anchor:middle" o:gfxdata="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" adj="12646" fillcolor="#234465" strokecolor="#234465" strokeweight="2pt"/>
+            </w:pict>
+          </mc:Fallback>
+        </mc:AlternateContent>
+      </w:r>
+      <w:r>
+        <w:rPr>
+          <w:noProof/>
+          <w:lang w:val="bg-BG"/>
+        </w:rPr>
+        <w:drawing>
+          <wp:inline distT="0" distB="0" distL="0" distR="0" wp14:anchorId="67FE660B" wp14:editId="16A61E28">
+            <wp:extent cx="3823124" cy="2712916"/>
+            <wp:effectExtent l="12700" t="12700" r="12700" b="17780"/>
+            <wp:docPr id="1364092052" name="Picture 4"/>
+            <wp:cNvGraphicFramePr>
+              <a:graphicFrameLocks xmlns:a="http://schemas.openxmlformats.org/drawingml/2006/main" noChangeAspect="1"/>
+            </wp:cNvGraphicFramePr>
+            <a:graphic xmlns:a="http://schemas.openxmlformats.org/drawingml/2006/main">
+              <a:graphicData uri="http://schemas.openxmlformats.org/drawingml/2006/picture">
+                <pic:pic xmlns:pic="http://schemas.openxmlformats.org/drawingml/2006/picture">
+                  <pic:nvPicPr>
+                    <pic:cNvPr id="1364092052" name="Picture 1364092052"/>
+                    <pic:cNvPicPr/>
+                  </pic:nvPicPr>
+                  <pic:blipFill>
+                    <a:blip r:embed="rId15" cstate="print">
+                      <a:extLst>
+                        <a:ext uri="{28A0092B-C50C-407E-A947-70E740481C1C}">
+                          <a14:useLocalDpi xmlns:a14="http://schemas.microsoft.com/office/drawing/2010/main" val="0"/>
+                        </a:ext>
+                      </a:extLst>
+                    </a:blip>
+                    <a:stretch>
+                      <a:fillRect/>
+                    </a:stretch>
+                  </pic:blipFill>
+                  <pic:spPr>
+                    <a:xfrm>
+                      <a:off x="0" y="0"/>
+                      <a:ext cx="3864065" cy="2741968"/>
+                    </a:xfrm>
+                    <a:prstGeom prst="rect">
+                      <a:avLst/>
+                    </a:prstGeom>
+                    <a:ln>
+                      <a:solidFill>
+                        <a:schemeClr val="bg1">
+                          <a:lumMod val="75000"/>
+                        </a:schemeClr>
+                      </a:solidFill>
+                    </a:ln>
+                  </pic:spPr>
+                </pic:pic>
+              </a:graphicData>
+            </a:graphic>
+          </wp:inline>
+        </w:drawing>
+      </w:r>
+    </w:p>
+    <w:p>
+      <w:pPr>
+        <w:rPr>
+          <w:lang w:val="bg-BG"/>
+        </w:rPr>
+      </w:pPr>
+    </w:p>
+    <w:p>
+      <w:pPr>
+        <w:pStyle w:val="ListParagraph"/>
+        <w:numPr>
+          <w:ilvl w:val="0"/>
+          <w:numId w:val="55"/>
+        </w:numPr>
+        <w:rPr>
+          <w:lang w:val="bg-BG"/>
+        </w:rPr>
+      </w:pPr>
+      <w:r>
+        <w:rPr>
+          <w:lang w:val="bg-BG"/>
+        </w:rPr>
+        <w:lastRenderedPageBreak/>
+        <w:t xml:space="preserve">Отваряме </w:t>
+      </w:r>
+      <w:r>
+        <w:rPr>
+          <w:b/>
+          <w:bCs/>
+          <w:lang w:val="bg-BG"/>
+        </w:rPr>
+        <w:t>файла</w:t>
+      </w:r>
+      <w:r>
+        <w:rPr>
+          <w:lang w:val="bg-BG"/>
+        </w:rPr>
+        <w:t xml:space="preserve"> в </w:t>
+      </w:r>
+      <w:r>
+        <w:rPr>
+          <w:b/>
+          <w:bCs/>
+          <w:lang w:val="bg-BG"/>
+        </w:rPr>
+        <w:t>браузъра</w:t>
+      </w:r>
+      <w:r>
+        <w:rPr>
+          <w:lang w:val="bg-BG"/>
+        </w:rPr>
+        <w:t>.</w:t>
+      </w:r>
+    </w:p>
+    <w:p>
+      <w:pPr>
+        <w:rPr>
+          <w:lang w:val="bg-BG"/>
+        </w:rPr>
+      </w:pPr>
+      <w:r>
+        <w:rPr>
+          <w:noProof/>
+          <w:lang w:val="bg-BG"/>
+        </w:rPr>
+        <w:drawing>
+          <wp:inline distT="0" distB="0" distL="0" distR="0" wp14:anchorId="4E111168" wp14:editId="212606B4">
+            <wp:extent cx="6626225" cy="4123690"/>
+            <wp:effectExtent l="12700" t="12700" r="15875" b="16510"/>
+            <wp:docPr id="1227493333" name="Picture 8"/>
+            <wp:cNvGraphicFramePr>
+              <a:graphicFrameLocks xmlns:a="http://schemas.openxmlformats.org/drawingml/2006/main" noChangeAspect="1"/>
+            </wp:cNvGraphicFramePr>
+            <a:graphic xmlns:a="http://schemas.openxmlformats.org/drawingml/2006/main">
+              <a:graphicData uri="http://schemas.openxmlformats.org/drawingml/2006/picture">
+                <pic:pic xmlns:pic="http://schemas.openxmlformats.org/drawingml/2006/picture">
+                  <pic:nvPicPr>
+                    <pic:cNvPr id="1227493333" name="Picture 1227493333"/>
+                    <pic:cNvPicPr/>
+                  </pic:nvPicPr>
+                  <pic:blipFill>
+                    <a:blip r:embed="rId16" cstate="print">
+                      <a:extLst>
+                        <a:ext uri="{28A0092B-C50C-407E-A947-70E740481C1C}">
+                          <a14:useLocalDpi xmlns:a14="http://schemas.microsoft.com/office/drawing/2010/main" val="0"/>
+                        </a:ext>
+                      </a:extLst>
+                    </a:blip>
+                    <a:stretch>
+                      <a:fillRect/>
+                    </a:stretch>
+                  </pic:blipFill>
+                  <pic:spPr>
+                    <a:xfrm>
+                      <a:off x="0" y="0"/>
+                      <a:ext cx="6626225" cy="4123690"/>
+                    </a:xfrm>
+                    <a:prstGeom prst="rect">
+                      <a:avLst/>
+                    </a:prstGeom>
+                    <a:ln>
+                      <a:solidFill>
+                        <a:schemeClr val="bg1">
+                          <a:lumMod val="75000"/>
+                        </a:schemeClr>
+                      </a:solidFill>
+                    </a:ln>
+                  </pic:spPr>
+                </pic:pic>
+              </a:graphicData>
+            </a:graphic>
+          </wp:inline>
+        </w:drawing>
       </w:r>
     </w:p>
     <w:sectPr>
-      <w:headerReference w:type="default" r:id="rId9"/>
-      <w:footerReference w:type="default" r:id="rId10"/>
+      <w:headerReference w:type="default" r:id="rId17"/>
+      <w:footerReference w:type="default" r:id="rId18"/>
       <w:pgSz w:w="11909" w:h="16834" w:code="9"/>
       <w:pgMar w:top="567" w:right="737" w:bottom="680" w:left="737" w:header="567" w:footer="510" w:gutter="0"/>
       <w:cols w:space="720"/>
@@ -6188,6 +7342,95 @@
     </w:lvl>
   </w:abstractNum>
   <w:abstractNum w:abstractNumId="45" w15:restartNumberingAfterBreak="0">
+    <w:nsid w:val="646B2C31"/>
+    <w:multiLevelType w:val="hybridMultilevel"/>
+    <w:tmpl w:val="F4922E9C"/>
+    <w:lvl w:ilvl="0" w:tplc="0809000F">
+      <w:start w:val="1"/>
+      <w:numFmt w:val="decimal"/>
+      <w:lvlText w:val="%1."/>
+      <w:lvlJc w:val="left"/>
+      <w:pPr>
+        <w:ind w:left="360" w:hanging="360"/>
+      </w:pPr>
+      <w:rPr>
+        <w:rFonts w:hint="default"/>
+      </w:rPr>
+    </w:lvl>
+    <w:lvl w:ilvl="1" w:tplc="08090019" w:tentative="1">
+      <w:start w:val="1"/>
+      <w:numFmt w:val="lowerLetter"/>
+      <w:lvlText w:val="%2."/>
+      <w:lvlJc w:val="left"/>
+      <w:pPr>
+        <w:ind w:left="1080" w:hanging="360"/>
+      </w:pPr>
+    </w:lvl>
+    <w:lvl w:ilvl="2" w:tplc="0809001B" w:tentative="1">
+      <w:start w:val="1"/>
+      <w:numFmt w:val="lowerRoman"/>
+      <w:lvlText w:val="%3."/>
+      <w:lvlJc w:val="right"/>
+      <w:pPr>
+        <w:ind w:left="1800" w:hanging="180"/>
+      </w:pPr>
+    </w:lvl>
+    <w:lvl w:ilvl="3" w:tplc="0809000F" w:tentative="1">
+      <w:start w:val="1"/>
+      <w:numFmt w:val="decimal"/>
+      <w:lvlText w:val="%4."/>
+      <w:lvlJc w:val="left"/>
+      <w:pPr>
+        <w:ind w:left="2520" w:hanging="360"/>
+      </w:pPr>
+    </w:lvl>
+    <w:lvl w:ilvl="4" w:tplc="08090019" w:tentative="1">
+      <w:start w:val="1"/>
+      <w:numFmt w:val="lowerLetter"/>
+      <w:lvlText w:val="%5."/>
+      <w:lvlJc w:val="left"/>
+      <w:pPr>
+        <w:ind w:left="3240" w:hanging="360"/>
+      </w:pPr>
+    </w:lvl>
+    <w:lvl w:ilvl="5" w:tplc="0809001B" w:tentative="1">
+      <w:start w:val="1"/>
+      <w:numFmt w:val="lowerRoman"/>
+      <w:lvlText w:val="%6."/>
+      <w:lvlJc w:val="right"/>
+      <w:pPr>
+        <w:ind w:left="3960" w:hanging="180"/>
+      </w:pPr>
+    </w:lvl>
+    <w:lvl w:ilvl="6" w:tplc="0809000F" w:tentative="1">
+      <w:start w:val="1"/>
+      <w:numFmt w:val="decimal"/>
+      <w:lvlText w:val="%7."/>
+      <w:lvlJc w:val="left"/>
+      <w:pPr>
+        <w:ind w:left="4680" w:hanging="360"/>
+      </w:pPr>
+    </w:lvl>
+    <w:lvl w:ilvl="7" w:tplc="08090019" w:tentative="1">
+      <w:start w:val="1"/>
+      <w:numFmt w:val="lowerLetter"/>
+      <w:lvlText w:val="%8."/>
+      <w:lvlJc w:val="left"/>
+      <w:pPr>
+        <w:ind w:left="5400" w:hanging="360"/>
+      </w:pPr>
+    </w:lvl>
+    <w:lvl w:ilvl="8" w:tplc="0809001B" w:tentative="1">
+      <w:start w:val="1"/>
+      <w:numFmt w:val="lowerRoman"/>
+      <w:lvlText w:val="%9."/>
+      <w:lvlJc w:val="right"/>
+      <w:pPr>
+        <w:ind w:left="6120" w:hanging="180"/>
+      </w:pPr>
+    </w:lvl>
+  </w:abstractNum>
+  <w:abstractNum w:abstractNumId="46" w15:restartNumberingAfterBreak="0">
     <w:nsid w:val="699B2D50"/>
     <w:multiLevelType w:val="hybridMultilevel"/>
     <w:tmpl w:val="8F7AD93C"/>
@@ -6300,7 +7543,7 @@
       </w:rPr>
     </w:lvl>
   </w:abstractNum>
-  <w:abstractNum w:abstractNumId="46" w15:restartNumberingAfterBreak="0">
+  <w:abstractNum w:abstractNumId="47" w15:restartNumberingAfterBreak="0">
     <w:nsid w:val="6B944EC9"/>
     <w:multiLevelType w:val="hybridMultilevel"/>
     <w:tmpl w:val="8076D1AC"/>
@@ -6413,7 +7656,7 @@
       </w:rPr>
     </w:lvl>
   </w:abstractNum>
-  <w:abstractNum w:abstractNumId="47" w15:restartNumberingAfterBreak="0">
+  <w:abstractNum w:abstractNumId="48" w15:restartNumberingAfterBreak="0">
     <w:nsid w:val="6EBD0C51"/>
     <w:multiLevelType w:val="hybridMultilevel"/>
     <w:tmpl w:val="5C28EE1A"/>
@@ -6526,7 +7769,7 @@
       </w:rPr>
     </w:lvl>
   </w:abstractNum>
-  <w:abstractNum w:abstractNumId="48" w15:restartNumberingAfterBreak="0">
+  <w:abstractNum w:abstractNumId="49" w15:restartNumberingAfterBreak="0">
     <w:nsid w:val="75F22415"/>
     <w:multiLevelType w:val="hybridMultilevel"/>
     <w:tmpl w:val="DB2EF382"/>
@@ -6612,7 +7855,7 @@
       </w:pPr>
     </w:lvl>
   </w:abstractNum>
-  <w:abstractNum w:abstractNumId="49" w15:restartNumberingAfterBreak="0">
+  <w:abstractNum w:abstractNumId="50" w15:restartNumberingAfterBreak="0">
     <w:nsid w:val="766D73FB"/>
     <w:multiLevelType w:val="hybridMultilevel"/>
     <w:tmpl w:val="646AC9A6"/>
@@ -6701,7 +7944,7 @@
       </w:pPr>
     </w:lvl>
   </w:abstractNum>
-  <w:abstractNum w:abstractNumId="50" w15:restartNumberingAfterBreak="0">
+  <w:abstractNum w:abstractNumId="51" w15:restartNumberingAfterBreak="0">
     <w:nsid w:val="77025F91"/>
     <w:multiLevelType w:val="hybridMultilevel"/>
     <w:tmpl w:val="36EED86C"/>
@@ -6814,7 +8057,7 @@
       </w:rPr>
     </w:lvl>
   </w:abstractNum>
-  <w:abstractNum w:abstractNumId="51" w15:restartNumberingAfterBreak="0">
+  <w:abstractNum w:abstractNumId="52" w15:restartNumberingAfterBreak="0">
     <w:nsid w:val="771A7929"/>
     <w:multiLevelType w:val="hybridMultilevel"/>
     <w:tmpl w:val="B5EA489E"/>
@@ -6927,7 +8170,7 @@
       </w:rPr>
     </w:lvl>
   </w:abstractNum>
-  <w:abstractNum w:abstractNumId="52" w15:restartNumberingAfterBreak="0">
+  <w:abstractNum w:abstractNumId="53" w15:restartNumberingAfterBreak="0">
     <w:nsid w:val="7A0155B4"/>
     <w:multiLevelType w:val="hybridMultilevel"/>
     <w:tmpl w:val="581A57DA"/>
@@ -7044,7 +8287,7 @@
     <w:abstractNumId w:val="0"/>
   </w:num>
   <w:num w:numId="2" w16cid:durableId="448206414">
-    <w:abstractNumId w:val="52"/>
+    <w:abstractNumId w:val="53"/>
   </w:num>
   <w:num w:numId="3" w16cid:durableId="1542475421">
     <w:abstractNumId w:val="11"/>
@@ -7113,13 +8356,13 @@
     <w:abstractNumId w:val="12"/>
   </w:num>
   <w:num w:numId="16" w16cid:durableId="1106266306">
-    <w:abstractNumId w:val="46"/>
+    <w:abstractNumId w:val="47"/>
   </w:num>
   <w:num w:numId="17" w16cid:durableId="611519896">
     <w:abstractNumId w:val="34"/>
   </w:num>
   <w:num w:numId="18" w16cid:durableId="1090009317">
-    <w:abstractNumId w:val="51"/>
+    <w:abstractNumId w:val="52"/>
   </w:num>
   <w:num w:numId="19" w16cid:durableId="1271158473">
     <w:abstractNumId w:val="42"/>
@@ -7152,7 +8395,7 @@
     <w:abstractNumId w:val="23"/>
   </w:num>
   <w:num w:numId="29" w16cid:durableId="1660497488">
-    <w:abstractNumId w:val="49"/>
+    <w:abstractNumId w:val="50"/>
   </w:num>
   <w:num w:numId="30" w16cid:durableId="1484933410">
     <w:abstractNumId w:val="27"/>
@@ -7164,13 +8407,13 @@
     <w:abstractNumId w:val="43"/>
   </w:num>
   <w:num w:numId="33" w16cid:durableId="2036073740">
-    <w:abstractNumId w:val="47"/>
+    <w:abstractNumId w:val="48"/>
   </w:num>
   <w:num w:numId="34" w16cid:durableId="283117860">
     <w:abstractNumId w:val="32"/>
   </w:num>
   <w:num w:numId="35" w16cid:durableId="1003435630">
-    <w:abstractNumId w:val="48"/>
+    <w:abstractNumId w:val="49"/>
   </w:num>
   <w:num w:numId="36" w16cid:durableId="1116749849">
     <w:abstractNumId w:val="7"/>
@@ -7209,10 +8452,10 @@
     <w:abstractNumId w:val="22"/>
   </w:num>
   <w:num w:numId="48" w16cid:durableId="1429890842">
-    <w:abstractNumId w:val="45"/>
+    <w:abstractNumId w:val="46"/>
   </w:num>
   <w:num w:numId="49" w16cid:durableId="1149514874">
-    <w:abstractNumId w:val="50"/>
+    <w:abstractNumId w:val="51"/>
   </w:num>
   <w:num w:numId="50" w16cid:durableId="127015980">
     <w:abstractNumId w:val="4"/>
@@ -7228,6 +8471,9 @@
   </w:num>
   <w:num w:numId="54" w16cid:durableId="128012865">
     <w:abstractNumId w:val="10"/>
+  </w:num>
+  <w:num w:numId="55" w16cid:durableId="2083134892">
+    <w:abstractNumId w:val="45"/>
   </w:num>
 </w:numbering>
 </file>

--- a/Courses/Software-Sciences/IT-Module-4-Problem-Solving-with-ICT/04-Risk-Analysis/04-Risk-Analysis-Exercises.docx
+++ b/Courses/Software-Sciences/IT-Module-4-Problem-Solving-with-ICT/04-Risk-Analysis/04-Risk-Analysis-Exercises.docx
@@ -80,8 +80,8 @@
           <w:noProof/>
         </w:rPr>
         <w:drawing>
-          <wp:inline distT="0" distB="0" distL="0" distR="0" wp14:anchorId="73F5C6D6" wp14:editId="535448A2">
-            <wp:extent cx="1111103" cy="498327"/>
+          <wp:inline distT="0" distB="0" distL="0" distR="0" wp14:anchorId="73F5C6D6" wp14:editId="49F47D30">
+            <wp:extent cx="1111103" cy="497260"/>
             <wp:effectExtent l="0" t="0" r="0" b="0"/>
             <wp:docPr id="470543985" name="Picture 1"/>
             <wp:cNvGraphicFramePr>
@@ -111,7 +111,7 @@
                   <pic:spPr bwMode="auto">
                     <a:xfrm>
                       <a:off x="0" y="0"/>
-                      <a:ext cx="1111103" cy="498327"/>
+                      <a:ext cx="1111103" cy="497260"/>
                     </a:xfrm>
                     <a:prstGeom prst="rect">
                       <a:avLst/>
@@ -395,13 +395,7 @@
         <w:rPr>
           <w:lang w:val="bg-BG"/>
         </w:rPr>
-        <w:t>анализ</w:t>
-      </w:r>
-      <w:r>
-        <w:rPr>
-          <w:lang w:val="bg-BG"/>
-        </w:rPr>
-        <w:t xml:space="preserve"> с </w:t>
+        <w:t xml:space="preserve">анализ с </w:t>
       </w:r>
       <w:r>
         <w:t>ChatGPT</w:t>
@@ -998,7 +992,7 @@
           <w:lang w:val="bg-BG"/>
         </w:rPr>
         <w:drawing>
-          <wp:inline distT="0" distB="0" distL="0" distR="0" wp14:anchorId="694F521F" wp14:editId="4ADBFD68">
+          <wp:inline distT="0" distB="0" distL="0" distR="0" wp14:anchorId="694F521F" wp14:editId="7BCEDCAB">
             <wp:extent cx="5424490" cy="4524131"/>
             <wp:effectExtent l="12700" t="12700" r="11430" b="10160"/>
             <wp:docPr id="947191772" name="Picture 5"/>
@@ -1497,7 +1491,7 @@
           <w:lang w:val="bg-BG"/>
         </w:rPr>
         <w:drawing>
-          <wp:inline distT="0" distB="0" distL="0" distR="0" wp14:anchorId="4E111168" wp14:editId="212606B4">
+          <wp:inline distT="0" distB="0" distL="0" distR="0" wp14:anchorId="4E111168" wp14:editId="5C171008">
             <wp:extent cx="6626225" cy="4123690"/>
             <wp:effectExtent l="12700" t="12700" r="15875" b="16510"/>
             <wp:docPr id="1227493333" name="Picture 8"/>
